--- a/Assignment 2 - Report.docx
+++ b/Assignment 2 - Report.docx
@@ -61,10 +61,10 @@
           <w:color w:val="800080"/>
         </w:rPr>
         <w:drawing>
-          <wp:inline distT="0" distB="0" distL="0" distR="0" wp14:anchorId="2661C675" wp14:editId="2D8928CF">
-            <wp:extent cx="5943600" cy="1096010"/>
-            <wp:effectExtent l="0" t="0" r="0" b="8890"/>
-            <wp:docPr id="16" name="Picture 16" descr="Logo is not available">
+          <wp:inline distT="0" distB="0" distL="0" distR="0" wp14:anchorId="00493BC1" wp14:editId="76B488CB">
+            <wp:extent cx="5943600" cy="1096645"/>
+            <wp:effectExtent l="0" t="0" r="0" b="0"/>
+            <wp:docPr id="26" name="Picture 26" descr="Logo is not available">
               <a:hlinkClick xmlns:a="http://schemas.openxmlformats.org/drawingml/2006/main" r:id="rId5"/>
             </wp:docPr>
             <wp:cNvGraphicFramePr>
@@ -97,7 +97,7 @@
                   <pic:spPr bwMode="auto">
                     <a:xfrm>
                       <a:off x="0" y="0"/>
-                      <a:ext cx="5943600" cy="1096010"/>
+                      <a:ext cx="5943600" cy="1096645"/>
                     </a:xfrm>
                     <a:prstGeom prst="rect">
                       <a:avLst/>
@@ -390,9 +390,6 @@
       </w:r>
     </w:p>
     <w:p>
-      <w:pPr>
-        <w:jc w:val="center"/>
-      </w:pPr>
       <w:r>
         <w:fldChar w:fldCharType="end"/>
       </w:r>
@@ -410,8 +407,9 @@
         <w:pStyle w:val="Heading3"/>
         <w:numPr>
           <w:ilvl w:val="0"/>
-          <w:numId w:val="11"/>
+          <w:numId w:val="21"/>
         </w:numPr>
+        <w:jc w:val="both"/>
       </w:pPr>
       <w:r>
         <w:t>Team Name: Cool Nerds</w:t>
@@ -422,8 +420,9 @@
         <w:pStyle w:val="Heading3"/>
         <w:numPr>
           <w:ilvl w:val="0"/>
-          <w:numId w:val="11"/>
+          <w:numId w:val="21"/>
         </w:numPr>
+        <w:jc w:val="both"/>
       </w:pPr>
       <w:r>
         <w:t>Personal Profile Reflection</w:t>
@@ -446,13 +445,74 @@
         <w:jc w:val="center"/>
       </w:pPr>
       <w:r>
-        <w:t> </w:t>
-      </w:r>
-      <w:hyperlink r:id="rId7" w:anchor="facetscores" w:tgtFrame="_blank" w:history="1">
+        <w:rPr>
+          <w:noProof/>
+        </w:rPr>
+        <w:drawing>
+          <wp:inline distT="0" distB="0" distL="0" distR="0" wp14:anchorId="0958E861" wp14:editId="763C1B5B">
+            <wp:extent cx="3924300" cy="2311396"/>
+            <wp:effectExtent l="0" t="0" r="0" b="0"/>
+            <wp:docPr id="19" name="Picture 19" descr="Second profile image is not available"/>
+            <wp:cNvGraphicFramePr>
+              <a:graphicFrameLocks xmlns:a="http://schemas.openxmlformats.org/drawingml/2006/main" noChangeAspect="1"/>
+            </wp:cNvGraphicFramePr>
+            <a:graphic xmlns:a="http://schemas.openxmlformats.org/drawingml/2006/main">
+              <a:graphicData uri="http://schemas.openxmlformats.org/drawingml/2006/picture">
+                <pic:pic xmlns:pic="http://schemas.openxmlformats.org/drawingml/2006/picture">
+                  <pic:nvPicPr>
+                    <pic:cNvPr id="0" name="Picture 28" descr="Second profile image is not available"/>
+                    <pic:cNvPicPr>
+                      <a:picLocks noChangeAspect="1" noChangeArrowheads="1"/>
+                    </pic:cNvPicPr>
+                  </pic:nvPicPr>
+                  <pic:blipFill>
+                    <a:blip r:embed="rId7" cstate="print">
+                      <a:extLst>
+                        <a:ext uri="{28A0092B-C50C-407E-A947-70E740481C1C}">
+                          <a14:useLocalDpi xmlns:a14="http://schemas.microsoft.com/office/drawing/2010/main" val="0"/>
+                        </a:ext>
+                      </a:extLst>
+                    </a:blip>
+                    <a:srcRect/>
+                    <a:stretch>
+                      <a:fillRect/>
+                    </a:stretch>
+                  </pic:blipFill>
+                  <pic:spPr bwMode="auto">
+                    <a:xfrm>
+                      <a:off x="0" y="0"/>
+                      <a:ext cx="3933676" cy="2316919"/>
+                    </a:xfrm>
+                    <a:prstGeom prst="rect">
+                      <a:avLst/>
+                    </a:prstGeom>
+                    <a:noFill/>
+                    <a:ln>
+                      <a:noFill/>
+                    </a:ln>
+                  </pic:spPr>
+                </pic:pic>
+              </a:graphicData>
+            </a:graphic>
+          </wp:inline>
+        </w:drawing>
+      </w:r>
+    </w:p>
+    <w:p>
+      <w:pPr>
+        <w:pStyle w:val="text-center"/>
+        <w:spacing w:before="0" w:after="0"/>
+        <w:ind w:left="1440"/>
+        <w:jc w:val="center"/>
+      </w:pPr>
+      <w:hyperlink r:id="rId8" w:anchor="facetscores" w:tgtFrame="_blank" w:tooltip="https://www.truity.com/sites/default/files/tfsamplereport.html#facetscores" w:history="1">
         <w:r>
           <w:rPr>
-            <w:rStyle w:val="Hyperlink"/>
-            <w:color w:val="800080"/>
+            <w:rStyle w:val="HTMLCode"/>
+            <w:b/>
+            <w:bCs/>
+            <w:color w:val="000000"/>
+            <w:shd w:val="clear" w:color="auto" w:fill="FFFFFF"/>
           </w:rPr>
           <w:t>See details</w:t>
         </w:r>
@@ -465,14 +525,14 @@
         <w:jc w:val="center"/>
       </w:pPr>
       <w:r>
-        <w:pict w14:anchorId="4161D40E">
+        <w:pict w14:anchorId="32D78AB6">
           <v:rect id="_x0000_i1053" style="width:96.85pt;height:2.25pt" o:hrpct="0" o:hralign="center" o:hrstd="t" o:hr="t" fillcolor="#a0a0a0" stroked="f"/>
         </w:pict>
       </w:r>
     </w:p>
     <w:p>
       <w:pPr>
-        <w:pStyle w:val="NormalWeb"/>
+        <w:pStyle w:val="text-center"/>
         <w:ind w:left="1440"/>
         <w:jc w:val="center"/>
       </w:pPr>
@@ -497,13 +557,75 @@
         <w:jc w:val="center"/>
       </w:pPr>
       <w:r>
-        <w:t> </w:t>
-      </w:r>
-      <w:hyperlink r:id="rId8" w:tgtFrame="_blank" w:history="1">
+        <w:rPr>
+          <w:noProof/>
+        </w:rPr>
+        <w:lastRenderedPageBreak/>
+        <w:drawing>
+          <wp:inline distT="0" distB="0" distL="0" distR="0" wp14:anchorId="11F127CF" wp14:editId="33CD4193">
+            <wp:extent cx="5943600" cy="2708275"/>
+            <wp:effectExtent l="0" t="0" r="0" b="0"/>
+            <wp:docPr id="17" name="Picture 17" descr="Second profile image is not available"/>
+            <wp:cNvGraphicFramePr>
+              <a:graphicFrameLocks xmlns:a="http://schemas.openxmlformats.org/drawingml/2006/main" noChangeAspect="1"/>
+            </wp:cNvGraphicFramePr>
+            <a:graphic xmlns:a="http://schemas.openxmlformats.org/drawingml/2006/main">
+              <a:graphicData uri="http://schemas.openxmlformats.org/drawingml/2006/picture">
+                <pic:pic xmlns:pic="http://schemas.openxmlformats.org/drawingml/2006/picture">
+                  <pic:nvPicPr>
+                    <pic:cNvPr id="0" name="Picture 30" descr="Second profile image is not available"/>
+                    <pic:cNvPicPr>
+                      <a:picLocks noChangeAspect="1" noChangeArrowheads="1"/>
+                    </pic:cNvPicPr>
+                  </pic:nvPicPr>
+                  <pic:blipFill>
+                    <a:blip r:embed="rId9" cstate="print">
+                      <a:extLst>
+                        <a:ext uri="{28A0092B-C50C-407E-A947-70E740481C1C}">
+                          <a14:useLocalDpi xmlns:a14="http://schemas.microsoft.com/office/drawing/2010/main" val="0"/>
+                        </a:ext>
+                      </a:extLst>
+                    </a:blip>
+                    <a:srcRect/>
+                    <a:stretch>
+                      <a:fillRect/>
+                    </a:stretch>
+                  </pic:blipFill>
+                  <pic:spPr bwMode="auto">
+                    <a:xfrm>
+                      <a:off x="0" y="0"/>
+                      <a:ext cx="5943600" cy="2708275"/>
+                    </a:xfrm>
+                    <a:prstGeom prst="rect">
+                      <a:avLst/>
+                    </a:prstGeom>
+                    <a:noFill/>
+                    <a:ln>
+                      <a:noFill/>
+                    </a:ln>
+                  </pic:spPr>
+                </pic:pic>
+              </a:graphicData>
+            </a:graphic>
+          </wp:inline>
+        </w:drawing>
+      </w:r>
+    </w:p>
+    <w:p>
+      <w:pPr>
+        <w:pStyle w:val="text-center"/>
+        <w:spacing w:before="0" w:after="0"/>
+        <w:ind w:left="1440"/>
+        <w:jc w:val="center"/>
+      </w:pPr>
+      <w:hyperlink r:id="rId10" w:tgtFrame="_blank" w:tooltip="https://www.16personalities.com/profiles/4709e309dea6f" w:history="1">
         <w:r>
           <w:rPr>
-            <w:rStyle w:val="Hyperlink"/>
-            <w:color w:val="800080"/>
+            <w:rStyle w:val="HTMLCode"/>
+            <w:b/>
+            <w:bCs/>
+            <w:color w:val="000000"/>
+            <w:shd w:val="clear" w:color="auto" w:fill="FFFFFF"/>
           </w:rPr>
           <w:t>See details</w:t>
         </w:r>
@@ -516,14 +638,14 @@
         <w:jc w:val="center"/>
       </w:pPr>
       <w:r>
-        <w:pict w14:anchorId="60A48D60">
+        <w:pict w14:anchorId="6B90F2CF">
           <v:rect id="_x0000_i1055" style="width:96.85pt;height:2.25pt" o:hrpct="0" o:hralign="center" o:hrstd="t" o:hr="t" fillcolor="#a0a0a0" stroked="f"/>
         </w:pict>
       </w:r>
     </w:p>
     <w:p>
       <w:pPr>
-        <w:pStyle w:val="NormalWeb"/>
+        <w:pStyle w:val="text-center"/>
         <w:ind w:left="1440"/>
         <w:jc w:val="center"/>
       </w:pPr>
@@ -548,13 +670,74 @@
         <w:jc w:val="center"/>
       </w:pPr>
       <w:r>
-        <w:t> </w:t>
-      </w:r>
-      <w:hyperlink r:id="rId9" w:tgtFrame="_blank" w:history="1">
+        <w:rPr>
+          <w:noProof/>
+        </w:rPr>
+        <w:drawing>
+          <wp:inline distT="0" distB="0" distL="0" distR="0" wp14:anchorId="32BFDB66" wp14:editId="66D43953">
+            <wp:extent cx="5943600" cy="2482215"/>
+            <wp:effectExtent l="0" t="0" r="0" b="0"/>
+            <wp:docPr id="16" name="Picture 16" descr="Second profile image is not available"/>
+            <wp:cNvGraphicFramePr>
+              <a:graphicFrameLocks xmlns:a="http://schemas.openxmlformats.org/drawingml/2006/main" noChangeAspect="1"/>
+            </wp:cNvGraphicFramePr>
+            <a:graphic xmlns:a="http://schemas.openxmlformats.org/drawingml/2006/main">
+              <a:graphicData uri="http://schemas.openxmlformats.org/drawingml/2006/picture">
+                <pic:pic xmlns:pic="http://schemas.openxmlformats.org/drawingml/2006/picture">
+                  <pic:nvPicPr>
+                    <pic:cNvPr id="0" name="Picture 32" descr="Second profile image is not available"/>
+                    <pic:cNvPicPr>
+                      <a:picLocks noChangeAspect="1" noChangeArrowheads="1"/>
+                    </pic:cNvPicPr>
+                  </pic:nvPicPr>
+                  <pic:blipFill>
+                    <a:blip r:embed="rId11">
+                      <a:extLst>
+                        <a:ext uri="{28A0092B-C50C-407E-A947-70E740481C1C}">
+                          <a14:useLocalDpi xmlns:a14="http://schemas.microsoft.com/office/drawing/2010/main" val="0"/>
+                        </a:ext>
+                      </a:extLst>
+                    </a:blip>
+                    <a:srcRect/>
+                    <a:stretch>
+                      <a:fillRect/>
+                    </a:stretch>
+                  </pic:blipFill>
+                  <pic:spPr bwMode="auto">
+                    <a:xfrm>
+                      <a:off x="0" y="0"/>
+                      <a:ext cx="5943600" cy="2482215"/>
+                    </a:xfrm>
+                    <a:prstGeom prst="rect">
+                      <a:avLst/>
+                    </a:prstGeom>
+                    <a:noFill/>
+                    <a:ln>
+                      <a:noFill/>
+                    </a:ln>
+                  </pic:spPr>
+                </pic:pic>
+              </a:graphicData>
+            </a:graphic>
+          </wp:inline>
+        </w:drawing>
+      </w:r>
+    </w:p>
+    <w:p>
+      <w:pPr>
+        <w:pStyle w:val="text-center"/>
+        <w:spacing w:before="0" w:after="0"/>
+        <w:ind w:left="1440"/>
+        <w:jc w:val="center"/>
+      </w:pPr>
+      <w:hyperlink r:id="rId12" w:tgtFrame="_blank" w:tooltip="https://personalitymax.com/report/?ls=69-56-62&amp;name_key=4cd014b8d8" w:history="1">
         <w:r>
           <w:rPr>
-            <w:rStyle w:val="Hyperlink"/>
-            <w:color w:val="800080"/>
+            <w:rStyle w:val="HTMLCode"/>
+            <w:b/>
+            <w:bCs/>
+            <w:color w:val="000000"/>
+            <w:shd w:val="clear" w:color="auto" w:fill="FFFFFF"/>
           </w:rPr>
           <w:t>See details</w:t>
         </w:r>
@@ -567,14 +750,14 @@
         <w:jc w:val="center"/>
       </w:pPr>
       <w:r>
-        <w:pict w14:anchorId="10BC2E16">
+        <w:pict w14:anchorId="055096A0">
           <v:rect id="_x0000_i1057" style="width:96.85pt;height:2.25pt" o:hrpct="0" o:hralign="center" o:hrstd="t" o:hr="t" fillcolor="#a0a0a0" stroked="f"/>
         </w:pict>
       </w:r>
     </w:p>
     <w:p>
       <w:pPr>
-        <w:pStyle w:val="NormalWeb"/>
+        <w:pStyle w:val="text-center"/>
         <w:ind w:left="1440"/>
         <w:jc w:val="center"/>
       </w:pPr>
@@ -586,8 +769,10 @@
       <w:pPr>
         <w:pStyle w:val="Heading3"/>
         <w:ind w:left="720"/>
-      </w:pPr>
-      <w:r>
+        <w:jc w:val="both"/>
+      </w:pPr>
+      <w:r>
+        <w:lastRenderedPageBreak/>
         <w:t>Ideal Teammates Characteristics</w:t>
       </w:r>
     </w:p>
@@ -595,43 +780,39 @@
       <w:pPr>
         <w:numPr>
           <w:ilvl w:val="1"/>
-          <w:numId w:val="11"/>
+          <w:numId w:val="21"/>
         </w:numPr>
         <w:spacing w:before="100" w:beforeAutospacing="1" w:after="100" w:afterAutospacing="1" w:line="240" w:lineRule="auto"/>
-      </w:pPr>
-      <w:r>
-        <w:lastRenderedPageBreak/>
-        <w:t xml:space="preserve">Working Attitude: I would love to see </w:t>
-      </w:r>
-      <w:r>
-        <w:t>my</w:t>
-      </w:r>
-      <w:r>
-        <w:t xml:space="preserve"> future teammate's eagerness to do work and I want him/her to always be active for social communication and work discussion. Moreover, IT is not just for genius coders who can implement all the complex functionalities, it is also for designers who can turn those abstract functionalities into user-friendly platforms. Therefore, I would want to have at least one teammate who is/are willing to try new design ideas and freely propose them to the group if the teammate thinks that will improve the User Experience.</w:t>
+        <w:jc w:val="both"/>
+      </w:pPr>
+      <w:r>
+        <w:t>Working Attitude: I would love to see my future teammate's eagerness to do work and I want him/her to always be active for social communication and work discussion. Moreover, IT is not just for genius coders who can implement all the complex functionalities, it is also for designers who can turn those abstract functionalities into user-friendly platforms. Therefore, I would want to have at least one teammate who is/are willing to try new design ideas and freely propose them to the group if the teammate thinks that will improve the User Experience.</w:t>
       </w:r>
     </w:p>
     <w:p>
       <w:pPr>
         <w:numPr>
           <w:ilvl w:val="1"/>
-          <w:numId w:val="11"/>
+          <w:numId w:val="21"/>
         </w:numPr>
         <w:spacing w:before="100" w:beforeAutospacing="1" w:after="100" w:afterAutospacing="1" w:line="240" w:lineRule="auto"/>
-      </w:pPr>
-      <w:r>
-        <w:t>Personality: An ideal teammate treats other group members with politeness, courtesy, and respect. He or she is expected to be an active listener and knowledge sharer who listens and shares his or her knowledge to other teammates whenever possible.</w:t>
+        <w:jc w:val="both"/>
+      </w:pPr>
+      <w:r>
+        <w:t>Personality: An ideal teammate treats other group members with politeness, courtesy, and respect. He or she is expected to be an active listener and knowledge sharer who listens and shares his or her knowledge to other teammates whenever possible.</w:t>
       </w:r>
     </w:p>
     <w:p>
       <w:pPr>
         <w:numPr>
           <w:ilvl w:val="1"/>
-          <w:numId w:val="11"/>
+          <w:numId w:val="21"/>
         </w:numPr>
         <w:spacing w:before="100" w:beforeAutospacing="1" w:after="100" w:afterAutospacing="1" w:line="240" w:lineRule="auto"/>
-      </w:pPr>
-      <w:r>
-        <w:t>Skills: Since I am not confident in my writing skills, I want to have at least one teammate who are excellent at this skill.</w:t>
+        <w:jc w:val="both"/>
+      </w:pPr>
+      <w:r>
+        <w:t>Skills: Since I am not confident in my writing skills, I want to have at least one teammate who are excellent at this skill.</w:t>
       </w:r>
     </w:p>
     <w:p>
@@ -639,7 +820,7 @@
         <w:spacing w:after="0"/>
       </w:pPr>
       <w:r>
-        <w:pict w14:anchorId="1E40AE21">
+        <w:pict w14:anchorId="7FAF1EEF">
           <v:rect id="_x0000_i1058" style="width:457pt;height:2.25pt" o:hrpct="0" o:hralign="center" o:hrstd="t" o:hr="t" fillcolor="#a0a0a0" stroked="f"/>
         </w:pict>
       </w:r>
@@ -654,12 +835,12 @@
     </w:p>
     <w:p>
       <w:pPr>
-        <w:pStyle w:val="Heading4"/>
+        <w:pStyle w:val="Heading3"/>
       </w:pPr>
       <w:r>
         <w:t>Link to the Website: </w:t>
       </w:r>
-      <w:hyperlink r:id="rId10" w:history="1">
+      <w:hyperlink r:id="rId13" w:history="1">
         <w:r>
           <w:rPr>
             <w:rStyle w:val="Hyperlink"/>
@@ -673,18 +854,12 @@
     </w:p>
     <w:p>
       <w:pPr>
-        <w:pStyle w:val="Heading4"/>
-      </w:pPr>
-      <w:r>
-        <w:t xml:space="preserve">Link to the </w:t>
-      </w:r>
-      <w:r>
-        <w:t>GitHub</w:t>
-      </w:r>
-      <w:r>
-        <w:t xml:space="preserve"> repository: </w:t>
-      </w:r>
-      <w:hyperlink r:id="rId11" w:history="1">
+        <w:pStyle w:val="Heading3"/>
+      </w:pPr>
+      <w:r>
+        <w:t>Link to the GitHub repository: </w:t>
+      </w:r>
+      <w:hyperlink r:id="rId14" w:history="1">
         <w:r>
           <w:rPr>
             <w:rStyle w:val="Hyperlink"/>
@@ -708,16 +883,8 @@
       </w:hyperlink>
     </w:p>
     <w:p>
-      <w:pPr>
-        <w:pStyle w:val="NormalWeb"/>
-      </w:pPr>
-      <w:r>
-        <w:t>Your comments on how well the audit trail on the GitHub repository reflects your work (you will presumably only be able to do this close to the time of submission)</w:t>
-      </w:r>
-    </w:p>
-    <w:p>
-      <w:r>
-        <w:pict w14:anchorId="3264DAF1">
+      <w:r>
+        <w:pict w14:anchorId="7C42BA78">
           <v:rect id="_x0000_i1059" style="width:457pt;height:2.25pt" o:hrpct="0" o:hralign="center" o:hrstd="t" o:hr="t" fillcolor="#a0a0a0" stroked="f"/>
         </w:pict>
       </w:r>
@@ -732,11 +899,12 @@
     </w:p>
     <w:p>
       <w:pPr>
+        <w:pStyle w:val="Heading3"/>
         <w:numPr>
           <w:ilvl w:val="0"/>
-          <w:numId w:val="12"/>
+          <w:numId w:val="22"/>
         </w:numPr>
-        <w:spacing w:before="100" w:beforeAutospacing="1" w:after="100" w:afterAutospacing="1" w:line="240" w:lineRule="auto"/>
+        <w:jc w:val="both"/>
       </w:pPr>
       <w:r>
         <w:t>Overview</w:t>
@@ -746,21 +914,24 @@
       <w:pPr>
         <w:pStyle w:val="NormalWeb"/>
         <w:ind w:left="720"/>
-      </w:pPr>
-      <w:r>
-        <w:t xml:space="preserve">I will use the abbreviation BITAI which is a combination of Bitcoin and AI to name the project. BITAI will center around building multiple machine learning models at a time to predict the upfalls and downfalls of bitcoin so as to plan out an </w:t>
-      </w:r>
-      <w:r>
-        <w:t>effective</w:t>
-      </w:r>
-      <w:r>
-        <w:t xml:space="preserve"> investment strategy for our target customers (</w:t>
-      </w:r>
-      <w:r>
-        <w:t>i.e.,</w:t>
-      </w:r>
-      <w:r>
-        <w:t xml:space="preserve"> Bitcoin Investors). Each model has a score determined/calculated by several standardized metrics to help users choose the best available algorithm option. BITAI will initially be implemented using GUI as the main platform for users to interact. Users feedback in this initial phase helps us improve the quality of the project before scaling it up. When all the conditions are met, we scale it up to the web and then the cloud (if possible).</w:t>
+        <w:jc w:val="both"/>
+      </w:pPr>
+      <w:r>
+        <w:t> </w:t>
+      </w:r>
+      <w:r>
+        <w:t> </w:t>
+      </w:r>
+      <w:r>
+        <w:t xml:space="preserve">I will use the abbreviation BITAI which is a combination of Bitcoin and AI to name the project. BITAI will center around building multiple machine learning models at a time to predict the up and down falls of Bitcoin so as to plan out an effective investment strategy for our target customers (i.e., Bitcoin Investors). Each model has a score determined/calculated by several standardized metrics to help users choose the best available algorithm option. In addition to that, BITAI also uses the Artificial Intelligence technology to detect important events gathered from global news in different </w:t>
+      </w:r>
+      <w:proofErr w:type="gramStart"/>
+      <w:r>
+        <w:t>fields, and</w:t>
+      </w:r>
+      <w:proofErr w:type="gramEnd"/>
+      <w:r>
+        <w:t xml:space="preserve"> turn them into parameters which will affect the final score. BITAI will initially release a beta version which is implemented as a computer application users to experience. Users' feedbacks in this initial phase helps us improve the quality of the project before scaling it up. When all the conditions are met, we scale it up to mobile and web platforms and then the cloud (if possible).</w:t>
       </w:r>
     </w:p>
     <w:p>
@@ -776,6 +947,7 @@
         <w:rPr>
           <w:color w:val="FFFFFF"/>
         </w:rPr>
+        <w:lastRenderedPageBreak/>
         <w:t>CRYPTOCURRENCY</w:t>
       </w:r>
     </w:p>
@@ -811,468 +983,47 @@
     </w:p>
     <w:p>
       <w:pPr>
+        <w:pStyle w:val="Heading3"/>
         <w:numPr>
           <w:ilvl w:val="0"/>
-          <w:numId w:val="12"/>
+          <w:numId w:val="22"/>
         </w:numPr>
-        <w:spacing w:before="100" w:beforeAutospacing="1" w:after="100" w:afterAutospacing="1" w:line="240" w:lineRule="auto"/>
-      </w:pPr>
-      <w:r>
-        <w:lastRenderedPageBreak/>
+        <w:jc w:val="both"/>
+      </w:pPr>
+      <w:r>
         <w:t>Motivation</w:t>
       </w:r>
     </w:p>
     <w:p>
       <w:pPr>
-        <w:pStyle w:val="NormalWeb"/>
+        <w:pStyle w:val="col-45"/>
         <w:ind w:left="720"/>
-      </w:pPr>
-      <w:r>
-        <w:t>Acknowledging the worldwide trends of Bitcoin with many "in-house" investors, I would like to be a part of them but using a different approach to get a higher chance of profitable investment.</w:t>
-      </w:r>
-    </w:p>
-    <w:p>
-      <w:pPr>
-        <w:numPr>
-          <w:ilvl w:val="0"/>
-          <w:numId w:val="12"/>
-        </w:numPr>
-        <w:spacing w:before="100" w:beforeAutospacing="1" w:after="100" w:afterAutospacing="1" w:line="240" w:lineRule="auto"/>
-      </w:pPr>
-      <w:r>
-        <w:t>Description</w:t>
-      </w:r>
-    </w:p>
-    <w:p>
-      <w:pPr>
-        <w:pStyle w:val="NormalWeb"/>
+        <w:jc w:val="both"/>
+      </w:pPr>
+      <w:r>
+        <w:t> </w:t>
+      </w:r>
+      <w:r>
+        <w:t> </w:t>
+      </w:r>
+      <w:r>
+        <w:t>Bitcoin has been one of the hottest digital coins for citizens around the world ever since it was born. In fact, according to https://www.veriff.com/blog/six-of-the-hottest-cryptocurrencies-right-now, Bitcoin possesses up to 60% share of the crypto market. No wonder the majority of investors revels in this crypto coin; its secured trading mechanism and volume of transactions indeed allow many long-term users to benefit from without worrying about risks regarding cybersecurity. Acknowledging the worldwide trend of Bitcoin with more than 100 million "in-house" investors, I would like to help a portion of this huge market of users to achieve higher profit rates and better futures.</w:t>
+      </w:r>
+    </w:p>
+    <w:p>
+      <w:pPr>
+        <w:spacing w:beforeAutospacing="1" w:afterAutospacing="1"/>
         <w:ind w:left="720"/>
-      </w:pPr>
-      <w:r>
-        <w:t>The project is a GUI-based application that has many algorithms implemented for predicting the stock market. It will have a dashboard to feature which algorithm has the highest score using metrics from machine learning. Moreover, I would like to implement an algorithm to update and apply the world news to its investment strategy that will guarantee zero to little loss investment.</w:t>
-      </w:r>
-    </w:p>
-    <w:p>
-      <w:pPr>
-        <w:numPr>
-          <w:ilvl w:val="0"/>
-          <w:numId w:val="12"/>
-        </w:numPr>
-        <w:spacing w:before="100" w:beforeAutospacing="1" w:after="100" w:afterAutospacing="1" w:line="240" w:lineRule="auto"/>
-      </w:pPr>
-      <w:r>
-        <w:t>Tools and Technologies</w:t>
-      </w:r>
-    </w:p>
-    <w:p>
-      <w:pPr>
-        <w:pStyle w:val="NormalWeb"/>
-        <w:ind w:left="720"/>
-      </w:pPr>
-      <w:r>
-        <w:t xml:space="preserve">I will use C# (an object-oriented programming language) to create a GUI for BITAI. Afterwards, I will use Beautiful Soup to crawl data from the Bitcoin websites, feed these data to </w:t>
-      </w:r>
-      <w:r>
-        <w:t>TensorFlow</w:t>
-      </w:r>
-      <w:r>
-        <w:t xml:space="preserve"> or Keras to work with the machine learning algorithms. During the algorithm building process, I want to leverage AI's power to work with world news (including innovations, politics, technological advance, etc.), turn these news into the algorithms' considerations so as to optimize the investment strategies before showing the prediction results. Although these tools require so many years of education, I still have a great passion for it due to its mesmerizing future picture.</w:t>
-      </w:r>
-    </w:p>
-    <w:p>
-      <w:pPr>
-        <w:numPr>
-          <w:ilvl w:val="0"/>
-          <w:numId w:val="12"/>
-        </w:numPr>
-        <w:spacing w:before="100" w:beforeAutospacing="1" w:after="100" w:afterAutospacing="1" w:line="240" w:lineRule="auto"/>
-      </w:pPr>
-      <w:r>
-        <w:t>Skill required</w:t>
-      </w:r>
-    </w:p>
-    <w:p>
-      <w:pPr>
-        <w:numPr>
-          <w:ilvl w:val="1"/>
-          <w:numId w:val="12"/>
-        </w:numPr>
-        <w:spacing w:before="100" w:beforeAutospacing="1" w:after="100" w:afterAutospacing="1" w:line="240" w:lineRule="auto"/>
-      </w:pPr>
-      <w:r>
-        <w:t>Life-long learning: This skill is a mandatory requirement and a pivotal factor that determines the success of the project. Since technology are always changing, if the project only sticks with the old technologies, it will not be able to keep up with current situation.</w:t>
-      </w:r>
-    </w:p>
-    <w:p>
-      <w:pPr>
-        <w:numPr>
-          <w:ilvl w:val="1"/>
-          <w:numId w:val="12"/>
-        </w:numPr>
-        <w:spacing w:before="100" w:beforeAutospacing="1" w:after="100" w:afterAutospacing="1" w:line="240" w:lineRule="auto"/>
-      </w:pPr>
-      <w:r>
-        <w:t>TensorFlow</w:t>
-      </w:r>
-      <w:r>
-        <w:t xml:space="preserve">: It is a programming </w:t>
-      </w:r>
-      <w:r>
-        <w:t>language</w:t>
-      </w:r>
-      <w:r>
-        <w:t xml:space="preserve"> to code machine learning algorithms so skills and experience using this tool is required</w:t>
-      </w:r>
-    </w:p>
-    <w:p>
-      <w:pPr>
-        <w:numPr>
-          <w:ilvl w:val="1"/>
-          <w:numId w:val="12"/>
-        </w:numPr>
-        <w:spacing w:before="100" w:beforeAutospacing="1" w:after="100" w:afterAutospacing="1" w:line="240" w:lineRule="auto"/>
-      </w:pPr>
-      <w:r>
-        <w:t xml:space="preserve">C# or other tools for creating GUI application such as Python Tkinter, Python </w:t>
-      </w:r>
-      <w:proofErr w:type="spellStart"/>
-      <w:r>
-        <w:t>Pyqt</w:t>
-      </w:r>
-      <w:proofErr w:type="spellEnd"/>
-      <w:r>
-        <w:t>, Java, and so forth are required to do this project.</w:t>
-      </w:r>
-    </w:p>
-    <w:p>
-      <w:pPr>
-        <w:numPr>
-          <w:ilvl w:val="1"/>
-          <w:numId w:val="12"/>
-        </w:numPr>
-        <w:spacing w:before="100" w:beforeAutospacing="1" w:after="100" w:afterAutospacing="1" w:line="240" w:lineRule="auto"/>
-      </w:pPr>
-      <w:r>
-        <w:t>Web programming: experience in this field would be nice for further scalability of the project. It is not required but a precious skill to have</w:t>
-      </w:r>
-    </w:p>
-    <w:p>
-      <w:pPr>
-        <w:numPr>
-          <w:ilvl w:val="0"/>
-          <w:numId w:val="12"/>
-        </w:numPr>
-        <w:spacing w:before="100" w:beforeAutospacing="1" w:after="100" w:afterAutospacing="1" w:line="240" w:lineRule="auto"/>
-      </w:pPr>
-      <w:r>
-        <w:t>Outcome</w:t>
-      </w:r>
-    </w:p>
-    <w:p>
-      <w:pPr>
-        <w:pStyle w:val="NormalWeb"/>
-        <w:ind w:left="720"/>
-      </w:pPr>
-      <w:r>
-        <w:t xml:space="preserve">If the project is successful with enough positive feedbacks from at least 10000 active users, it will be released to the general public using advertisements on various platforms including: </w:t>
-      </w:r>
-      <w:r>
-        <w:t>YouTube</w:t>
-      </w:r>
-      <w:r>
-        <w:t xml:space="preserve">, Google, Instagram, Twitter, etc. From there, if the project achieves more than 50000 active users, I will consider transitioning the project to a web-based service to help more and more Bitcoin investors. At this stage, the project will become a truly reliable investing pal to other investors around the world. Having access to an effective tool from our project, investors can now enjoy worry-free investments without losing all money like their traditional investing strategies. Speaking of positive impacts, this project will simultaneously guarantee users consistently profitable investments and </w:t>
-      </w:r>
-      <w:r>
-        <w:lastRenderedPageBreak/>
-        <w:t>exterminate all the risks of losing money that can leave negative consequences to the Bitcoin investors.</w:t>
-      </w:r>
-    </w:p>
-    <w:p>
-      <w:r>
-        <w:pict w14:anchorId="623016CE">
-          <v:rect id="_x0000_i1060" style="width:457pt;height:2.25pt" o:hrpct="0" o:hralign="center" o:hrstd="t" o:hr="t" fillcolor="#a0a0a0" stroked="f"/>
-        </w:pict>
-      </w:r>
-    </w:p>
-    <w:p>
-      <w:pPr>
-        <w:pStyle w:val="Heading2"/>
-      </w:pPr>
-      <w:r>
-        <w:t>Feedback</w:t>
-      </w:r>
-    </w:p>
-    <w:p>
-      <w:pPr>
-        <w:pStyle w:val="NormalWeb"/>
-      </w:pPr>
-      <w:r>
-        <w:t xml:space="preserve">The following is the opinions and feedbacks of two students in the Introduction to IT course. The invited guests will elaborate on my project ideas and give their feedbacks regarding the feasibility, difficulty, </w:t>
-      </w:r>
-      <w:r>
-        <w:t>scalability,</w:t>
-      </w:r>
-      <w:r>
-        <w:t xml:space="preserve"> and other aspects of the project</w:t>
-      </w:r>
-    </w:p>
-    <w:p>
-      <w:pPr>
-        <w:pStyle w:val="Heading2"/>
-        <w:jc w:val="center"/>
-      </w:pPr>
-      <w:r>
-        <w:t>Phan Quoc Thang</w:t>
-      </w:r>
-    </w:p>
-    <w:p>
-      <w:pPr>
-        <w:jc w:val="center"/>
       </w:pPr>
       <w:r>
         <w:rPr>
           <w:noProof/>
         </w:rPr>
-        <mc:AlternateContent>
-          <mc:Choice Requires="wps">
-            <w:drawing>
-              <wp:inline distT="0" distB="0" distL="0" distR="0" wp14:anchorId="69E7D312" wp14:editId="3CFD92EE">
-                <wp:extent cx="304800" cy="304800"/>
-                <wp:effectExtent l="0" t="0" r="0" b="0"/>
-                <wp:docPr id="3" name="Rectangle 3" descr="Second profile image is not available"/>
-                <wp:cNvGraphicFramePr>
-                  <a:graphicFrameLocks xmlns:a="http://schemas.openxmlformats.org/drawingml/2006/main" noChangeAspect="1"/>
-                </wp:cNvGraphicFramePr>
-                <a:graphic xmlns:a="http://schemas.openxmlformats.org/drawingml/2006/main">
-                  <a:graphicData uri="http://schemas.microsoft.com/office/word/2010/wordprocessingShape">
-                    <wps:wsp>
-                      <wps:cNvSpPr>
-                        <a:spLocks noChangeAspect="1" noChangeArrowheads="1"/>
-                      </wps:cNvSpPr>
-                      <wps:spPr bwMode="auto">
-                        <a:xfrm>
-                          <a:off x="0" y="0"/>
-                          <a:ext cx="304800" cy="304800"/>
-                        </a:xfrm>
-                        <a:prstGeom prst="rect">
-                          <a:avLst/>
-                        </a:prstGeom>
-                        <a:noFill/>
-                        <a:ln>
-                          <a:noFill/>
-                        </a:ln>
-                        <a:extLst>
-                          <a:ext uri="{909E8E84-426E-40DD-AFC4-6F175D3DCCD1}">
-                            <a14:hiddenFill xmlns:a14="http://schemas.microsoft.com/office/drawing/2010/main">
-                              <a:solidFill>
-                                <a:srgbClr val="FFFFFF"/>
-                              </a:solidFill>
-                            </a14:hiddenFill>
-                          </a:ext>
-                          <a:ext uri="{91240B29-F687-4F45-9708-019B960494DF}">
-                            <a14:hiddenLine xmlns:a14="http://schemas.microsoft.com/office/drawing/2010/main" w="9525">
-                              <a:solidFill>
-                                <a:srgbClr val="000000"/>
-                              </a:solidFill>
-                              <a:miter lim="800000"/>
-                              <a:headEnd/>
-                              <a:tailEnd/>
-                            </a14:hiddenLine>
-                          </a:ext>
-                        </a:extLst>
-                      </wps:spPr>
-                      <wps:bodyPr rot="0" vert="horz" wrap="square" lIns="91440" tIns="45720" rIns="91440" bIns="45720" anchor="t" anchorCtr="0" upright="1">
-                        <a:noAutofit/>
-                      </wps:bodyPr>
-                    </wps:wsp>
-                  </a:graphicData>
-                </a:graphic>
-              </wp:inline>
-            </w:drawing>
-          </mc:Choice>
-          <mc:Fallback>
-            <w:pict>
-              <v:rect w14:anchorId="16EB9074" id="Rectangle 3" o:spid="_x0000_s1026" alt="Second profile image is not available" style="width:24pt;height:24pt;visibility:visible;mso-wrap-style:square;mso-left-percent:-10001;mso-top-percent:-10001;mso-position-horizontal:absolute;mso-position-horizontal-relative:char;mso-position-vertical:absolute;mso-position-vertical-relative:line;mso-left-percent:-10001;mso-top-percent:-10001;v-text-anchor:top" o:gfxdata="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" filled="f" stroked="f">
-                <o:lock v:ext="edit" aspectratio="t"/>
-                <w10:anchorlock/>
-              </v:rect>
-            </w:pict>
-          </mc:Fallback>
-        </mc:AlternateContent>
-      </w:r>
-    </w:p>
-    <w:p>
-      <w:pPr>
-        <w:jc w:val="center"/>
-      </w:pPr>
-      <w:r>
-        <w:pict w14:anchorId="7D994B80">
-          <v:rect id="_x0000_i1062" style="width:105.1pt;height:2.25pt" o:hrpct="0" o:hralign="center" o:hrstd="t" o:hr="t" fillcolor="#a0a0a0" stroked="f"/>
-        </w:pict>
-      </w:r>
-    </w:p>
-    <w:p>
-      <w:pPr>
-        <w:pStyle w:val="NormalWeb"/>
-        <w:jc w:val="center"/>
-      </w:pPr>
-      <w:r>
-        <w:t>I am an IT enthusiast</w:t>
-      </w:r>
-    </w:p>
-    <w:p>
-      <w:pPr>
-        <w:pStyle w:val="Heading2"/>
-        <w:jc w:val="center"/>
-      </w:pPr>
-      <w:r>
-        <w:t>Chau Loan</w:t>
-      </w:r>
-    </w:p>
-    <w:p>
-      <w:pPr>
-        <w:jc w:val="center"/>
-      </w:pPr>
-      <w:r>
-        <w:rPr>
-          <w:noProof/>
-        </w:rPr>
-        <mc:AlternateContent>
-          <mc:Choice Requires="wps">
-            <w:drawing>
-              <wp:inline distT="0" distB="0" distL="0" distR="0" wp14:anchorId="7CF27844" wp14:editId="02C44BF9">
-                <wp:extent cx="304800" cy="304800"/>
-                <wp:effectExtent l="0" t="0" r="0" b="0"/>
-                <wp:docPr id="2" name="Rectangle 2" descr="Second profile image is not available"/>
-                <wp:cNvGraphicFramePr>
-                  <a:graphicFrameLocks xmlns:a="http://schemas.openxmlformats.org/drawingml/2006/main" noChangeAspect="1"/>
-                </wp:cNvGraphicFramePr>
-                <a:graphic xmlns:a="http://schemas.openxmlformats.org/drawingml/2006/main">
-                  <a:graphicData uri="http://schemas.microsoft.com/office/word/2010/wordprocessingShape">
-                    <wps:wsp>
-                      <wps:cNvSpPr>
-                        <a:spLocks noChangeAspect="1" noChangeArrowheads="1"/>
-                      </wps:cNvSpPr>
-                      <wps:spPr bwMode="auto">
-                        <a:xfrm>
-                          <a:off x="0" y="0"/>
-                          <a:ext cx="304800" cy="304800"/>
-                        </a:xfrm>
-                        <a:prstGeom prst="rect">
-                          <a:avLst/>
-                        </a:prstGeom>
-                        <a:noFill/>
-                        <a:ln>
-                          <a:noFill/>
-                        </a:ln>
-                        <a:extLst>
-                          <a:ext uri="{909E8E84-426E-40DD-AFC4-6F175D3DCCD1}">
-                            <a14:hiddenFill xmlns:a14="http://schemas.microsoft.com/office/drawing/2010/main">
-                              <a:solidFill>
-                                <a:srgbClr val="FFFFFF"/>
-                              </a:solidFill>
-                            </a14:hiddenFill>
-                          </a:ext>
-                          <a:ext uri="{91240B29-F687-4F45-9708-019B960494DF}">
-                            <a14:hiddenLine xmlns:a14="http://schemas.microsoft.com/office/drawing/2010/main" w="9525">
-                              <a:solidFill>
-                                <a:srgbClr val="000000"/>
-                              </a:solidFill>
-                              <a:miter lim="800000"/>
-                              <a:headEnd/>
-                              <a:tailEnd/>
-                            </a14:hiddenLine>
-                          </a:ext>
-                        </a:extLst>
-                      </wps:spPr>
-                      <wps:bodyPr rot="0" vert="horz" wrap="square" lIns="91440" tIns="45720" rIns="91440" bIns="45720" anchor="t" anchorCtr="0" upright="1">
-                        <a:noAutofit/>
-                      </wps:bodyPr>
-                    </wps:wsp>
-                  </a:graphicData>
-                </a:graphic>
-              </wp:inline>
-            </w:drawing>
-          </mc:Choice>
-          <mc:Fallback>
-            <w:pict>
-              <v:rect w14:anchorId="4D353967" id="Rectangle 2" o:spid="_x0000_s1026" alt="Second profile image is not available" style="width:24pt;height:24pt;visibility:visible;mso-wrap-style:square;mso-left-percent:-10001;mso-top-percent:-10001;mso-position-horizontal:absolute;mso-position-horizontal-relative:char;mso-position-vertical:absolute;mso-position-vertical-relative:line;mso-left-percent:-10001;mso-top-percent:-10001;v-text-anchor:top" o:gfxdata="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" filled="f" stroked="f">
-                <o:lock v:ext="edit" aspectratio="t"/>
-                <w10:anchorlock/>
-              </v:rect>
-            </w:pict>
-          </mc:Fallback>
-        </mc:AlternateContent>
-      </w:r>
-    </w:p>
-    <w:p>
-      <w:pPr>
-        <w:jc w:val="center"/>
-      </w:pPr>
-      <w:r>
-        <w:pict w14:anchorId="7CFCB1D3">
-          <v:rect id="_x0000_i1064" style="width:105.1pt;height:2.25pt" o:hrpct="0" o:hralign="center" o:hrstd="t" o:hr="t" fillcolor="#a0a0a0" stroked="f"/>
-        </w:pict>
-      </w:r>
-    </w:p>
-    <w:p>
-      <w:pPr>
-        <w:pStyle w:val="NormalWeb"/>
-        <w:jc w:val="center"/>
-      </w:pPr>
-      <w:r>
-        <w:t>I am an IT enthusiast</w:t>
-      </w:r>
-    </w:p>
-    <w:p>
-      <w:pPr>
-        <w:pStyle w:val="NormalWeb"/>
-      </w:pPr>
-      <w:r>
-        <w:t>These feedbacks are very helpful for me in achieving my dream goal as they help me slightly adjusting my goal to fit with the current scenarios.</w:t>
-      </w:r>
-    </w:p>
-    <w:p>
-      <w:r>
-        <w:pict w14:anchorId="053EE5DD">
-          <v:rect id="_x0000_i1065" style="width:457pt;height:2.25pt" o:hrpct="0" o:hralign="center" o:hrstd="t" o:hr="t" fillcolor="#a0a0a0" stroked="f"/>
-        </w:pict>
-      </w:r>
-    </w:p>
-    <w:p>
-      <w:pPr>
-        <w:pStyle w:val="Heading2"/>
-      </w:pPr>
-      <w:r>
-        <w:t>IT Technologies</w:t>
-      </w:r>
-    </w:p>
-    <w:p>
-      <w:pPr>
-        <w:pStyle w:val="Heading1"/>
-        <w:jc w:val="center"/>
-        <w:rPr>
-          <w:color w:val="4568F5"/>
-        </w:rPr>
-      </w:pPr>
-      <w:r>
-        <w:rPr>
-          <w:color w:val="4568F5"/>
-        </w:rPr>
-        <w:t>Artificial intelligence and machine learning</w:t>
-      </w:r>
-    </w:p>
-    <w:p>
-      <w:r>
-        <w:rPr>
-          <w:noProof/>
-        </w:rPr>
-        <w:lastRenderedPageBreak/>
         <w:drawing>
-          <wp:inline distT="0" distB="0" distL="0" distR="0" wp14:anchorId="59050CA6" wp14:editId="132E5918">
-            <wp:extent cx="5943600" cy="3343910"/>
-            <wp:effectExtent l="0" t="0" r="0" b="8890"/>
-            <wp:docPr id="1" name="Picture 1" descr="Logo, company name&#10;&#10;Description automatically generated"/>
+          <wp:inline distT="0" distB="0" distL="0" distR="0" wp14:anchorId="26F89358" wp14:editId="0427A0AB">
+            <wp:extent cx="5943600" cy="2274570"/>
+            <wp:effectExtent l="0" t="0" r="0" b="0"/>
+            <wp:docPr id="15" name="Picture 15" descr="Graphical user interface, text&#10;&#10;Description automatically generated"/>
             <wp:cNvGraphicFramePr>
               <a:graphicFrameLocks xmlns:a="http://schemas.openxmlformats.org/drawingml/2006/main" noChangeAspect="1"/>
             </wp:cNvGraphicFramePr>
@@ -1280,13 +1031,13 @@
               <a:graphicData uri="http://schemas.openxmlformats.org/drawingml/2006/picture">
                 <pic:pic xmlns:pic="http://schemas.openxmlformats.org/drawingml/2006/picture">
                   <pic:nvPicPr>
-                    <pic:cNvPr id="1" name="Picture 1" descr="Logo, company name&#10;&#10;Description automatically generated"/>
+                    <pic:cNvPr id="15" name="Picture 15" descr="Graphical user interface, text&#10;&#10;Description automatically generated"/>
                     <pic:cNvPicPr>
                       <a:picLocks noChangeAspect="1" noChangeArrowheads="1"/>
                     </pic:cNvPicPr>
                   </pic:nvPicPr>
                   <pic:blipFill>
-                    <a:blip r:embed="rId12">
+                    <a:blip r:embed="rId15">
                       <a:extLst>
                         <a:ext uri="{28A0092B-C50C-407E-A947-70E740481C1C}">
                           <a14:useLocalDpi xmlns:a14="http://schemas.microsoft.com/office/drawing/2010/main" val="0"/>
@@ -1301,7 +1052,7 @@
                   <pic:spPr bwMode="auto">
                     <a:xfrm>
                       <a:off x="0" y="0"/>
-                      <a:ext cx="5943600" cy="3343910"/>
+                      <a:ext cx="5943600" cy="2274570"/>
                     </a:xfrm>
                     <a:prstGeom prst="rect">
                       <a:avLst/>
@@ -1320,20 +1071,1023 @@
     </w:p>
     <w:p>
       <w:pPr>
+        <w:pStyle w:val="text-center"/>
+        <w:spacing w:before="0" w:after="0"/>
+        <w:ind w:left="720"/>
+        <w:jc w:val="center"/>
+      </w:pPr>
+      <w:hyperlink r:id="rId16" w:anchor="figure1-destination" w:history="1">
+        <w:r>
+          <w:rPr>
+            <w:rStyle w:val="HTMLCode"/>
+            <w:b/>
+            <w:bCs/>
+            <w:color w:val="000000"/>
+            <w:shd w:val="clear" w:color="auto" w:fill="FFFFFF"/>
+          </w:rPr>
+          <w:t>Figure 1:</w:t>
+        </w:r>
+      </w:hyperlink>
+      <w:r>
+        <w:t> Bitcoin user statistics.</w:t>
+      </w:r>
+    </w:p>
+    <w:p>
+      <w:pPr>
+        <w:pStyle w:val="NormalWeb"/>
+        <w:ind w:left="720"/>
+        <w:jc w:val="both"/>
+      </w:pPr>
+      <w:r>
+        <w:t> </w:t>
+      </w:r>
+      <w:r>
+        <w:t> </w:t>
+      </w:r>
+      <w:r>
+        <w:t>Since traditional investment strategies (i.e., using chart visualizations for making decisions) have been a risky gamble in this harsh and bleak competition, I want to use a different investment approach to differentiate myself from the majority. Fortunately, with the help of AI and machine learning, I can build several tech-based models to scientifically and automatically forecast the Bitcoin marketplace to get a higher chance of profitable investments.</w:t>
+      </w:r>
+    </w:p>
+    <w:p>
+      <w:pPr>
+        <w:pStyle w:val="Heading3"/>
         <w:numPr>
           <w:ilvl w:val="0"/>
-          <w:numId w:val="13"/>
+          <w:numId w:val="22"/>
+        </w:numPr>
+        <w:jc w:val="both"/>
+      </w:pPr>
+      <w:r>
+        <w:t>Description</w:t>
+      </w:r>
+    </w:p>
+    <w:p>
+      <w:pPr>
+        <w:pStyle w:val="NormalWeb"/>
+        <w:ind w:left="720"/>
+        <w:jc w:val="both"/>
+      </w:pPr>
+      <w:r>
+        <w:t> </w:t>
+      </w:r>
+      <w:r>
+        <w:t> </w:t>
+      </w:r>
+      <w:r>
+        <w:t>The project is a GUI-based application which has many algorithms implemented for predicting the Bitcoin market. It will have:</w:t>
+      </w:r>
+    </w:p>
+    <w:p>
+      <w:pPr>
+        <w:numPr>
+          <w:ilvl w:val="1"/>
+          <w:numId w:val="22"/>
         </w:numPr>
         <w:spacing w:before="100" w:beforeAutospacing="1" w:after="100" w:afterAutospacing="1" w:line="240" w:lineRule="auto"/>
-      </w:pPr>
-      <w:r>
-        <w:t>What does it do?</w:t>
+        <w:jc w:val="both"/>
+      </w:pPr>
+      <w:r>
+        <w:lastRenderedPageBreak/>
+        <w:t>Dashboard: to feature which algorithm has the highest score using metrics from machine learning.</w:t>
+      </w:r>
+    </w:p>
+    <w:p>
+      <w:pPr>
+        <w:numPr>
+          <w:ilvl w:val="1"/>
+          <w:numId w:val="22"/>
+        </w:numPr>
+        <w:spacing w:before="100" w:beforeAutospacing="1" w:after="100" w:afterAutospacing="1" w:line="240" w:lineRule="auto"/>
+        <w:jc w:val="both"/>
+      </w:pPr>
+      <w:r>
+        <w:t>Subscription Plan: By default, the app only supports Bitcoin with a limited trial period (e.g., 1 month) for users to experience a narrow set of features, when users' demands for other digital coins increases, they can go for a subscription plan that allows them to have access to more cryptocurrencies in the market such as Binance, eToro, Ethereum and so forth.</w:t>
+      </w:r>
+    </w:p>
+    <w:p>
+      <w:pPr>
+        <w:numPr>
+          <w:ilvl w:val="1"/>
+          <w:numId w:val="22"/>
+        </w:numPr>
+        <w:spacing w:before="100" w:beforeAutospacing="1" w:after="100" w:afterAutospacing="1" w:line="240" w:lineRule="auto"/>
+        <w:jc w:val="both"/>
+      </w:pPr>
+      <w:r>
+        <w:t>Extra Back-end Algorithm: During the process of making this application, I would like to implement an extra algorithm to update and convert the world news into considerations before showing the recommendation results. In that way, the app will guarantee users zero to little loss investment. This feature is only available for users who have a subscription plan.</w:t>
+      </w:r>
+    </w:p>
+    <w:p>
+      <w:pPr>
+        <w:numPr>
+          <w:ilvl w:val="1"/>
+          <w:numId w:val="22"/>
+        </w:numPr>
+        <w:spacing w:before="100" w:beforeAutospacing="1" w:after="100" w:afterAutospacing="1" w:line="240" w:lineRule="auto"/>
+        <w:jc w:val="both"/>
+      </w:pPr>
+      <w:r>
+        <w:t>Cash Out Methods: This feature will allow users to conveniently convert their Bitcoin and other coins available in their digital wallet to money and the money will be transacted directly to their bank account. For clarity, I will add a Currency Converter section for users to get more information about the conversion rate. The application will charge users commission fees based on their volume of transaction and the amount of fees will be determined by their subscription plan.</w:t>
+      </w:r>
+    </w:p>
+    <w:p>
+      <w:pPr>
+        <w:numPr>
+          <w:ilvl w:val="1"/>
+          <w:numId w:val="22"/>
+        </w:numPr>
+        <w:spacing w:before="100" w:beforeAutospacing="1" w:after="100" w:afterAutospacing="1" w:line="240" w:lineRule="auto"/>
+        <w:jc w:val="both"/>
+      </w:pPr>
+      <w:r>
+        <w:t>Auto Investment: This handy feature may become the most valuable feature as it will help save a lot of traditional investors who have to spend days and nights hunting for their ideal trades. It will have a default minimum budget of 3000$ worth of Bitcoin and a maximum budget threshold specified by users. In addition, if specified, users can choose for themselves the loss limit to rest assured the application does not empty out their wallets when it malfunctions. IT Professionals can config this feature to their needs such as modify default investment strategy, maximum amount of budget per trade and so on.</w:t>
+      </w:r>
+    </w:p>
+    <w:p>
+      <w:pPr>
+        <w:numPr>
+          <w:ilvl w:val="1"/>
+          <w:numId w:val="22"/>
+        </w:numPr>
+        <w:spacing w:before="100" w:beforeAutospacing="1" w:after="100" w:afterAutospacing="1" w:line="240" w:lineRule="auto"/>
+        <w:jc w:val="both"/>
+      </w:pPr>
+      <w:r>
+        <w:t>User Interface: Users can go to setting, set their favorite application themes and customize the application appearance as they wish. By default, the app will support light, dark, solar, and material themes for users.</w:t>
+      </w:r>
+    </w:p>
+    <w:p>
+      <w:pPr>
+        <w:numPr>
+          <w:ilvl w:val="1"/>
+          <w:numId w:val="22"/>
+        </w:numPr>
+        <w:spacing w:before="100" w:beforeAutospacing="1" w:after="100" w:afterAutospacing="1" w:line="240" w:lineRule="auto"/>
+        <w:jc w:val="both"/>
+      </w:pPr>
+      <w:r>
+        <w:t>Crypto Request &amp; Feedback: Acknowledging that there are so many existing coins and newborn coins in the market, I want to add more coins to the system using the help of user requests. If this application trading strategy is not applicable to certain coins, users can report this to let the owners know what to adjust. Moreover, feedback regarding functionality requests or user interface recommendations are welcome in this section.</w:t>
+      </w:r>
+    </w:p>
+    <w:p>
+      <w:pPr>
+        <w:numPr>
+          <w:ilvl w:val="1"/>
+          <w:numId w:val="22"/>
+        </w:numPr>
+        <w:spacing w:before="100" w:beforeAutospacing="1" w:after="100" w:afterAutospacing="1" w:line="240" w:lineRule="auto"/>
+        <w:jc w:val="both"/>
+      </w:pPr>
+      <w:r>
+        <w:t>Cashback Policy: For VIP/Subscribed clients, this feature allows them to make request for a percentage of cash return for their trading loss. Users will have to show proofs of trading using the app service to become eligible for money return.</w:t>
+      </w:r>
+    </w:p>
+    <w:p>
+      <w:pPr>
+        <w:numPr>
+          <w:ilvl w:val="1"/>
+          <w:numId w:val="22"/>
+        </w:numPr>
+        <w:spacing w:before="100" w:beforeAutospacing="1" w:after="100" w:afterAutospacing="1" w:line="240" w:lineRule="auto"/>
+        <w:jc w:val="both"/>
+      </w:pPr>
+      <w:r>
+        <w:t>Donate: User can take part of their profit gained from the app to donate and support the project. Part of the users' donations will be used for charity and environment associations.</w:t>
+      </w:r>
+    </w:p>
+    <w:p>
+      <w:pPr>
+        <w:numPr>
+          <w:ilvl w:val="1"/>
+          <w:numId w:val="22"/>
+        </w:numPr>
+        <w:spacing w:before="100" w:beforeAutospacing="1" w:after="100" w:afterAutospacing="1" w:line="240" w:lineRule="auto"/>
+        <w:jc w:val="both"/>
+      </w:pPr>
+      <w:r>
+        <w:t>Report &amp; Statistics: Charts and statistics regarding profit will be shown to users. This section will be detailed with a variety of chart types and short reports to help users visualize their investment status. Users are allowed to customize the chart to view different perspectives of it like view by hour, day, month, year, etc.</w:t>
+      </w:r>
+    </w:p>
+    <w:p>
+      <w:pPr>
+        <w:pStyle w:val="Heading3"/>
+        <w:numPr>
+          <w:ilvl w:val="0"/>
+          <w:numId w:val="22"/>
+        </w:numPr>
+        <w:jc w:val="both"/>
+      </w:pPr>
+      <w:r>
+        <w:t>Tools and Technologies</w:t>
       </w:r>
     </w:p>
     <w:p>
       <w:pPr>
         <w:pStyle w:val="NormalWeb"/>
         <w:ind w:left="720"/>
+        <w:jc w:val="both"/>
+      </w:pPr>
+      <w:r>
+        <w:t> </w:t>
+      </w:r>
+      <w:r>
+        <w:t> </w:t>
+      </w:r>
+      <w:r>
+        <w:t xml:space="preserve">I will use C# (an object-oriented programming language) to create a GUI for BITAI. Afterwards, I will use Beautiful Soup to crawl data from the Bitcoin websites, feed these </w:t>
+      </w:r>
+      <w:r>
+        <w:lastRenderedPageBreak/>
+        <w:t>data to TensorFlow or Keras to work with the machine learning algorithms. During the algorithm building process, I want to leverage AI's power to work with world news (including innovations, politics, technological advance, etc.), turn these news into the algorithms' considerations so as to optimize the investment strategies before showing the prediction results. Although these tools require many years of education, I still have a great passion for it due to its mesmerizing future picture.</w:t>
+      </w:r>
+    </w:p>
+    <w:p>
+      <w:pPr>
+        <w:pStyle w:val="Heading3"/>
+        <w:numPr>
+          <w:ilvl w:val="0"/>
+          <w:numId w:val="22"/>
+        </w:numPr>
+        <w:jc w:val="both"/>
+      </w:pPr>
+      <w:r>
+        <w:t>Skill required</w:t>
+      </w:r>
+    </w:p>
+    <w:p>
+      <w:pPr>
+        <w:pStyle w:val="Heading4"/>
+        <w:pBdr>
+          <w:bottom w:val="dotted" w:sz="18" w:space="0" w:color="4568F5"/>
+        </w:pBdr>
+        <w:spacing w:before="150" w:beforeAutospacing="0" w:after="300" w:afterAutospacing="0" w:line="24" w:lineRule="atLeast"/>
+        <w:ind w:left="1440"/>
+        <w:jc w:val="center"/>
+        <w:rPr>
+          <w:color w:val="4568F5"/>
+        </w:rPr>
+      </w:pPr>
+      <w:r>
+        <w:rPr>
+          <w:color w:val="4568F5"/>
+          <w:shd w:val="clear" w:color="auto" w:fill="FFFFFF"/>
+        </w:rPr>
+        <w:t>Beta Phase</w:t>
+      </w:r>
+    </w:p>
+    <w:p>
+      <w:pPr>
+        <w:numPr>
+          <w:ilvl w:val="1"/>
+          <w:numId w:val="22"/>
+        </w:numPr>
+        <w:spacing w:before="100" w:beforeAutospacing="1" w:after="100" w:afterAutospacing="1" w:line="240" w:lineRule="auto"/>
+        <w:jc w:val="both"/>
+      </w:pPr>
+      <w:r>
+        <w:t>GUI coding platforms: C# or other tools for creating GUI application such as Python Tkinter, Python Pyqt, Java, and so forth are required to do this project.</w:t>
+      </w:r>
+    </w:p>
+    <w:p>
+      <w:pPr>
+        <w:numPr>
+          <w:ilvl w:val="1"/>
+          <w:numId w:val="22"/>
+        </w:numPr>
+        <w:spacing w:before="100" w:beforeAutospacing="1" w:after="100" w:afterAutospacing="1" w:line="240" w:lineRule="auto"/>
+        <w:jc w:val="both"/>
+      </w:pPr>
+      <w:r>
+        <w:t>TensorFlow: It is a programming language for coding machine learning algorithms so skills and experience using this tool is required</w:t>
+      </w:r>
+    </w:p>
+    <w:p>
+      <w:pPr>
+        <w:pStyle w:val="Heading4"/>
+        <w:pBdr>
+          <w:bottom w:val="dotted" w:sz="18" w:space="0" w:color="4568F5"/>
+        </w:pBdr>
+        <w:spacing w:before="150" w:beforeAutospacing="0" w:after="300" w:afterAutospacing="0" w:line="24" w:lineRule="atLeast"/>
+        <w:ind w:left="1440"/>
+        <w:jc w:val="center"/>
+        <w:rPr>
+          <w:color w:val="4568F5"/>
+        </w:rPr>
+      </w:pPr>
+      <w:r>
+        <w:rPr>
+          <w:color w:val="4568F5"/>
+          <w:shd w:val="clear" w:color="auto" w:fill="FFFFFF"/>
+        </w:rPr>
+        <w:t>Scaling Phase</w:t>
+      </w:r>
+    </w:p>
+    <w:p>
+      <w:pPr>
+        <w:numPr>
+          <w:ilvl w:val="1"/>
+          <w:numId w:val="22"/>
+        </w:numPr>
+        <w:spacing w:before="100" w:beforeAutospacing="1" w:after="100" w:afterAutospacing="1" w:line="240" w:lineRule="auto"/>
+        <w:jc w:val="both"/>
+      </w:pPr>
+      <w:r>
+        <w:t>Blockchain: knowledge in this field is a must as Bitcoin and many other cryptocurrencies are using this technology to store users' information in a with guaranteed security. Having full control of this breakthrough technology will allow BITAI to stabilize its immunity against cybercrimes.</w:t>
+      </w:r>
+    </w:p>
+    <w:p>
+      <w:pPr>
+        <w:numPr>
+          <w:ilvl w:val="1"/>
+          <w:numId w:val="22"/>
+        </w:numPr>
+        <w:spacing w:before="100" w:beforeAutospacing="1" w:after="100" w:afterAutospacing="1" w:line="240" w:lineRule="auto"/>
+        <w:jc w:val="both"/>
+      </w:pPr>
+      <w:r>
+        <w:t>Security: Security is a must when it comes to any service with Bitcoin as Blockchain is not enough to fully prevent leakage of users' sensitive data. Therefore, I will build up the skill myself and take consultancy from cyber security experts if possible.</w:t>
+      </w:r>
+    </w:p>
+    <w:p>
+      <w:pPr>
+        <w:numPr>
+          <w:ilvl w:val="1"/>
+          <w:numId w:val="22"/>
+        </w:numPr>
+        <w:spacing w:before="100" w:beforeAutospacing="1" w:after="100" w:afterAutospacing="1" w:line="240" w:lineRule="auto"/>
+        <w:jc w:val="both"/>
+      </w:pPr>
+      <w:r>
+        <w:t>Mobile development experience in this field would be nice for further scalability of the project. It is not required but a precious skill to have</w:t>
+      </w:r>
+    </w:p>
+    <w:p>
+      <w:pPr>
+        <w:numPr>
+          <w:ilvl w:val="1"/>
+          <w:numId w:val="22"/>
+        </w:numPr>
+        <w:spacing w:before="100" w:beforeAutospacing="1" w:after="100" w:afterAutospacing="1" w:line="240" w:lineRule="auto"/>
+        <w:jc w:val="both"/>
+      </w:pPr>
+      <w:r>
+        <w:t>Web programming: experience in this field would be nice for further scalability of the project. It is not required but a precious skill to have</w:t>
+      </w:r>
+    </w:p>
+    <w:p>
+      <w:pPr>
+        <w:pStyle w:val="Heading4"/>
+        <w:pBdr>
+          <w:bottom w:val="dotted" w:sz="18" w:space="0" w:color="4568F5"/>
+        </w:pBdr>
+        <w:spacing w:before="150" w:beforeAutospacing="0" w:after="300" w:afterAutospacing="0" w:line="24" w:lineRule="atLeast"/>
+        <w:ind w:left="1440"/>
+        <w:jc w:val="center"/>
+        <w:rPr>
+          <w:color w:val="4568F5"/>
+        </w:rPr>
+      </w:pPr>
+      <w:r>
+        <w:rPr>
+          <w:color w:val="4568F5"/>
+          <w:shd w:val="clear" w:color="auto" w:fill="FFFFFF"/>
+        </w:rPr>
+        <w:t>Ultimate Phase</w:t>
+      </w:r>
+    </w:p>
+    <w:p>
+      <w:pPr>
+        <w:numPr>
+          <w:ilvl w:val="1"/>
+          <w:numId w:val="22"/>
+        </w:numPr>
+        <w:spacing w:before="100" w:beforeAutospacing="1" w:after="100" w:afterAutospacing="1" w:line="240" w:lineRule="auto"/>
+        <w:jc w:val="both"/>
+      </w:pPr>
+      <w:r>
+        <w:t>Cloud Computing: experience in this field would be nice for further development of the project. After the scaling phase, this project will have to handle an enormously huge user database which will require a reliable information storage. Having a limited knowledge of this field, I could not build a storage system and configure it by myself. Therefore, I will use cloud computing service to help me solve the problem. It is not required but a precious skill to have</w:t>
+      </w:r>
+    </w:p>
+    <w:p>
+      <w:pPr>
+        <w:pStyle w:val="Heading4"/>
+        <w:pBdr>
+          <w:bottom w:val="dotted" w:sz="18" w:space="0" w:color="4568F5"/>
+        </w:pBdr>
+        <w:spacing w:before="150" w:beforeAutospacing="0" w:after="300" w:afterAutospacing="0" w:line="24" w:lineRule="atLeast"/>
+        <w:ind w:left="1440"/>
+        <w:jc w:val="center"/>
+        <w:rPr>
+          <w:color w:val="4568F5"/>
+        </w:rPr>
+      </w:pPr>
+      <w:r>
+        <w:rPr>
+          <w:color w:val="4568F5"/>
+          <w:shd w:val="clear" w:color="auto" w:fill="FFFFFF"/>
+        </w:rPr>
+        <w:t>Non-technical skills</w:t>
+      </w:r>
+    </w:p>
+    <w:p>
+      <w:pPr>
+        <w:numPr>
+          <w:ilvl w:val="1"/>
+          <w:numId w:val="22"/>
+        </w:numPr>
+        <w:spacing w:before="100" w:beforeAutospacing="1" w:after="100" w:afterAutospacing="1" w:line="240" w:lineRule="auto"/>
+        <w:jc w:val="both"/>
+      </w:pPr>
+      <w:r>
+        <w:t>Life-long learning: This skill is a mandatory requirement and a pivotal factor that determines the success of the project. Since technology is always changing, if the project only sticks with the old technologies, it will not be able to keep up with current situation. Therefore, constant lookups for new and efficient technology is a must.</w:t>
+      </w:r>
+    </w:p>
+    <w:p>
+      <w:pPr>
+        <w:numPr>
+          <w:ilvl w:val="1"/>
+          <w:numId w:val="22"/>
+        </w:numPr>
+        <w:spacing w:before="100" w:beforeAutospacing="1" w:after="100" w:afterAutospacing="1" w:line="240" w:lineRule="auto"/>
+        <w:jc w:val="both"/>
+      </w:pPr>
+      <w:r>
+        <w:lastRenderedPageBreak/>
+        <w:t>Communication skills: BITAI is a large project, therefore implementing it requires me to collaborate with many other teammates. In order to recruit them, I have to possess social and communication skills to get to know them and then I can pitch my ideas to drag their attentions and interest to the project. Same with life-long learning, this skills is pivotal.</w:t>
+      </w:r>
+    </w:p>
+    <w:p>
+      <w:pPr>
+        <w:pStyle w:val="Heading3"/>
+        <w:numPr>
+          <w:ilvl w:val="0"/>
+          <w:numId w:val="22"/>
+        </w:numPr>
+        <w:jc w:val="both"/>
+      </w:pPr>
+      <w:r>
+        <w:t>Outcome</w:t>
+      </w:r>
+    </w:p>
+    <w:p>
+      <w:pPr>
+        <w:pStyle w:val="NormalWeb"/>
+        <w:ind w:left="720"/>
+        <w:jc w:val="both"/>
+      </w:pPr>
+      <w:r>
+        <w:t> </w:t>
+      </w:r>
+      <w:r>
+        <w:t> </w:t>
+      </w:r>
+      <w:r>
+        <w:t>If the project is successful with enough positive feedbacks from at least 10000 active users, it will be released to the general public using advertisements on various platforms including: YouTube, Google, Instagram, Twitter, etc. From there, if the project achieves more than 50000 active users, I will consider transitioning the project to a web-based service to help more and more Bitcoin investors. At this stage, the project is proven to be a truly reliable investing pal to other investors around the world. Having access to effective tools from our project, investors can now enjoy worry-free investments without losing all money like their traditional investing strategies. Speaking of positive impacts, this project will simultaneously guarantee users consistently profitable investments and exterminate all the risks of losing money that can leave negative consequences to the Bitcoin investors.</w:t>
+      </w:r>
+    </w:p>
+    <w:p>
+      <w:r>
+        <w:pict w14:anchorId="2939534A">
+          <v:rect id="_x0000_i1061" style="width:457pt;height:2.25pt" o:hrpct="0" o:hralign="center" o:hrstd="t" o:hr="t" fillcolor="#a0a0a0" stroked="f"/>
+        </w:pict>
+      </w:r>
+    </w:p>
+    <w:p>
+      <w:pPr>
+        <w:pStyle w:val="Heading2"/>
+      </w:pPr>
+      <w:r>
+        <w:t>Feedback</w:t>
+      </w:r>
+    </w:p>
+    <w:p>
+      <w:pPr>
+        <w:pStyle w:val="NormalWeb"/>
+        <w:jc w:val="both"/>
+      </w:pPr>
+      <w:r>
+        <w:t> </w:t>
+      </w:r>
+      <w:r>
+        <w:t> </w:t>
+      </w:r>
+      <w:r>
+        <w:t>The following is the opinions and feedbacks of two students in the Introduction to IT course. The invited guests will elaborate on my project ideas and give their comments regarding the feasibility, difficulty, scalability, and other aspects of the project</w:t>
+      </w:r>
+    </w:p>
+    <w:p>
+      <w:pPr>
+        <w:pStyle w:val="Heading2"/>
+        <w:jc w:val="center"/>
+      </w:pPr>
+      <w:r>
+        <w:t>Phan Quoc Thang</w:t>
+      </w:r>
+    </w:p>
+    <w:p>
+      <w:pPr>
+        <w:jc w:val="center"/>
+      </w:pPr>
+      <w:r>
+        <w:rPr>
+          <w:noProof/>
+        </w:rPr>
+        <w:drawing>
+          <wp:inline distT="0" distB="0" distL="0" distR="0" wp14:anchorId="173CF9D4" wp14:editId="604A951D">
+            <wp:extent cx="1811449" cy="2720340"/>
+            <wp:effectExtent l="0" t="0" r="0" b="0"/>
+            <wp:docPr id="14" name="Picture 14" descr="Second profile image is not available"/>
+            <wp:cNvGraphicFramePr>
+              <a:graphicFrameLocks xmlns:a="http://schemas.openxmlformats.org/drawingml/2006/main" noChangeAspect="1"/>
+            </wp:cNvGraphicFramePr>
+            <a:graphic xmlns:a="http://schemas.openxmlformats.org/drawingml/2006/main">
+              <a:graphicData uri="http://schemas.openxmlformats.org/drawingml/2006/picture">
+                <pic:pic xmlns:pic="http://schemas.openxmlformats.org/drawingml/2006/picture">
+                  <pic:nvPicPr>
+                    <pic:cNvPr id="0" name="Picture 38" descr="Second profile image is not available"/>
+                    <pic:cNvPicPr>
+                      <a:picLocks noChangeAspect="1" noChangeArrowheads="1"/>
+                    </pic:cNvPicPr>
+                  </pic:nvPicPr>
+                  <pic:blipFill>
+                    <a:blip r:embed="rId17" cstate="print">
+                      <a:extLst>
+                        <a:ext uri="{28A0092B-C50C-407E-A947-70E740481C1C}">
+                          <a14:useLocalDpi xmlns:a14="http://schemas.microsoft.com/office/drawing/2010/main" val="0"/>
+                        </a:ext>
+                      </a:extLst>
+                    </a:blip>
+                    <a:srcRect/>
+                    <a:stretch>
+                      <a:fillRect/>
+                    </a:stretch>
+                  </pic:blipFill>
+                  <pic:spPr bwMode="auto">
+                    <a:xfrm>
+                      <a:off x="0" y="0"/>
+                      <a:ext cx="1816976" cy="2728641"/>
+                    </a:xfrm>
+                    <a:prstGeom prst="rect">
+                      <a:avLst/>
+                    </a:prstGeom>
+                    <a:noFill/>
+                    <a:ln>
+                      <a:noFill/>
+                    </a:ln>
+                  </pic:spPr>
+                </pic:pic>
+              </a:graphicData>
+            </a:graphic>
+          </wp:inline>
+        </w:drawing>
+      </w:r>
+    </w:p>
+    <w:p>
+      <w:pPr>
+        <w:pStyle w:val="text-center"/>
+        <w:jc w:val="center"/>
+      </w:pPr>
+      <w:r>
+        <w:lastRenderedPageBreak/>
+        <w:t>S3881388</w:t>
+      </w:r>
+    </w:p>
+    <w:p>
+      <w:pPr>
+        <w:jc w:val="center"/>
+      </w:pPr>
+      <w:r>
+        <w:pict w14:anchorId="1948F97C">
+          <v:rect id="_x0000_i1063" style="width:137.1pt;height:2.25pt" o:hrpct="0" o:hralign="center" o:hrstd="t" o:hr="t" fillcolor="#a0a0a0" stroked="f"/>
+        </w:pict>
+      </w:r>
+    </w:p>
+    <w:p>
+      <w:pPr>
+        <w:pStyle w:val="text-center"/>
+        <w:jc w:val="center"/>
+      </w:pPr>
+      <w:r>
+        <w:t>Quoc Thang is currently taking the Introduction to Information Technology course. He is one of my future teammates for Assignment 3.</w:t>
+      </w:r>
+    </w:p>
+    <w:p>
+      <w:pPr>
+        <w:pStyle w:val="Heading2"/>
+        <w:jc w:val="center"/>
+      </w:pPr>
+      <w:r>
+        <w:t>Chau Loan</w:t>
+      </w:r>
+    </w:p>
+    <w:p>
+      <w:pPr>
+        <w:jc w:val="center"/>
+      </w:pPr>
+      <w:r>
+        <w:rPr>
+          <w:noProof/>
+        </w:rPr>
+        <w:drawing>
+          <wp:inline distT="0" distB="0" distL="0" distR="0" wp14:anchorId="1F97B7C1" wp14:editId="42DBC8C7">
+            <wp:extent cx="2116217" cy="3086100"/>
+            <wp:effectExtent l="0" t="0" r="0" b="0"/>
+            <wp:docPr id="13" name="Picture 13" descr="Second profile image is not available"/>
+            <wp:cNvGraphicFramePr>
+              <a:graphicFrameLocks xmlns:a="http://schemas.openxmlformats.org/drawingml/2006/main" noChangeAspect="1"/>
+            </wp:cNvGraphicFramePr>
+            <a:graphic xmlns:a="http://schemas.openxmlformats.org/drawingml/2006/main">
+              <a:graphicData uri="http://schemas.openxmlformats.org/drawingml/2006/picture">
+                <pic:pic xmlns:pic="http://schemas.openxmlformats.org/drawingml/2006/picture">
+                  <pic:nvPicPr>
+                    <pic:cNvPr id="0" name="Picture 40" descr="Second profile image is not available"/>
+                    <pic:cNvPicPr>
+                      <a:picLocks noChangeAspect="1" noChangeArrowheads="1"/>
+                    </pic:cNvPicPr>
+                  </pic:nvPicPr>
+                  <pic:blipFill>
+                    <a:blip r:embed="rId18" cstate="print">
+                      <a:extLst>
+                        <a:ext uri="{28A0092B-C50C-407E-A947-70E740481C1C}">
+                          <a14:useLocalDpi xmlns:a14="http://schemas.microsoft.com/office/drawing/2010/main" val="0"/>
+                        </a:ext>
+                      </a:extLst>
+                    </a:blip>
+                    <a:srcRect/>
+                    <a:stretch>
+                      <a:fillRect/>
+                    </a:stretch>
+                  </pic:blipFill>
+                  <pic:spPr bwMode="auto">
+                    <a:xfrm>
+                      <a:off x="0" y="0"/>
+                      <a:ext cx="2123434" cy="3096625"/>
+                    </a:xfrm>
+                    <a:prstGeom prst="rect">
+                      <a:avLst/>
+                    </a:prstGeom>
+                    <a:noFill/>
+                    <a:ln>
+                      <a:noFill/>
+                    </a:ln>
+                  </pic:spPr>
+                </pic:pic>
+              </a:graphicData>
+            </a:graphic>
+          </wp:inline>
+        </w:drawing>
+      </w:r>
+    </w:p>
+    <w:p>
+      <w:pPr>
+        <w:pStyle w:val="text-center"/>
+        <w:jc w:val="center"/>
+      </w:pPr>
+      <w:r>
+        <w:t>s3880115</w:t>
+      </w:r>
+    </w:p>
+    <w:p>
+      <w:pPr>
+        <w:jc w:val="center"/>
+      </w:pPr>
+      <w:r>
+        <w:pict w14:anchorId="1A713950">
+          <v:rect id="_x0000_i1065" style="width:137.1pt;height:2.25pt" o:hrpct="0" o:hralign="center" o:hrstd="t" o:hr="t" fillcolor="#a0a0a0" stroked="f"/>
+        </w:pict>
+      </w:r>
+    </w:p>
+    <w:p>
+      <w:pPr>
+        <w:pStyle w:val="text-center"/>
+        <w:jc w:val="center"/>
+      </w:pPr>
+      <w:r>
+        <w:t>Chau Loan is currently taking the Introduction to Information Technology course. She is one of my future teammates for Assignment 3.</w:t>
+      </w:r>
+    </w:p>
+    <w:p>
+      <w:pPr>
+        <w:pStyle w:val="Heading2"/>
+        <w:ind w:left="720"/>
+        <w:jc w:val="center"/>
+      </w:pPr>
+      <w:r>
+        <w:t>Quoc Thang</w:t>
+      </w:r>
+    </w:p>
+    <w:p>
+      <w:pPr>
+        <w:pStyle w:val="col-90"/>
+        <w:ind w:left="720"/>
+        <w:jc w:val="both"/>
+      </w:pPr>
+      <w:r>
+        <w:t xml:space="preserve">He shared that he had seen many trading bot using AI technology in the </w:t>
+      </w:r>
+      <w:r>
+        <w:t>marketplace,</w:t>
+      </w:r>
+      <w:r>
+        <w:t xml:space="preserve"> so he advised me to be prepared for some potential competitors in the upcoming years. He advised me to experience some of the most successful and existing AI bots to learn more about what functionalities and features they offer to their customers. He also suggested me to build a user-friendly GUI because this application's category is quite unique, thus, it needs to have a nice design to be able to approach more people. During the interview, he was curious about direct transaction feature (i.e., convert Bitcoin and other crypto coins and send the money directly to the clients' bank accounts) and how it could be done </w:t>
+      </w:r>
+      <w:r>
+        <w:lastRenderedPageBreak/>
+        <w:t xml:space="preserve">it the future. He said: "it would be super useful for many </w:t>
+      </w:r>
+      <w:proofErr w:type="spellStart"/>
+      <w:r>
+        <w:t>cryto</w:t>
+      </w:r>
+      <w:proofErr w:type="spellEnd"/>
+      <w:r>
+        <w:t xml:space="preserve"> clients to have that feature in BITAI.".</w:t>
+      </w:r>
+    </w:p>
+    <w:p>
+      <w:pPr>
+        <w:pStyle w:val="Heading2"/>
+        <w:ind w:left="720"/>
+        <w:jc w:val="center"/>
+      </w:pPr>
+      <w:r>
+        <w:t>Chau Loan</w:t>
+      </w:r>
+    </w:p>
+    <w:p>
+      <w:pPr>
+        <w:pStyle w:val="col-90"/>
+        <w:ind w:left="720"/>
+        <w:jc w:val="both"/>
+      </w:pPr>
+      <w:r>
+        <w:t xml:space="preserve">She made some inquiries about how </w:t>
+      </w:r>
+      <w:r>
+        <w:t>I transition</w:t>
+      </w:r>
+      <w:r>
+        <w:t xml:space="preserve"> the project to the cloud, how can BITAI handle all cashback request when subscribed users usually spend a lot of financial resources for their investment. After my clarification, she admitted having interest in the </w:t>
+      </w:r>
+      <w:r>
+        <w:t>project,</w:t>
+      </w:r>
+      <w:r>
+        <w:t xml:space="preserve"> but she told me that she is uncertain of its success. Moreover, she also warned me of crawling data from Bitcoin website, saying that it is possible, yet difficult to crawl large amount of data in long term from the source. In addition to the project idea feedback, she also gave me a detail advise regarding my writing style and then helped me to improve it by pointing out some vague thesis, hypothesis, grammatical </w:t>
+      </w:r>
+      <w:proofErr w:type="gramStart"/>
+      <w:r>
+        <w:t>errors</w:t>
+      </w:r>
+      <w:proofErr w:type="gramEnd"/>
+      <w:r>
+        <w:t xml:space="preserve"> and inconsistent sentence structure. She also recommended me to provide more example from credible sources such as academic or government sources to strengthen my project pitch.</w:t>
+      </w:r>
+    </w:p>
+    <w:p>
+      <w:pPr>
+        <w:pStyle w:val="NormalWeb"/>
+        <w:jc w:val="both"/>
+      </w:pPr>
+      <w:r>
+        <w:t> </w:t>
+      </w:r>
+      <w:r>
+        <w:t> </w:t>
+      </w:r>
+      <w:r>
+        <w:t>These feedbacks are very helpful and constructive for me in achieving my dream goal as they help me slightly adjusting my goal to fit with the current scenarios. In particular, feedback from Quoc Thang helps me recognize the existence of some other potential competitors so I have to work harder and spend more time for this project so as to have a chance of success. Chau Loan, on the other hand, makes me realize the what the BITAI is missing and recognize the realistic challenges of project. I will use these as two of the lodestars for developing and improving my project</w:t>
+      </w:r>
+    </w:p>
+    <w:p>
+      <w:r>
+        <w:pict w14:anchorId="04B06F82">
+          <v:rect id="_x0000_i1066" style="width:457pt;height:2.25pt" o:hrpct="0" o:hralign="center" o:hrstd="t" o:hr="t" fillcolor="#a0a0a0" stroked="f"/>
+        </w:pict>
+      </w:r>
+    </w:p>
+    <w:p>
+      <w:pPr>
+        <w:pStyle w:val="Heading2"/>
+      </w:pPr>
+      <w:r>
+        <w:t>IT Technologies</w:t>
+      </w:r>
+    </w:p>
+    <w:p>
+      <w:pPr>
+        <w:pStyle w:val="Heading1"/>
+        <w:jc w:val="center"/>
+        <w:rPr>
+          <w:color w:val="4568F5"/>
+        </w:rPr>
+      </w:pPr>
+      <w:r>
+        <w:rPr>
+          <w:color w:val="4568F5"/>
+        </w:rPr>
+        <w:t>Artificial intelligence and machine learning</w:t>
+      </w:r>
+    </w:p>
+    <w:p>
+      <w:r>
+        <w:rPr>
+          <w:noProof/>
+        </w:rPr>
+        <w:lastRenderedPageBreak/>
+        <w:drawing>
+          <wp:inline distT="0" distB="0" distL="0" distR="0" wp14:anchorId="7FB27F9A" wp14:editId="7DB795DE">
+            <wp:extent cx="5943600" cy="3344545"/>
+            <wp:effectExtent l="0" t="0" r="0" b="0"/>
+            <wp:docPr id="12" name="Picture 12" descr="Logo, company name&#10;&#10;Description automatically generated"/>
+            <wp:cNvGraphicFramePr>
+              <a:graphicFrameLocks xmlns:a="http://schemas.openxmlformats.org/drawingml/2006/main" noChangeAspect="1"/>
+            </wp:cNvGraphicFramePr>
+            <a:graphic xmlns:a="http://schemas.openxmlformats.org/drawingml/2006/main">
+              <a:graphicData uri="http://schemas.openxmlformats.org/drawingml/2006/picture">
+                <pic:pic xmlns:pic="http://schemas.openxmlformats.org/drawingml/2006/picture">
+                  <pic:nvPicPr>
+                    <pic:cNvPr id="12" name="Picture 12" descr="Logo, company name&#10;&#10;Description automatically generated"/>
+                    <pic:cNvPicPr>
+                      <a:picLocks noChangeAspect="1" noChangeArrowheads="1"/>
+                    </pic:cNvPicPr>
+                  </pic:nvPicPr>
+                  <pic:blipFill>
+                    <a:blip r:embed="rId19">
+                      <a:extLst>
+                        <a:ext uri="{28A0092B-C50C-407E-A947-70E740481C1C}">
+                          <a14:useLocalDpi xmlns:a14="http://schemas.microsoft.com/office/drawing/2010/main" val="0"/>
+                        </a:ext>
+                      </a:extLst>
+                    </a:blip>
+                    <a:srcRect/>
+                    <a:stretch>
+                      <a:fillRect/>
+                    </a:stretch>
+                  </pic:blipFill>
+                  <pic:spPr bwMode="auto">
+                    <a:xfrm>
+                      <a:off x="0" y="0"/>
+                      <a:ext cx="5943600" cy="3344545"/>
+                    </a:xfrm>
+                    <a:prstGeom prst="rect">
+                      <a:avLst/>
+                    </a:prstGeom>
+                    <a:noFill/>
+                    <a:ln>
+                      <a:noFill/>
+                    </a:ln>
+                  </pic:spPr>
+                </pic:pic>
+              </a:graphicData>
+            </a:graphic>
+          </wp:inline>
+        </w:drawing>
+      </w:r>
+    </w:p>
+    <w:p>
+      <w:pPr>
+        <w:pStyle w:val="text-center"/>
+        <w:spacing w:before="0" w:after="0"/>
+        <w:jc w:val="center"/>
+      </w:pPr>
+      <w:hyperlink r:id="rId20" w:anchor="figure2-destination" w:history="1">
+        <w:r>
+          <w:rPr>
+            <w:rStyle w:val="HTMLCode"/>
+            <w:b/>
+            <w:bCs/>
+            <w:color w:val="000000"/>
+            <w:shd w:val="clear" w:color="auto" w:fill="FFFFFF"/>
+          </w:rPr>
+          <w:t>Figur</w:t>
+        </w:r>
+        <w:r>
+          <w:rPr>
+            <w:rStyle w:val="HTMLCode"/>
+            <w:b/>
+            <w:bCs/>
+            <w:color w:val="000000"/>
+            <w:shd w:val="clear" w:color="auto" w:fill="FFFFFF"/>
+          </w:rPr>
+          <w:t>e</w:t>
+        </w:r>
+        <w:r>
+          <w:rPr>
+            <w:rStyle w:val="HTMLCode"/>
+            <w:b/>
+            <w:bCs/>
+            <w:color w:val="000000"/>
+            <w:shd w:val="clear" w:color="auto" w:fill="FFFFFF"/>
+          </w:rPr>
+          <w:t xml:space="preserve"> 2:</w:t>
+        </w:r>
+      </w:hyperlink>
+      <w:r>
+        <w:t> TensorFlow - something.</w:t>
+      </w:r>
+    </w:p>
+    <w:p>
+      <w:pPr>
+        <w:numPr>
+          <w:ilvl w:val="0"/>
+          <w:numId w:val="23"/>
+        </w:numPr>
+        <w:spacing w:before="100" w:beforeAutospacing="1" w:after="100" w:afterAutospacing="1" w:line="240" w:lineRule="auto"/>
+        <w:jc w:val="both"/>
+      </w:pPr>
+      <w:r>
+        <w:t>What does it do?</w:t>
+      </w:r>
+    </w:p>
+    <w:p>
+      <w:pPr>
+        <w:spacing w:before="100" w:beforeAutospacing="1" w:after="100" w:afterAutospacing="1"/>
+        <w:ind w:left="720"/>
+        <w:jc w:val="both"/>
+      </w:pPr>
+      <w:r>
+        <w:rPr>
+          <w:noProof/>
+        </w:rPr>
+        <w:drawing>
+          <wp:inline distT="0" distB="0" distL="0" distR="0" wp14:anchorId="7DD62BAE" wp14:editId="49B34E0C">
+            <wp:extent cx="4229100" cy="2912476"/>
+            <wp:effectExtent l="0" t="0" r="0" b="0"/>
+            <wp:docPr id="11" name="Picture 11" descr="A picture containing graphical user interface&#10;&#10;Description automatically generated"/>
+            <wp:cNvGraphicFramePr>
+              <a:graphicFrameLocks xmlns:a="http://schemas.openxmlformats.org/drawingml/2006/main" noChangeAspect="1"/>
+            </wp:cNvGraphicFramePr>
+            <a:graphic xmlns:a="http://schemas.openxmlformats.org/drawingml/2006/main">
+              <a:graphicData uri="http://schemas.openxmlformats.org/drawingml/2006/picture">
+                <pic:pic xmlns:pic="http://schemas.openxmlformats.org/drawingml/2006/picture">
+                  <pic:nvPicPr>
+                    <pic:cNvPr id="11" name="Picture 11" descr="A picture containing graphical user interface&#10;&#10;Description automatically generated"/>
+                    <pic:cNvPicPr>
+                      <a:picLocks noChangeAspect="1" noChangeArrowheads="1"/>
+                    </pic:cNvPicPr>
+                  </pic:nvPicPr>
+                  <pic:blipFill>
+                    <a:blip r:embed="rId21" cstate="print">
+                      <a:extLst>
+                        <a:ext uri="{28A0092B-C50C-407E-A947-70E740481C1C}">
+                          <a14:useLocalDpi xmlns:a14="http://schemas.microsoft.com/office/drawing/2010/main" val="0"/>
+                        </a:ext>
+                      </a:extLst>
+                    </a:blip>
+                    <a:srcRect/>
+                    <a:stretch>
+                      <a:fillRect/>
+                    </a:stretch>
+                  </pic:blipFill>
+                  <pic:spPr bwMode="auto">
+                    <a:xfrm>
+                      <a:off x="0" y="0"/>
+                      <a:ext cx="4229970" cy="2913075"/>
+                    </a:xfrm>
+                    <a:prstGeom prst="rect">
+                      <a:avLst/>
+                    </a:prstGeom>
+                    <a:noFill/>
+                    <a:ln>
+                      <a:noFill/>
+                    </a:ln>
+                  </pic:spPr>
+                </pic:pic>
+              </a:graphicData>
+            </a:graphic>
+          </wp:inline>
+        </w:drawing>
+      </w:r>
+    </w:p>
+    <w:p>
+      <w:pPr>
+        <w:pStyle w:val="text-center"/>
+        <w:spacing w:before="0" w:after="0"/>
+        <w:ind w:left="720"/>
+        <w:jc w:val="center"/>
+      </w:pPr>
+      <w:hyperlink r:id="rId22" w:anchor="figure3-destination" w:history="1">
+        <w:r>
+          <w:rPr>
+            <w:rStyle w:val="HTMLCode"/>
+            <w:b/>
+            <w:bCs/>
+            <w:color w:val="000000"/>
+            <w:shd w:val="clear" w:color="auto" w:fill="FFFFFF"/>
+          </w:rPr>
+          <w:t>Figure 3:</w:t>
+        </w:r>
+      </w:hyperlink>
+      <w:r>
+        <w:t> AI - something.</w:t>
+      </w:r>
+    </w:p>
+    <w:p>
+      <w:pPr>
+        <w:pStyle w:val="NormalWeb"/>
+        <w:ind w:left="720"/>
+        <w:jc w:val="both"/>
       </w:pPr>
       <w:r>
         <w:rPr>
@@ -1341,9 +2095,58 @@
         </w:rPr>
         <w:t>Artificial Intelligence</w:t>
       </w:r>
-      <w:r>
-        <w:t> and </w:t>
-      </w:r>
+    </w:p>
+    <w:p>
+      <w:pPr>
+        <w:pStyle w:val="NormalWeb"/>
+        <w:ind w:left="720"/>
+        <w:jc w:val="both"/>
+      </w:pPr>
+      <w:r>
+        <w:lastRenderedPageBreak/>
+        <w:t> </w:t>
+      </w:r>
+      <w:r>
+        <w:t> </w:t>
+      </w:r>
+      <w:r>
+        <w:t xml:space="preserve">The state of the art of Artificial Intelligence relies on one of its word components: Intelligence. Traditionally, computers solve problems by using developers and coders' instructions. Nowadays, with the help of AI, coders can teach computers how to become an independent thinker using algorithms such as Reinforcement learning algorithm, neural network, etc. There are diverse applications of AI in our Vietnamese society such as voice, image recognition, spam email filtering, AI robot (e.g., Trí </w:t>
+      </w:r>
+      <w:proofErr w:type="spellStart"/>
+      <w:r>
+        <w:t>Nhân</w:t>
+      </w:r>
+      <w:proofErr w:type="spellEnd"/>
+      <w:r>
+        <w:t xml:space="preserve"> robot from ), AI X-ray Reader.</w:t>
+      </w:r>
+    </w:p>
+    <w:p>
+      <w:pPr>
+        <w:pStyle w:val="NormalWeb"/>
+        <w:ind w:left="720"/>
+        <w:jc w:val="both"/>
+      </w:pPr>
+      <w:r>
+        <w:t>Depending on authors' intentions, AI is classified into 3 levels:</w:t>
+      </w:r>
+    </w:p>
+    <w:p>
+      <w:pPr>
+        <w:numPr>
+          <w:ilvl w:val="1"/>
+          <w:numId w:val="23"/>
+        </w:numPr>
+        <w:spacing w:before="100" w:beforeAutospacing="1" w:after="100" w:afterAutospacing="1" w:line="240" w:lineRule="auto"/>
+        <w:jc w:val="both"/>
+      </w:pPr>
+    </w:p>
+    <w:p>
+      <w:pPr>
+        <w:pStyle w:val="NormalWeb"/>
+        <w:ind w:left="720"/>
+        <w:jc w:val="both"/>
+      </w:pPr>
       <w:r>
         <w:rPr>
           <w:rStyle w:val="Strong"/>
@@ -1351,16 +2154,393 @@
         <w:t>Machine Learning</w:t>
       </w:r>
       <w:r>
-        <w:t> are one of the greatest applications of Probability and Statistics.</w:t>
+        <w:t> is one of the greatest applications of Probability and Statistics. Machine Learning uses principle of Probability and Statistics serve prediction purposes. The process of applying machine learning includes:</w:t>
+      </w:r>
+    </w:p>
+    <w:p>
+      <w:pPr>
+        <w:numPr>
+          <w:ilvl w:val="1"/>
+          <w:numId w:val="24"/>
+        </w:numPr>
+        <w:spacing w:before="100" w:beforeAutospacing="1" w:after="100" w:afterAutospacing="1" w:line="240" w:lineRule="auto"/>
+        <w:jc w:val="both"/>
+      </w:pPr>
+      <w:r>
+        <w:t>Crawl from other sources or get existing datasets available (</w:t>
+      </w:r>
+      <w:r>
+        <w:t>e.g.</w:t>
+      </w:r>
+      <w:r>
+        <w:t>, from the Internet, Organizations/Companies, etc.)</w:t>
+      </w:r>
+    </w:p>
+    <w:p>
+      <w:pPr>
+        <w:numPr>
+          <w:ilvl w:val="1"/>
+          <w:numId w:val="24"/>
+        </w:numPr>
+        <w:spacing w:before="100" w:beforeAutospacing="1" w:after="100" w:afterAutospacing="1" w:line="240" w:lineRule="auto"/>
+        <w:ind w:left="1440" w:hanging="360"/>
+        <w:jc w:val="both"/>
+      </w:pPr>
+      <w:r>
+        <w:t xml:space="preserve">Data cleaning and processing using data manipulation techniques. In a table, some columns are </w:t>
+      </w:r>
+      <w:r>
+        <w:t>unnecessary</w:t>
+      </w:r>
+      <w:r>
+        <w:t xml:space="preserve"> so they can be dropped. In some cases, data in desired columns are null or not presented in the right format, they have to be fixed before proceeding to the next step</w:t>
+      </w:r>
+    </w:p>
+    <w:p>
+      <w:pPr>
+        <w:numPr>
+          <w:ilvl w:val="1"/>
+          <w:numId w:val="24"/>
+        </w:numPr>
+        <w:spacing w:before="100" w:beforeAutospacing="1" w:after="100" w:afterAutospacing="1" w:line="240" w:lineRule="auto"/>
+        <w:ind w:left="1440" w:hanging="360"/>
+        <w:jc w:val="both"/>
+      </w:pPr>
+      <w:r>
+        <w:t>Data visualization using processed data from the previous step. In other words, draw charts to present data in a more comprehensive way.</w:t>
+      </w:r>
+    </w:p>
+    <w:p>
+      <w:pPr>
+        <w:numPr>
+          <w:ilvl w:val="1"/>
+          <w:numId w:val="24"/>
+        </w:numPr>
+        <w:spacing w:before="100" w:beforeAutospacing="1" w:after="100" w:afterAutospacing="1" w:line="240" w:lineRule="auto"/>
+        <w:ind w:left="1440" w:hanging="360"/>
+        <w:jc w:val="both"/>
+      </w:pPr>
+      <w:r>
+        <w:t>Split data into training and testing with proportion specified. Use appropriate pre-built machine learning models or re-build a new/existing one and feed data to these model for prediction.</w:t>
+      </w:r>
+    </w:p>
+    <w:p>
+      <w:pPr>
+        <w:numPr>
+          <w:ilvl w:val="1"/>
+          <w:numId w:val="24"/>
+        </w:numPr>
+        <w:spacing w:before="100" w:beforeAutospacing="1" w:after="100" w:afterAutospacing="1" w:line="240" w:lineRule="auto"/>
+        <w:ind w:left="1440" w:hanging="360"/>
+        <w:jc w:val="both"/>
+      </w:pPr>
+      <w:r>
+        <w:t xml:space="preserve">Use metrics for </w:t>
+      </w:r>
+      <w:r>
+        <w:t>comparison</w:t>
+      </w:r>
+      <w:r>
+        <w:t xml:space="preserve"> between the models/algorithms' accuracy of prediction (i.e., compare how accurate the prediction of testing data is with respect to the original data) and choose the algorithm with the highest score.</w:t>
+      </w:r>
+    </w:p>
+    <w:p>
+      <w:pPr>
+        <w:pStyle w:val="NormalWeb"/>
+        <w:ind w:left="720"/>
+        <w:jc w:val="both"/>
+      </w:pPr>
+      <w:r>
+        <w:t>There are so many types of Machine Learning algorithms such as:</w:t>
+      </w:r>
+    </w:p>
+    <w:p>
+      <w:pPr>
+        <w:spacing w:beforeAutospacing="1" w:afterAutospacing="1"/>
+        <w:ind w:left="720"/>
+        <w:jc w:val="center"/>
+      </w:pPr>
+      <w:r>
+        <w:rPr>
+          <w:noProof/>
+        </w:rPr>
+        <w:lastRenderedPageBreak/>
+        <w:drawing>
+          <wp:inline distT="0" distB="0" distL="0" distR="0" wp14:anchorId="1C56B26A" wp14:editId="32CD5B95">
+            <wp:extent cx="3703320" cy="3407371"/>
+            <wp:effectExtent l="0" t="0" r="0" b="0"/>
+            <wp:docPr id="3" name="Picture 3" descr="A picture containing text&#10;&#10;Description automatically generated"/>
+            <wp:cNvGraphicFramePr>
+              <a:graphicFrameLocks xmlns:a="http://schemas.openxmlformats.org/drawingml/2006/main" noChangeAspect="1"/>
+            </wp:cNvGraphicFramePr>
+            <a:graphic xmlns:a="http://schemas.openxmlformats.org/drawingml/2006/main">
+              <a:graphicData uri="http://schemas.openxmlformats.org/drawingml/2006/picture">
+                <pic:pic xmlns:pic="http://schemas.openxmlformats.org/drawingml/2006/picture">
+                  <pic:nvPicPr>
+                    <pic:cNvPr id="3" name="Picture 3" descr="A picture containing text&#10;&#10;Description automatically generated"/>
+                    <pic:cNvPicPr>
+                      <a:picLocks noChangeAspect="1" noChangeArrowheads="1"/>
+                    </pic:cNvPicPr>
+                  </pic:nvPicPr>
+                  <pic:blipFill>
+                    <a:blip r:embed="rId23" cstate="print">
+                      <a:extLst>
+                        <a:ext uri="{28A0092B-C50C-407E-A947-70E740481C1C}">
+                          <a14:useLocalDpi xmlns:a14="http://schemas.microsoft.com/office/drawing/2010/main" val="0"/>
+                        </a:ext>
+                      </a:extLst>
+                    </a:blip>
+                    <a:srcRect/>
+                    <a:stretch>
+                      <a:fillRect/>
+                    </a:stretch>
+                  </pic:blipFill>
+                  <pic:spPr bwMode="auto">
+                    <a:xfrm>
+                      <a:off x="0" y="0"/>
+                      <a:ext cx="3704805" cy="3408737"/>
+                    </a:xfrm>
+                    <a:prstGeom prst="rect">
+                      <a:avLst/>
+                    </a:prstGeom>
+                    <a:noFill/>
+                    <a:ln>
+                      <a:noFill/>
+                    </a:ln>
+                  </pic:spPr>
+                </pic:pic>
+              </a:graphicData>
+            </a:graphic>
+          </wp:inline>
+        </w:drawing>
+      </w:r>
+    </w:p>
+    <w:p>
+      <w:pPr>
+        <w:pStyle w:val="NormalWeb"/>
+        <w:ind w:left="720"/>
+        <w:jc w:val="both"/>
+      </w:pPr>
+      <w:r>
+        <w:t>Machine Learning is a subset of AI. Machine learning uses information extracted from</w:t>
+      </w:r>
+    </w:p>
+    <w:p>
+      <w:pPr>
+        <w:pStyle w:val="Heading3"/>
+        <w:ind w:left="720"/>
+      </w:pPr>
+      <w:r>
+        <w:t>Supervised Learning:</w:t>
+      </w:r>
+    </w:p>
+    <w:p>
+      <w:pPr>
+        <w:numPr>
+          <w:ilvl w:val="1"/>
+          <w:numId w:val="25"/>
+        </w:numPr>
+        <w:spacing w:before="100" w:beforeAutospacing="1" w:after="100" w:afterAutospacing="1" w:line="240" w:lineRule="auto"/>
+        <w:jc w:val="both"/>
+      </w:pPr>
+      <w:r>
+        <w:t>Linear Regression: This is generally used to predict future data in number format. For Bitcoin, it collects previous data of Bitcoin price and use them to forecast the next price</w:t>
+      </w:r>
+    </w:p>
+    <w:p>
+      <w:pPr>
+        <w:numPr>
+          <w:ilvl w:val="1"/>
+          <w:numId w:val="25"/>
+        </w:numPr>
+        <w:spacing w:before="100" w:beforeAutospacing="1" w:after="100" w:afterAutospacing="1" w:line="240" w:lineRule="auto"/>
+        <w:jc w:val="both"/>
+      </w:pPr>
+      <w:r>
+        <w:t>K-Nearest Neighbors: this is generally used for classification. For example, Bitcoin may be affected with</w:t>
+      </w:r>
+    </w:p>
+    <w:p>
+      <w:pPr>
+        <w:numPr>
+          <w:ilvl w:val="1"/>
+          <w:numId w:val="25"/>
+        </w:numPr>
+        <w:spacing w:before="100" w:beforeAutospacing="1" w:after="100" w:afterAutospacing="1" w:line="240" w:lineRule="auto"/>
+        <w:jc w:val="both"/>
+      </w:pPr>
+    </w:p>
+    <w:p>
+      <w:pPr>
+        <w:pStyle w:val="Heading3"/>
+        <w:ind w:left="720"/>
+      </w:pPr>
+      <w:r>
+        <w:t>Unsupervised Learning:</w:t>
+      </w:r>
+    </w:p>
+    <w:p>
+      <w:pPr>
+        <w:numPr>
+          <w:ilvl w:val="1"/>
+          <w:numId w:val="25"/>
+        </w:numPr>
+        <w:spacing w:before="100" w:beforeAutospacing="1" w:after="100" w:afterAutospacing="1" w:line="240" w:lineRule="auto"/>
+        <w:jc w:val="both"/>
+      </w:pPr>
+      <w:r>
+        <w:t>K-means Clustering: This is generally used for</w:t>
+      </w:r>
+    </w:p>
+    <w:p>
+      <w:pPr>
+        <w:numPr>
+          <w:ilvl w:val="1"/>
+          <w:numId w:val="25"/>
+        </w:numPr>
+        <w:spacing w:before="100" w:beforeAutospacing="1" w:after="100" w:afterAutospacing="1" w:line="240" w:lineRule="auto"/>
+        <w:jc w:val="both"/>
+      </w:pPr>
+      <w:r>
+        <w:t>Hierarchical Clustering:</w:t>
+      </w:r>
+    </w:p>
+    <w:p>
+      <w:pPr>
+        <w:numPr>
+          <w:ilvl w:val="1"/>
+          <w:numId w:val="25"/>
+        </w:numPr>
+        <w:spacing w:before="100" w:beforeAutospacing="1" w:after="100" w:afterAutospacing="1" w:line="240" w:lineRule="auto"/>
+        <w:jc w:val="both"/>
+      </w:pPr>
+    </w:p>
+    <w:p>
+      <w:pPr>
+        <w:spacing w:beforeAutospacing="1" w:after="0" w:afterAutospacing="1"/>
+        <w:ind w:left="720"/>
+      </w:pPr>
+      <w:r>
+        <w:rPr>
+          <w:noProof/>
+        </w:rPr>
+        <w:lastRenderedPageBreak/>
+        <w:drawing>
+          <wp:inline distT="0" distB="0" distL="0" distR="0" wp14:anchorId="45075E41" wp14:editId="011D9782">
+            <wp:extent cx="5943600" cy="2098675"/>
+            <wp:effectExtent l="0" t="0" r="0" b="0"/>
+            <wp:docPr id="2" name="Picture 2" descr="Circle&#10;&#10;Description automatically generated"/>
+            <wp:cNvGraphicFramePr>
+              <a:graphicFrameLocks xmlns:a="http://schemas.openxmlformats.org/drawingml/2006/main" noChangeAspect="1"/>
+            </wp:cNvGraphicFramePr>
+            <a:graphic xmlns:a="http://schemas.openxmlformats.org/drawingml/2006/main">
+              <a:graphicData uri="http://schemas.openxmlformats.org/drawingml/2006/picture">
+                <pic:pic xmlns:pic="http://schemas.openxmlformats.org/drawingml/2006/picture">
+                  <pic:nvPicPr>
+                    <pic:cNvPr id="2" name="Picture 2" descr="Circle&#10;&#10;Description automatically generated"/>
+                    <pic:cNvPicPr>
+                      <a:picLocks noChangeAspect="1" noChangeArrowheads="1"/>
+                    </pic:cNvPicPr>
+                  </pic:nvPicPr>
+                  <pic:blipFill>
+                    <a:blip r:embed="rId24">
+                      <a:extLst>
+                        <a:ext uri="{28A0092B-C50C-407E-A947-70E740481C1C}">
+                          <a14:useLocalDpi xmlns:a14="http://schemas.microsoft.com/office/drawing/2010/main" val="0"/>
+                        </a:ext>
+                      </a:extLst>
+                    </a:blip>
+                    <a:srcRect/>
+                    <a:stretch>
+                      <a:fillRect/>
+                    </a:stretch>
+                  </pic:blipFill>
+                  <pic:spPr bwMode="auto">
+                    <a:xfrm>
+                      <a:off x="0" y="0"/>
+                      <a:ext cx="5943600" cy="2098675"/>
+                    </a:xfrm>
+                    <a:prstGeom prst="rect">
+                      <a:avLst/>
+                    </a:prstGeom>
+                    <a:noFill/>
+                    <a:ln>
+                      <a:noFill/>
+                    </a:ln>
+                  </pic:spPr>
+                </pic:pic>
+              </a:graphicData>
+            </a:graphic>
+          </wp:inline>
+        </w:drawing>
+      </w:r>
+    </w:p>
+    <w:p>
+      <w:pPr>
+        <w:ind w:left="720"/>
+      </w:pPr>
+      <w:r>
+        <w:rPr>
+          <w:noProof/>
+        </w:rPr>
+        <w:drawing>
+          <wp:inline distT="0" distB="0" distL="0" distR="0" wp14:anchorId="46B7C3F9" wp14:editId="015E3E13">
+            <wp:extent cx="5943600" cy="4860290"/>
+            <wp:effectExtent l="0" t="0" r="0" b="0"/>
+            <wp:docPr id="1" name="Picture 1" descr="Diagram&#10;&#10;Description automatically generated"/>
+            <wp:cNvGraphicFramePr>
+              <a:graphicFrameLocks xmlns:a="http://schemas.openxmlformats.org/drawingml/2006/main" noChangeAspect="1"/>
+            </wp:cNvGraphicFramePr>
+            <a:graphic xmlns:a="http://schemas.openxmlformats.org/drawingml/2006/main">
+              <a:graphicData uri="http://schemas.openxmlformats.org/drawingml/2006/picture">
+                <pic:pic xmlns:pic="http://schemas.openxmlformats.org/drawingml/2006/picture">
+                  <pic:nvPicPr>
+                    <pic:cNvPr id="1" name="Picture 1" descr="Diagram&#10;&#10;Description automatically generated"/>
+                    <pic:cNvPicPr>
+                      <a:picLocks noChangeAspect="1" noChangeArrowheads="1"/>
+                    </pic:cNvPicPr>
+                  </pic:nvPicPr>
+                  <pic:blipFill>
+                    <a:blip r:embed="rId25">
+                      <a:extLst>
+                        <a:ext uri="{28A0092B-C50C-407E-A947-70E740481C1C}">
+                          <a14:useLocalDpi xmlns:a14="http://schemas.microsoft.com/office/drawing/2010/main" val="0"/>
+                        </a:ext>
+                      </a:extLst>
+                    </a:blip>
+                    <a:srcRect/>
+                    <a:stretch>
+                      <a:fillRect/>
+                    </a:stretch>
+                  </pic:blipFill>
+                  <pic:spPr bwMode="auto">
+                    <a:xfrm>
+                      <a:off x="0" y="0"/>
+                      <a:ext cx="5943600" cy="4860290"/>
+                    </a:xfrm>
+                    <a:prstGeom prst="rect">
+                      <a:avLst/>
+                    </a:prstGeom>
+                    <a:noFill/>
+                    <a:ln>
+                      <a:noFill/>
+                    </a:ln>
+                  </pic:spPr>
+                </pic:pic>
+              </a:graphicData>
+            </a:graphic>
+          </wp:inline>
+        </w:drawing>
       </w:r>
     </w:p>
     <w:p>
       <w:pPr>
         <w:numPr>
           <w:ilvl w:val="0"/>
-          <w:numId w:val="13"/>
+          <w:numId w:val="25"/>
         </w:numPr>
         <w:spacing w:before="100" w:beforeAutospacing="1" w:after="100" w:afterAutospacing="1" w:line="240" w:lineRule="auto"/>
+        <w:jc w:val="both"/>
       </w:pPr>
       <w:r>
         <w:t>What is likely the impact?</w:t>
@@ -1370,9 +2550,10 @@
       <w:pPr>
         <w:numPr>
           <w:ilvl w:val="0"/>
-          <w:numId w:val="13"/>
+          <w:numId w:val="25"/>
         </w:numPr>
         <w:spacing w:before="100" w:beforeAutospacing="1" w:after="100" w:afterAutospacing="1" w:line="240" w:lineRule="auto"/>
+        <w:jc w:val="both"/>
       </w:pPr>
       <w:r>
         <w:t>How will this affect you?</w:t>
@@ -1383,8 +2564,8 @@
         <w:spacing w:after="0"/>
       </w:pPr>
       <w:r>
-        <w:pict w14:anchorId="31C33371">
-          <v:rect id="_x0000_i1067" style="width:457pt;height:2.25pt" o:hrpct="0" o:hralign="center" o:hrstd="t" o:hr="t" fillcolor="#a0a0a0" stroked="f"/>
+        <w:pict w14:anchorId="12E5F190">
+          <v:rect id="_x0000_i1072" style="width:457pt;height:2.25pt" o:hrpct="0" o:hralign="center" o:hrstd="t" o:hr="t" fillcolor="#a0a0a0" stroked="f"/>
         </w:pict>
       </w:r>
     </w:p>
@@ -1393,15 +2574,273 @@
         <w:pStyle w:val="Heading2"/>
       </w:pPr>
       <w:r>
+        <w:lastRenderedPageBreak/>
         <w:t>IT Work</w:t>
       </w:r>
     </w:p>
     <w:p>
       <w:pPr>
-        <w:pStyle w:val="NormalWeb"/>
-      </w:pPr>
-      <w:r>
-        <w:t>Our goal is to create an outstanding solution for B&amp;B services around the world. We hope that our system can deliver the best experience to your - our dear clients with high security.</w:t>
+        <w:pStyle w:val="Heading3"/>
+        <w:ind w:left="720"/>
+      </w:pPr>
+      <w:r>
+        <w:t>What kind of work is done by the IT professional?</w:t>
+      </w:r>
+    </w:p>
+    <w:p>
+      <w:pPr>
+        <w:numPr>
+          <w:ilvl w:val="1"/>
+          <w:numId w:val="26"/>
+        </w:numPr>
+        <w:spacing w:before="100" w:beforeAutospacing="1" w:after="100" w:afterAutospacing="1" w:line="240" w:lineRule="auto"/>
+        <w:jc w:val="both"/>
+      </w:pPr>
+      <w:r>
+        <w:t xml:space="preserve">Chirag - Airbnb AI &amp; Machine Learning Engineer: An example of him working in a </w:t>
+      </w:r>
+      <w:r>
+        <w:t>start-up</w:t>
+      </w:r>
+      <w:r>
+        <w:t xml:space="preserve"> called troo.ly is given, saying that his job was to solve problems of sex offenders and drug traffickers using data gathered from external sources. He then made an example describing what his job is in Airbnb Corp. To be more specific, he uses machine learning to extract information of bad people from news articles and the Internet, and then, make prediction of "potential candidates" to deter them from the Airbnb platforms.</w:t>
+      </w:r>
+    </w:p>
+    <w:p>
+      <w:pPr>
+        <w:numPr>
+          <w:ilvl w:val="1"/>
+          <w:numId w:val="26"/>
+        </w:numPr>
+        <w:spacing w:before="100" w:beforeAutospacing="1" w:after="100" w:afterAutospacing="1" w:line="240" w:lineRule="auto"/>
+        <w:jc w:val="both"/>
+      </w:pPr>
+      <w:r>
+        <w:t xml:space="preserve">Jeevan - Facebook Data Scientist: he does Data Science jobs for Facebook. According to Jeevan, data scientists make hypothesis using their prior knowledge of the problem and then they try to evaluate how true the hypothesis is using different dataset and methods to process and </w:t>
+      </w:r>
+      <w:r>
+        <w:t>disseminate</w:t>
+      </w:r>
+      <w:r>
+        <w:t xml:space="preserve"> the data. Furthermore, he also mentioned that data scientists are pivotal contributors to basketball leagues and teams. He further made an example of his friends in California (original word use: Cal) who became data scientists for NBA </w:t>
+      </w:r>
+      <w:proofErr w:type="gramStart"/>
+      <w:r>
+        <w:t>teams</w:t>
+      </w:r>
+      <w:proofErr w:type="gramEnd"/>
+      <w:r>
+        <w:t xml:space="preserve"> and he described how they helped NBA teams with recruitment (i.e., "value players properly") and player evaluation (i.e., "picking the most efficient player")tasks.</w:t>
+      </w:r>
+    </w:p>
+    <w:p>
+      <w:pPr>
+        <w:pStyle w:val="Heading3"/>
+        <w:ind w:left="720"/>
+      </w:pPr>
+      <w:r>
+        <w:t>What kinds of people does the IT professional interact with? Are they other IT professionals? Clients? Investors? The general public?</w:t>
+      </w:r>
+    </w:p>
+    <w:p>
+      <w:pPr>
+        <w:numPr>
+          <w:ilvl w:val="1"/>
+          <w:numId w:val="26"/>
+        </w:numPr>
+        <w:spacing w:before="100" w:beforeAutospacing="1" w:after="100" w:afterAutospacing="1" w:line="240" w:lineRule="auto"/>
+        <w:jc w:val="both"/>
+      </w:pPr>
+      <w:proofErr w:type="spellStart"/>
+      <w:r>
+        <w:t>Dr.Yuan</w:t>
+      </w:r>
+      <w:proofErr w:type="spellEnd"/>
+      <w:r>
+        <w:t xml:space="preserve"> Tian: During the interview, she made an example of her past research where she did the data mining job to help her software developer colleagues improve their </w:t>
+      </w:r>
+      <w:proofErr w:type="spellStart"/>
+      <w:r>
+        <w:t>softwares</w:t>
+      </w:r>
+      <w:proofErr w:type="spellEnd"/>
+      <w:r>
+        <w:t xml:space="preserve"> building process.</w:t>
+      </w:r>
+    </w:p>
+    <w:p>
+      <w:pPr>
+        <w:numPr>
+          <w:ilvl w:val="1"/>
+          <w:numId w:val="26"/>
+        </w:numPr>
+        <w:spacing w:before="100" w:beforeAutospacing="1" w:after="100" w:afterAutospacing="1" w:line="240" w:lineRule="auto"/>
+        <w:jc w:val="both"/>
+      </w:pPr>
+      <w:r>
+        <w:t xml:space="preserve">Jeevan - Facebook Data Scientist: During the interview, he admitted that data science is not solo </w:t>
+      </w:r>
+      <w:proofErr w:type="gramStart"/>
+      <w:r>
+        <w:t>work</w:t>
+      </w:r>
+      <w:proofErr w:type="gramEnd"/>
+      <w:r>
+        <w:t xml:space="preserve"> so he has to constantly work with other data scientist colleagues to open his perspective and colleagues from other department to be influenced to solve the problem in different ways. He made an example of his current team - Oxygen Delivery at Facebook where he had to work with not only his data scientist colleagues but also people from various departments, including Sales, Marketing, Business to maximize users and advertisers' benefits of using advertisements.</w:t>
+      </w:r>
+    </w:p>
+    <w:p>
+      <w:pPr>
+        <w:numPr>
+          <w:ilvl w:val="1"/>
+          <w:numId w:val="26"/>
+        </w:numPr>
+        <w:spacing w:before="100" w:beforeAutospacing="1" w:after="100" w:afterAutospacing="1" w:line="240" w:lineRule="auto"/>
+        <w:jc w:val="both"/>
+      </w:pPr>
+      <w:r>
+        <w:t xml:space="preserve">Chirag - Airbnb AI &amp; Machine Learning Engineer: When he was asked about what his </w:t>
+      </w:r>
+      <w:r>
+        <w:t>day-to-day</w:t>
+      </w:r>
+      <w:r>
+        <w:t xml:space="preserve"> work and teams that he interacts with, he answered that he usually works with his product manager and his ops team. Chirag adds in that he also works with his ML engineer colleagues (original word use: "fellow engineering </w:t>
+      </w:r>
+      <w:r>
+        <w:t>colleagues</w:t>
+      </w:r>
+      <w:r>
+        <w:t>") and teams from other departments to brainstorm the optimal method to get label data.</w:t>
+      </w:r>
+    </w:p>
+    <w:p>
+      <w:pPr>
+        <w:pStyle w:val="Heading3"/>
+        <w:ind w:left="720"/>
+      </w:pPr>
+      <w:r>
+        <w:t>Where do the IT professionals spend most of their time?</w:t>
+      </w:r>
+    </w:p>
+    <w:p>
+      <w:pPr>
+        <w:numPr>
+          <w:ilvl w:val="1"/>
+          <w:numId w:val="26"/>
+        </w:numPr>
+        <w:spacing w:before="100" w:beforeAutospacing="1" w:after="100" w:afterAutospacing="1" w:line="240" w:lineRule="auto"/>
+        <w:jc w:val="both"/>
+      </w:pPr>
+      <w:proofErr w:type="spellStart"/>
+      <w:r>
+        <w:t>Dr.Yuan</w:t>
+      </w:r>
+      <w:proofErr w:type="spellEnd"/>
+      <w:r>
+        <w:t xml:space="preserve"> Tian: Dr. Yuan, she made an example of her past research where she did the data mining job to help her software developer colleagues improve their </w:t>
+      </w:r>
+      <w:proofErr w:type="spellStart"/>
+      <w:r>
+        <w:t>softwares</w:t>
+      </w:r>
+      <w:proofErr w:type="spellEnd"/>
+      <w:r>
+        <w:t xml:space="preserve"> building process.</w:t>
+      </w:r>
+    </w:p>
+    <w:p>
+      <w:pPr>
+        <w:numPr>
+          <w:ilvl w:val="1"/>
+          <w:numId w:val="26"/>
+        </w:numPr>
+        <w:spacing w:before="100" w:beforeAutospacing="1" w:after="100" w:afterAutospacing="1" w:line="240" w:lineRule="auto"/>
+        <w:jc w:val="both"/>
+      </w:pPr>
+      <w:r>
+        <w:t>Jeevan - Facebook Data Scientist: Not applicable!</w:t>
+      </w:r>
+    </w:p>
+    <w:p>
+      <w:pPr>
+        <w:numPr>
+          <w:ilvl w:val="1"/>
+          <w:numId w:val="26"/>
+        </w:numPr>
+        <w:spacing w:before="100" w:beforeAutospacing="1" w:after="100" w:afterAutospacing="1" w:line="240" w:lineRule="auto"/>
+        <w:jc w:val="both"/>
+      </w:pPr>
+      <w:r>
+        <w:t>Chirag - Airbnb AI &amp; Machine Learning Engineer: Not sure :(</w:t>
+      </w:r>
+    </w:p>
+    <w:p>
+      <w:pPr>
+        <w:pStyle w:val="Heading3"/>
+        <w:ind w:left="720"/>
+      </w:pPr>
+      <w:r>
+        <w:lastRenderedPageBreak/>
+        <w:t>What aspect of their position is most challenging?</w:t>
+      </w:r>
+    </w:p>
+    <w:p>
+      <w:pPr>
+        <w:numPr>
+          <w:ilvl w:val="1"/>
+          <w:numId w:val="26"/>
+        </w:numPr>
+        <w:spacing w:before="100" w:beforeAutospacing="1" w:after="100" w:afterAutospacing="1" w:line="240" w:lineRule="auto"/>
+        <w:jc w:val="both"/>
+      </w:pPr>
+      <w:proofErr w:type="spellStart"/>
+      <w:r>
+        <w:t>Dr.Yuan</w:t>
+      </w:r>
+      <w:proofErr w:type="spellEnd"/>
+      <w:r>
+        <w:t xml:space="preserve"> Tian: Dr. Yuan , she made an example of her past research where she did the data mining job to help her software developer colleagues improve their </w:t>
+      </w:r>
+      <w:proofErr w:type="spellStart"/>
+      <w:r>
+        <w:t>softwares</w:t>
+      </w:r>
+      <w:proofErr w:type="spellEnd"/>
+      <w:r>
+        <w:t xml:space="preserve"> building process.</w:t>
+      </w:r>
+    </w:p>
+    <w:p>
+      <w:pPr>
+        <w:numPr>
+          <w:ilvl w:val="1"/>
+          <w:numId w:val="26"/>
+        </w:numPr>
+        <w:spacing w:before="100" w:beforeAutospacing="1" w:after="100" w:afterAutospacing="1" w:line="240" w:lineRule="auto"/>
+        <w:jc w:val="both"/>
+      </w:pPr>
+      <w:r>
+        <w:t>Jeevan - Facebook Data Scientist: A lot of his projects have undefined scopes (i.e., uncertain if it is possible to solve the project). He made an example of doing a project that is planned to be done in weeks or months and he ended up realizing that the project can take years to accomplish. Moreover, one additional challenging aspect is mentioned in the video, which is the adversity of measuring how good basketball players in defense position are.</w:t>
+      </w:r>
+    </w:p>
+    <w:p>
+      <w:pPr>
+        <w:numPr>
+          <w:ilvl w:val="1"/>
+          <w:numId w:val="26"/>
+        </w:numPr>
+        <w:spacing w:before="100" w:beforeAutospacing="1" w:after="100" w:afterAutospacing="1" w:line="240" w:lineRule="auto"/>
+        <w:jc w:val="both"/>
+      </w:pPr>
+      <w:r>
+        <w:t xml:space="preserve">Chirag - Airbnb AI &amp; Machine Learning Engineer: The process of extracting crimes' names from news articles and various web sources to Airbnb blacklist, according to him, is challenging. He explains this by providing an example of two different articles titles to show the </w:t>
+      </w:r>
+      <w:r>
+        <w:t>off limit</w:t>
+      </w:r>
+      <w:r>
+        <w:t xml:space="preserve"> of his machine learning model. In fact, while the model can detect the crime's identity from this basic article's title: "Chirag committed a crime in Pennsylvania", it cannot identify the same crime from this source's title: "Chirag was last seen in Pennsylvania, he committed a crime there". Another challenging aspect of his job is to get unbiased label data</w:t>
       </w:r>
     </w:p>
     <w:p>
@@ -1421,23 +2860,40 @@
           <w:sz w:val="30"/>
           <w:szCs w:val="30"/>
         </w:rPr>
-        <w:t>Features</w:t>
-      </w:r>
-    </w:p>
-    <w:p>
-      <w:pPr>
+        <w:t>Reference</w:t>
+      </w:r>
+    </w:p>
+    <w:p>
+      <w:pPr>
+        <w:pStyle w:val="text-red"/>
         <w:numPr>
           <w:ilvl w:val="0"/>
-          <w:numId w:val="14"/>
+          <w:numId w:val="27"/>
         </w:numPr>
         <w:shd w:val="clear" w:color="auto" w:fill="FFFFFF"/>
-        <w:spacing w:before="100" w:beforeAutospacing="1" w:after="100" w:afterAutospacing="1" w:line="240" w:lineRule="auto"/>
+        <w:spacing w:before="0" w:after="0"/>
+        <w:jc w:val="both"/>
+      </w:pPr>
+      <w:r>
         <w:rPr>
-          <w:sz w:val="24"/>
-          <w:szCs w:val="24"/>
+          <w:b/>
+          <w:bCs/>
+          <w:color w:val="F80000"/>
         </w:rPr>
-      </w:pPr>
-      <w:hyperlink r:id="rId13" w:history="1">
+        <w:t>[1]:</w:t>
+      </w:r>
+      <w:r>
+        <w:rPr>
+          <w:b/>
+          <w:bCs/>
+          <w:color w:val="F80000"/>
+        </w:rPr>
+        <w:t> </w:t>
+      </w:r>
+      <w:r>
+        <w:t>Testing: </w:t>
+      </w:r>
+      <w:hyperlink r:id="rId26" w:history="1">
         <w:r>
           <w:rPr>
             <w:rStyle w:val="Hyperlink"/>
@@ -1449,14 +2905,72 @@
     </w:p>
     <w:p>
       <w:pPr>
+        <w:pStyle w:val="text-red"/>
         <w:numPr>
           <w:ilvl w:val="0"/>
-          <w:numId w:val="14"/>
+          <w:numId w:val="27"/>
         </w:numPr>
         <w:shd w:val="clear" w:color="auto" w:fill="FFFFFF"/>
-        <w:spacing w:before="100" w:beforeAutospacing="1" w:after="100" w:afterAutospacing="1" w:line="240" w:lineRule="auto"/>
-      </w:pPr>
-      <w:hyperlink r:id="rId14" w:history="1">
+        <w:spacing w:before="0" w:after="0"/>
+        <w:jc w:val="both"/>
+      </w:pPr>
+      <w:r>
+        <w:rPr>
+          <w:b/>
+          <w:bCs/>
+          <w:color w:val="F80000"/>
+        </w:rPr>
+        <w:t>[Figure 1]:</w:t>
+      </w:r>
+      <w:r>
+        <w:rPr>
+          <w:b/>
+          <w:bCs/>
+          <w:color w:val="F80000"/>
+        </w:rPr>
+        <w:t> </w:t>
+      </w:r>
+      <w:r>
+        <w:t>Source: </w:t>
+      </w:r>
+      <w:hyperlink r:id="rId27" w:tgtFrame="_blank" w:history="1">
+        <w:r>
+          <w:rPr>
+            <w:rStyle w:val="Hyperlink"/>
+            <w:color w:val="000000"/>
+          </w:rPr>
+          <w:t>Https://Www.Buybitcoinworldwide.Com/How-Many-Bitcoin-Users/</w:t>
+        </w:r>
+      </w:hyperlink>
+    </w:p>
+    <w:p>
+      <w:pPr>
+        <w:pStyle w:val="text-red"/>
+        <w:numPr>
+          <w:ilvl w:val="0"/>
+          <w:numId w:val="27"/>
+        </w:numPr>
+        <w:shd w:val="clear" w:color="auto" w:fill="FFFFFF"/>
+        <w:spacing w:before="0" w:after="0"/>
+        <w:jc w:val="both"/>
+      </w:pPr>
+      <w:r>
+        <w:rPr>
+          <w:b/>
+          <w:bCs/>
+          <w:color w:val="F80000"/>
+        </w:rPr>
+        <w:t>[2]:</w:t>
+      </w:r>
+      <w:r>
+        <w:rPr>
+          <w:b/>
+          <w:bCs/>
+          <w:color w:val="F80000"/>
+        </w:rPr>
+        <w:t> </w:t>
+      </w:r>
+      <w:hyperlink r:id="rId28" w:history="1">
         <w:r>
           <w:rPr>
             <w:rStyle w:val="Hyperlink"/>
@@ -1468,14 +2982,32 @@
     </w:p>
     <w:p>
       <w:pPr>
+        <w:pStyle w:val="text-red"/>
         <w:numPr>
           <w:ilvl w:val="0"/>
-          <w:numId w:val="14"/>
+          <w:numId w:val="27"/>
         </w:numPr>
         <w:shd w:val="clear" w:color="auto" w:fill="FFFFFF"/>
-        <w:spacing w:before="100" w:beforeAutospacing="1" w:after="100" w:afterAutospacing="1" w:line="240" w:lineRule="auto"/>
-      </w:pPr>
-      <w:hyperlink r:id="rId15" w:history="1">
+        <w:spacing w:before="0" w:after="0"/>
+        <w:jc w:val="both"/>
+      </w:pPr>
+      <w:r>
+        <w:rPr>
+          <w:b/>
+          <w:bCs/>
+          <w:color w:val="F80000"/>
+        </w:rPr>
+        <w:t>[3]:</w:t>
+      </w:r>
+      <w:r>
+        <w:rPr>
+          <w:b/>
+          <w:bCs/>
+          <w:color w:val="F80000"/>
+        </w:rPr>
+        <w:t> </w:t>
+      </w:r>
+      <w:hyperlink r:id="rId29" w:history="1">
         <w:r>
           <w:rPr>
             <w:rStyle w:val="Hyperlink"/>
@@ -1496,6 +3028,46 @@
     </w:p>
     <w:p>
       <w:pPr>
+        <w:pStyle w:val="text-red"/>
+        <w:numPr>
+          <w:ilvl w:val="0"/>
+          <w:numId w:val="27"/>
+        </w:numPr>
+        <w:shd w:val="clear" w:color="auto" w:fill="FFFFFF"/>
+        <w:spacing w:before="0" w:after="0"/>
+        <w:jc w:val="both"/>
+      </w:pPr>
+      <w:r>
+        <w:rPr>
+          <w:b/>
+          <w:bCs/>
+          <w:color w:val="F80000"/>
+        </w:rPr>
+        <w:t>[Figure 2]:</w:t>
+      </w:r>
+      <w:r>
+        <w:rPr>
+          <w:b/>
+          <w:bCs/>
+          <w:color w:val="F80000"/>
+        </w:rPr>
+        <w:t> </w:t>
+      </w:r>
+      <w:r>
+        <w:t>Source: </w:t>
+      </w:r>
+      <w:hyperlink r:id="rId30" w:tgtFrame="_blank" w:history="1">
+        <w:r>
+          <w:rPr>
+            <w:rStyle w:val="Hyperlink"/>
+            <w:color w:val="000000"/>
+          </w:rPr>
+          <w:t>Https://Datasolut.Com/Einfuehrung-In-Tensorflow/</w:t>
+        </w:r>
+      </w:hyperlink>
+    </w:p>
+    <w:p>
+      <w:pPr>
         <w:pStyle w:val="Heading1"/>
         <w:shd w:val="clear" w:color="auto" w:fill="FFFFFF"/>
         <w:jc w:val="center"/>
@@ -1511,98 +3083,7 @@
           <w:sz w:val="30"/>
           <w:szCs w:val="30"/>
         </w:rPr>
-        <w:t>Terms Of Service</w:t>
-      </w:r>
-    </w:p>
-    <w:p>
-      <w:pPr>
-        <w:numPr>
-          <w:ilvl w:val="0"/>
-          <w:numId w:val="15"/>
-        </w:numPr>
-        <w:shd w:val="clear" w:color="auto" w:fill="FFFFFF"/>
-        <w:spacing w:before="100" w:beforeAutospacing="1" w:after="100" w:afterAutospacing="1" w:line="240" w:lineRule="auto"/>
-        <w:rPr>
-          <w:sz w:val="24"/>
-          <w:szCs w:val="24"/>
-        </w:rPr>
-      </w:pPr>
-      <w:hyperlink r:id="rId16" w:history="1">
-        <w:r>
-          <w:rPr>
-            <w:rStyle w:val="Hyperlink"/>
-            <w:color w:val="000000"/>
-          </w:rPr>
-          <w:t>User Rules</w:t>
-        </w:r>
-      </w:hyperlink>
-    </w:p>
-    <w:p>
-      <w:pPr>
-        <w:pStyle w:val="Heading1"/>
-        <w:shd w:val="clear" w:color="auto" w:fill="FFFFFF"/>
-        <w:jc w:val="center"/>
-        <w:rPr>
-          <w:color w:val="4568F5"/>
-          <w:sz w:val="30"/>
-          <w:szCs w:val="30"/>
-        </w:rPr>
-      </w:pPr>
-      <w:proofErr w:type="spellStart"/>
-      <w:r>
-        <w:rPr>
-          <w:color w:val="4568F5"/>
-          <w:sz w:val="30"/>
-          <w:szCs w:val="30"/>
-        </w:rPr>
-        <w:lastRenderedPageBreak/>
-        <w:t>Lastest</w:t>
-      </w:r>
-      <w:proofErr w:type="spellEnd"/>
-      <w:r>
-        <w:rPr>
-          <w:color w:val="4568F5"/>
-          <w:sz w:val="30"/>
-          <w:szCs w:val="30"/>
-        </w:rPr>
-        <w:t xml:space="preserve"> News</w:t>
-      </w:r>
-    </w:p>
-    <w:p>
-      <w:pPr>
-        <w:pStyle w:val="Heading1"/>
-        <w:shd w:val="clear" w:color="auto" w:fill="FFFFFF"/>
-        <w:jc w:val="center"/>
-        <w:rPr>
-          <w:color w:val="4568F5"/>
-          <w:sz w:val="30"/>
-          <w:szCs w:val="30"/>
-        </w:rPr>
-      </w:pPr>
-      <w:r>
-        <w:rPr>
-          <w:color w:val="4568F5"/>
-          <w:sz w:val="30"/>
-          <w:szCs w:val="30"/>
-        </w:rPr>
-        <w:t>Contact Us</w:t>
-      </w:r>
-    </w:p>
-    <w:p>
-      <w:pPr>
-        <w:shd w:val="clear" w:color="auto" w:fill="FFFFFF"/>
-        <w:jc w:val="center"/>
-        <w:rPr>
-          <w:sz w:val="24"/>
-          <w:szCs w:val="24"/>
-        </w:rPr>
-      </w:pPr>
-      <w:r>
-        <w:t> </w:t>
-      </w:r>
-      <w:r>
-        <w:br/>
-        <w:t> </w:t>
+        <w:t>Contact Me</w:t>
       </w:r>
     </w:p>
     <w:p>
@@ -1613,6 +3094,8 @@
           <w:b/>
           <w:bCs/>
           <w:color w:val="000000"/>
+          <w:sz w:val="24"/>
+          <w:szCs w:val="24"/>
         </w:rPr>
       </w:pPr>
       <w:r>
@@ -1666,6 +3149,272 @@
 <file path=word/numbering.xml><?xml version="1.0" encoding="utf-8"?>
 <w:numbering xmlns:wpc="http://schemas.microsoft.com/office/word/2010/wordprocessingCanvas" xmlns:cx="http://schemas.microsoft.com/office/drawing/2014/chartex" xmlns:cx1="http://schemas.microsoft.com/office/drawing/2015/9/8/chartex" xmlns:cx2="http://schemas.microsoft.com/office/drawing/2015/10/21/chartex" xmlns:cx3="http://schemas.microsoft.com/office/drawing/2016/5/9/chartex" xmlns:cx4="http://schemas.microsoft.com/office/drawing/2016/5/10/chartex" xmlns:cx5="http://schemas.microsoft.com/office/drawing/2016/5/11/chartex" xmlns:cx6="http://schemas.microsoft.com/office/drawing/2016/5/12/chartex" xmlns:cx7="http://schemas.microsoft.com/office/drawing/2016/5/13/chartex" xmlns:cx8="http://schemas.microsoft.com/office/drawing/2016/5/14/chartex" xmlns:mc="http://schemas.openxmlformats.org/markup-compatibility/2006" xmlns:aink="http://schemas.microsoft.com/office/drawing/2016/ink" xmlns:am3d="http://schemas.microsoft.com/office/drawing/2017/model3d" xmlns:o="urn:schemas-microsoft-com:office:office" xmlns:r="http://schemas.openxmlformats.org/officeDocument/2006/relationships" xmlns:m="http://schemas.openxmlformats.org/officeDocument/2006/math" xmlns:v="urn:schemas-microsoft-com:vml" xmlns:wp14="http://schemas.microsoft.com/office/word/2010/wordprocessingDrawing" xmlns:wp="http://schemas.openxmlformats.org/drawingml/2006/wordprocessingDrawing" xmlns:w10="urn:schemas-microsoft-com:office:word" xmlns:w="http://schemas.openxmlformats.org/wordprocessingml/2006/main" xmlns:w14="http://schemas.microsoft.com/office/word/2010/wordml" xmlns:w15="http://schemas.microsoft.com/office/word/2012/wordml" xmlns:w16cex="http://schemas.microsoft.com/office/word/2018/wordml/cex" xmlns:w16cid="http://schemas.microsoft.com/office/word/2016/wordml/cid" xmlns:w16="http://schemas.microsoft.com/office/word/2018/wordml" xmlns:w16sdtdh="http://schemas.microsoft.com/office/word/2020/wordml/sdtdatahash" xmlns:w16se="http://schemas.microsoft.com/office/word/2015/wordml/symex" xmlns:wpg="http://schemas.microsoft.com/office/word/2010/wordprocessingGroup" xmlns:wpi="http://schemas.microsoft.com/office/word/2010/wordprocessingInk" xmlns:wne="http://schemas.microsoft.com/office/word/2006/wordml" xmlns:wps="http://schemas.microsoft.com/office/word/2010/wordprocessingShape" mc:Ignorable="w14 w15 w16se w16cid w16 w16cex w16sdtdh wp14">
   <w:abstractNum w:abstractNumId="0" w15:restartNumberingAfterBreak="0">
+    <w:nsid w:val="01053F7C"/>
+    <w:multiLevelType w:val="multilevel"/>
+    <w:tmpl w:val="8D3E04B8"/>
+    <w:lvl w:ilvl="0">
+      <w:start w:val="1"/>
+      <w:numFmt w:val="decimal"/>
+      <w:lvlText w:val="%1."/>
+      <w:lvlJc w:val="left"/>
+      <w:pPr>
+        <w:tabs>
+          <w:tab w:val="num" w:pos="720"/>
+        </w:tabs>
+        <w:ind w:left="720" w:hanging="360"/>
+      </w:pPr>
+    </w:lvl>
+    <w:lvl w:ilvl="1">
+      <w:start w:val="1"/>
+      <w:numFmt w:val="bullet"/>
+      <w:lvlText w:val="o"/>
+      <w:lvlJc w:val="left"/>
+      <w:pPr>
+        <w:tabs>
+          <w:tab w:val="num" w:pos="1440"/>
+        </w:tabs>
+        <w:ind w:left="1440" w:hanging="360"/>
+      </w:pPr>
+      <w:rPr>
+        <w:rFonts w:ascii="Courier New" w:hAnsi="Courier New" w:hint="default"/>
+        <w:sz w:val="20"/>
+      </w:rPr>
+    </w:lvl>
+    <w:lvl w:ilvl="2" w:tentative="1">
+      <w:start w:val="1"/>
+      <w:numFmt w:val="decimal"/>
+      <w:lvlText w:val="%3."/>
+      <w:lvlJc w:val="left"/>
+      <w:pPr>
+        <w:tabs>
+          <w:tab w:val="num" w:pos="2160"/>
+        </w:tabs>
+        <w:ind w:left="2160" w:hanging="360"/>
+      </w:pPr>
+    </w:lvl>
+    <w:lvl w:ilvl="3" w:tentative="1">
+      <w:start w:val="1"/>
+      <w:numFmt w:val="decimal"/>
+      <w:lvlText w:val="%4."/>
+      <w:lvlJc w:val="left"/>
+      <w:pPr>
+        <w:tabs>
+          <w:tab w:val="num" w:pos="2880"/>
+        </w:tabs>
+        <w:ind w:left="2880" w:hanging="360"/>
+      </w:pPr>
+    </w:lvl>
+    <w:lvl w:ilvl="4" w:tentative="1">
+      <w:start w:val="1"/>
+      <w:numFmt w:val="decimal"/>
+      <w:lvlText w:val="%5."/>
+      <w:lvlJc w:val="left"/>
+      <w:pPr>
+        <w:tabs>
+          <w:tab w:val="num" w:pos="3600"/>
+        </w:tabs>
+        <w:ind w:left="3600" w:hanging="360"/>
+      </w:pPr>
+    </w:lvl>
+    <w:lvl w:ilvl="5" w:tentative="1">
+      <w:start w:val="1"/>
+      <w:numFmt w:val="decimal"/>
+      <w:lvlText w:val="%6."/>
+      <w:lvlJc w:val="left"/>
+      <w:pPr>
+        <w:tabs>
+          <w:tab w:val="num" w:pos="4320"/>
+        </w:tabs>
+        <w:ind w:left="4320" w:hanging="360"/>
+      </w:pPr>
+    </w:lvl>
+    <w:lvl w:ilvl="6" w:tentative="1">
+      <w:start w:val="1"/>
+      <w:numFmt w:val="decimal"/>
+      <w:lvlText w:val="%7."/>
+      <w:lvlJc w:val="left"/>
+      <w:pPr>
+        <w:tabs>
+          <w:tab w:val="num" w:pos="5040"/>
+        </w:tabs>
+        <w:ind w:left="5040" w:hanging="360"/>
+      </w:pPr>
+    </w:lvl>
+    <w:lvl w:ilvl="7" w:tentative="1">
+      <w:start w:val="1"/>
+      <w:numFmt w:val="decimal"/>
+      <w:lvlText w:val="%8."/>
+      <w:lvlJc w:val="left"/>
+      <w:pPr>
+        <w:tabs>
+          <w:tab w:val="num" w:pos="5760"/>
+        </w:tabs>
+        <w:ind w:left="5760" w:hanging="360"/>
+      </w:pPr>
+    </w:lvl>
+    <w:lvl w:ilvl="8" w:tentative="1">
+      <w:start w:val="1"/>
+      <w:numFmt w:val="decimal"/>
+      <w:lvlText w:val="%9."/>
+      <w:lvlJc w:val="left"/>
+      <w:pPr>
+        <w:tabs>
+          <w:tab w:val="num" w:pos="6480"/>
+        </w:tabs>
+        <w:ind w:left="6480" w:hanging="360"/>
+      </w:pPr>
+    </w:lvl>
+  </w:abstractNum>
+  <w:abstractNum w:abstractNumId="1" w15:restartNumberingAfterBreak="0">
+    <w:nsid w:val="03737D14"/>
+    <w:multiLevelType w:val="multilevel"/>
+    <w:tmpl w:val="579082AE"/>
+    <w:lvl w:ilvl="0">
+      <w:start w:val="1"/>
+      <w:numFmt w:val="bullet"/>
+      <w:lvlText w:val=""/>
+      <w:lvlJc w:val="left"/>
+      <w:pPr>
+        <w:tabs>
+          <w:tab w:val="num" w:pos="720"/>
+        </w:tabs>
+        <w:ind w:left="720" w:hanging="360"/>
+      </w:pPr>
+      <w:rPr>
+        <w:rFonts w:ascii="Symbol" w:hAnsi="Symbol" w:hint="default"/>
+        <w:sz w:val="20"/>
+      </w:rPr>
+    </w:lvl>
+    <w:lvl w:ilvl="1">
+      <w:start w:val="1"/>
+      <w:numFmt w:val="bullet"/>
+      <w:lvlText w:val="o"/>
+      <w:lvlJc w:val="left"/>
+      <w:pPr>
+        <w:tabs>
+          <w:tab w:val="num" w:pos="1440"/>
+        </w:tabs>
+        <w:ind w:left="1440" w:hanging="360"/>
+      </w:pPr>
+      <w:rPr>
+        <w:rFonts w:ascii="Courier New" w:hAnsi="Courier New" w:hint="default"/>
+        <w:sz w:val="20"/>
+      </w:rPr>
+    </w:lvl>
+    <w:lvl w:ilvl="2" w:tentative="1">
+      <w:start w:val="1"/>
+      <w:numFmt w:val="bullet"/>
+      <w:lvlText w:val=""/>
+      <w:lvlJc w:val="left"/>
+      <w:pPr>
+        <w:tabs>
+          <w:tab w:val="num" w:pos="2160"/>
+        </w:tabs>
+        <w:ind w:left="2160" w:hanging="360"/>
+      </w:pPr>
+      <w:rPr>
+        <w:rFonts w:ascii="Wingdings" w:hAnsi="Wingdings" w:hint="default"/>
+        <w:sz w:val="20"/>
+      </w:rPr>
+    </w:lvl>
+    <w:lvl w:ilvl="3" w:tentative="1">
+      <w:start w:val="1"/>
+      <w:numFmt w:val="bullet"/>
+      <w:lvlText w:val=""/>
+      <w:lvlJc w:val="left"/>
+      <w:pPr>
+        <w:tabs>
+          <w:tab w:val="num" w:pos="2880"/>
+        </w:tabs>
+        <w:ind w:left="2880" w:hanging="360"/>
+      </w:pPr>
+      <w:rPr>
+        <w:rFonts w:ascii="Wingdings" w:hAnsi="Wingdings" w:hint="default"/>
+        <w:sz w:val="20"/>
+      </w:rPr>
+    </w:lvl>
+    <w:lvl w:ilvl="4" w:tentative="1">
+      <w:start w:val="1"/>
+      <w:numFmt w:val="bullet"/>
+      <w:lvlText w:val=""/>
+      <w:lvlJc w:val="left"/>
+      <w:pPr>
+        <w:tabs>
+          <w:tab w:val="num" w:pos="3600"/>
+        </w:tabs>
+        <w:ind w:left="3600" w:hanging="360"/>
+      </w:pPr>
+      <w:rPr>
+        <w:rFonts w:ascii="Wingdings" w:hAnsi="Wingdings" w:hint="default"/>
+        <w:sz w:val="20"/>
+      </w:rPr>
+    </w:lvl>
+    <w:lvl w:ilvl="5" w:tentative="1">
+      <w:start w:val="1"/>
+      <w:numFmt w:val="bullet"/>
+      <w:lvlText w:val=""/>
+      <w:lvlJc w:val="left"/>
+      <w:pPr>
+        <w:tabs>
+          <w:tab w:val="num" w:pos="4320"/>
+        </w:tabs>
+        <w:ind w:left="4320" w:hanging="360"/>
+      </w:pPr>
+      <w:rPr>
+        <w:rFonts w:ascii="Wingdings" w:hAnsi="Wingdings" w:hint="default"/>
+        <w:sz w:val="20"/>
+      </w:rPr>
+    </w:lvl>
+    <w:lvl w:ilvl="6" w:tentative="1">
+      <w:start w:val="1"/>
+      <w:numFmt w:val="bullet"/>
+      <w:lvlText w:val=""/>
+      <w:lvlJc w:val="left"/>
+      <w:pPr>
+        <w:tabs>
+          <w:tab w:val="num" w:pos="5040"/>
+        </w:tabs>
+        <w:ind w:left="5040" w:hanging="360"/>
+      </w:pPr>
+      <w:rPr>
+        <w:rFonts w:ascii="Wingdings" w:hAnsi="Wingdings" w:hint="default"/>
+        <w:sz w:val="20"/>
+      </w:rPr>
+    </w:lvl>
+    <w:lvl w:ilvl="7" w:tentative="1">
+      <w:start w:val="1"/>
+      <w:numFmt w:val="bullet"/>
+      <w:lvlText w:val=""/>
+      <w:lvlJc w:val="left"/>
+      <w:pPr>
+        <w:tabs>
+          <w:tab w:val="num" w:pos="5760"/>
+        </w:tabs>
+        <w:ind w:left="5760" w:hanging="360"/>
+      </w:pPr>
+      <w:rPr>
+        <w:rFonts w:ascii="Wingdings" w:hAnsi="Wingdings" w:hint="default"/>
+        <w:sz w:val="20"/>
+      </w:rPr>
+    </w:lvl>
+    <w:lvl w:ilvl="8" w:tentative="1">
+      <w:start w:val="1"/>
+      <w:numFmt w:val="bullet"/>
+      <w:lvlText w:val=""/>
+      <w:lvlJc w:val="left"/>
+      <w:pPr>
+        <w:tabs>
+          <w:tab w:val="num" w:pos="6480"/>
+        </w:tabs>
+        <w:ind w:left="6480" w:hanging="360"/>
+      </w:pPr>
+      <w:rPr>
+        <w:rFonts w:ascii="Wingdings" w:hAnsi="Wingdings" w:hint="default"/>
+        <w:sz w:val="20"/>
+      </w:rPr>
+    </w:lvl>
+  </w:abstractNum>
+  <w:abstractNum w:abstractNumId="2" w15:restartNumberingAfterBreak="0">
     <w:nsid w:val="0BA85A0B"/>
     <w:multiLevelType w:val="multilevel"/>
     <w:tmpl w:val="37261752"/>
@@ -1814,7 +3563,7 @@
       </w:rPr>
     </w:lvl>
   </w:abstractNum>
-  <w:abstractNum w:abstractNumId="1" w15:restartNumberingAfterBreak="0">
+  <w:abstractNum w:abstractNumId="3" w15:restartNumberingAfterBreak="0">
     <w:nsid w:val="0BFA24F6"/>
     <w:multiLevelType w:val="multilevel"/>
     <w:tmpl w:val="480ED796"/>
@@ -1963,7 +3712,7 @@
       </w:rPr>
     </w:lvl>
   </w:abstractNum>
-  <w:abstractNum w:abstractNumId="2" w15:restartNumberingAfterBreak="0">
+  <w:abstractNum w:abstractNumId="4" w15:restartNumberingAfterBreak="0">
     <w:nsid w:val="17CE6410"/>
     <w:multiLevelType w:val="multilevel"/>
     <w:tmpl w:val="F448FFD6"/>
@@ -2112,7 +3861,7 @@
       </w:rPr>
     </w:lvl>
   </w:abstractNum>
-  <w:abstractNum w:abstractNumId="3" w15:restartNumberingAfterBreak="0">
+  <w:abstractNum w:abstractNumId="5" w15:restartNumberingAfterBreak="0">
     <w:nsid w:val="180B08BC"/>
     <w:multiLevelType w:val="multilevel"/>
     <w:tmpl w:val="A66E4ED8"/>
@@ -2261,7 +4010,305 @@
       </w:rPr>
     </w:lvl>
   </w:abstractNum>
-  <w:abstractNum w:abstractNumId="4" w15:restartNumberingAfterBreak="0">
+  <w:abstractNum w:abstractNumId="6" w15:restartNumberingAfterBreak="0">
+    <w:nsid w:val="1B316DC2"/>
+    <w:multiLevelType w:val="multilevel"/>
+    <w:tmpl w:val="CF72D930"/>
+    <w:lvl w:ilvl="0">
+      <w:start w:val="1"/>
+      <w:numFmt w:val="bullet"/>
+      <w:lvlText w:val=""/>
+      <w:lvlJc w:val="left"/>
+      <w:pPr>
+        <w:tabs>
+          <w:tab w:val="num" w:pos="720"/>
+        </w:tabs>
+        <w:ind w:left="720" w:hanging="360"/>
+      </w:pPr>
+      <w:rPr>
+        <w:rFonts w:ascii="Symbol" w:hAnsi="Symbol" w:hint="default"/>
+        <w:sz w:val="20"/>
+      </w:rPr>
+    </w:lvl>
+    <w:lvl w:ilvl="1" w:tentative="1">
+      <w:start w:val="1"/>
+      <w:numFmt w:val="bullet"/>
+      <w:lvlText w:val="o"/>
+      <w:lvlJc w:val="left"/>
+      <w:pPr>
+        <w:tabs>
+          <w:tab w:val="num" w:pos="1440"/>
+        </w:tabs>
+        <w:ind w:left="1440" w:hanging="360"/>
+      </w:pPr>
+      <w:rPr>
+        <w:rFonts w:ascii="Courier New" w:hAnsi="Courier New" w:hint="default"/>
+        <w:sz w:val="20"/>
+      </w:rPr>
+    </w:lvl>
+    <w:lvl w:ilvl="2" w:tentative="1">
+      <w:start w:val="1"/>
+      <w:numFmt w:val="bullet"/>
+      <w:lvlText w:val=""/>
+      <w:lvlJc w:val="left"/>
+      <w:pPr>
+        <w:tabs>
+          <w:tab w:val="num" w:pos="2160"/>
+        </w:tabs>
+        <w:ind w:left="2160" w:hanging="360"/>
+      </w:pPr>
+      <w:rPr>
+        <w:rFonts w:ascii="Wingdings" w:hAnsi="Wingdings" w:hint="default"/>
+        <w:sz w:val="20"/>
+      </w:rPr>
+    </w:lvl>
+    <w:lvl w:ilvl="3" w:tentative="1">
+      <w:start w:val="1"/>
+      <w:numFmt w:val="bullet"/>
+      <w:lvlText w:val=""/>
+      <w:lvlJc w:val="left"/>
+      <w:pPr>
+        <w:tabs>
+          <w:tab w:val="num" w:pos="2880"/>
+        </w:tabs>
+        <w:ind w:left="2880" w:hanging="360"/>
+      </w:pPr>
+      <w:rPr>
+        <w:rFonts w:ascii="Wingdings" w:hAnsi="Wingdings" w:hint="default"/>
+        <w:sz w:val="20"/>
+      </w:rPr>
+    </w:lvl>
+    <w:lvl w:ilvl="4" w:tentative="1">
+      <w:start w:val="1"/>
+      <w:numFmt w:val="bullet"/>
+      <w:lvlText w:val=""/>
+      <w:lvlJc w:val="left"/>
+      <w:pPr>
+        <w:tabs>
+          <w:tab w:val="num" w:pos="3600"/>
+        </w:tabs>
+        <w:ind w:left="3600" w:hanging="360"/>
+      </w:pPr>
+      <w:rPr>
+        <w:rFonts w:ascii="Wingdings" w:hAnsi="Wingdings" w:hint="default"/>
+        <w:sz w:val="20"/>
+      </w:rPr>
+    </w:lvl>
+    <w:lvl w:ilvl="5" w:tentative="1">
+      <w:start w:val="1"/>
+      <w:numFmt w:val="bullet"/>
+      <w:lvlText w:val=""/>
+      <w:lvlJc w:val="left"/>
+      <w:pPr>
+        <w:tabs>
+          <w:tab w:val="num" w:pos="4320"/>
+        </w:tabs>
+        <w:ind w:left="4320" w:hanging="360"/>
+      </w:pPr>
+      <w:rPr>
+        <w:rFonts w:ascii="Wingdings" w:hAnsi="Wingdings" w:hint="default"/>
+        <w:sz w:val="20"/>
+      </w:rPr>
+    </w:lvl>
+    <w:lvl w:ilvl="6" w:tentative="1">
+      <w:start w:val="1"/>
+      <w:numFmt w:val="bullet"/>
+      <w:lvlText w:val=""/>
+      <w:lvlJc w:val="left"/>
+      <w:pPr>
+        <w:tabs>
+          <w:tab w:val="num" w:pos="5040"/>
+        </w:tabs>
+        <w:ind w:left="5040" w:hanging="360"/>
+      </w:pPr>
+      <w:rPr>
+        <w:rFonts w:ascii="Wingdings" w:hAnsi="Wingdings" w:hint="default"/>
+        <w:sz w:val="20"/>
+      </w:rPr>
+    </w:lvl>
+    <w:lvl w:ilvl="7" w:tentative="1">
+      <w:start w:val="1"/>
+      <w:numFmt w:val="bullet"/>
+      <w:lvlText w:val=""/>
+      <w:lvlJc w:val="left"/>
+      <w:pPr>
+        <w:tabs>
+          <w:tab w:val="num" w:pos="5760"/>
+        </w:tabs>
+        <w:ind w:left="5760" w:hanging="360"/>
+      </w:pPr>
+      <w:rPr>
+        <w:rFonts w:ascii="Wingdings" w:hAnsi="Wingdings" w:hint="default"/>
+        <w:sz w:val="20"/>
+      </w:rPr>
+    </w:lvl>
+    <w:lvl w:ilvl="8" w:tentative="1">
+      <w:start w:val="1"/>
+      <w:numFmt w:val="bullet"/>
+      <w:lvlText w:val=""/>
+      <w:lvlJc w:val="left"/>
+      <w:pPr>
+        <w:tabs>
+          <w:tab w:val="num" w:pos="6480"/>
+        </w:tabs>
+        <w:ind w:left="6480" w:hanging="360"/>
+      </w:pPr>
+      <w:rPr>
+        <w:rFonts w:ascii="Wingdings" w:hAnsi="Wingdings" w:hint="default"/>
+        <w:sz w:val="20"/>
+      </w:rPr>
+    </w:lvl>
+  </w:abstractNum>
+  <w:abstractNum w:abstractNumId="7" w15:restartNumberingAfterBreak="0">
+    <w:nsid w:val="1B3A40CB"/>
+    <w:multiLevelType w:val="multilevel"/>
+    <w:tmpl w:val="D9B0D69A"/>
+    <w:lvl w:ilvl="0">
+      <w:start w:val="1"/>
+      <w:numFmt w:val="bullet"/>
+      <w:lvlText w:val=""/>
+      <w:lvlJc w:val="left"/>
+      <w:pPr>
+        <w:tabs>
+          <w:tab w:val="num" w:pos="720"/>
+        </w:tabs>
+        <w:ind w:left="720" w:hanging="360"/>
+      </w:pPr>
+      <w:rPr>
+        <w:rFonts w:ascii="Symbol" w:hAnsi="Symbol" w:hint="default"/>
+        <w:sz w:val="20"/>
+      </w:rPr>
+    </w:lvl>
+    <w:lvl w:ilvl="1">
+      <w:start w:val="1"/>
+      <w:numFmt w:val="bullet"/>
+      <w:lvlText w:val="o"/>
+      <w:lvlJc w:val="left"/>
+      <w:pPr>
+        <w:tabs>
+          <w:tab w:val="num" w:pos="1440"/>
+        </w:tabs>
+        <w:ind w:left="1440" w:hanging="360"/>
+      </w:pPr>
+      <w:rPr>
+        <w:rFonts w:ascii="Courier New" w:hAnsi="Courier New" w:hint="default"/>
+        <w:sz w:val="20"/>
+      </w:rPr>
+    </w:lvl>
+    <w:lvl w:ilvl="2" w:tentative="1">
+      <w:start w:val="1"/>
+      <w:numFmt w:val="bullet"/>
+      <w:lvlText w:val=""/>
+      <w:lvlJc w:val="left"/>
+      <w:pPr>
+        <w:tabs>
+          <w:tab w:val="num" w:pos="2160"/>
+        </w:tabs>
+        <w:ind w:left="2160" w:hanging="360"/>
+      </w:pPr>
+      <w:rPr>
+        <w:rFonts w:ascii="Wingdings" w:hAnsi="Wingdings" w:hint="default"/>
+        <w:sz w:val="20"/>
+      </w:rPr>
+    </w:lvl>
+    <w:lvl w:ilvl="3" w:tentative="1">
+      <w:start w:val="1"/>
+      <w:numFmt w:val="bullet"/>
+      <w:lvlText w:val=""/>
+      <w:lvlJc w:val="left"/>
+      <w:pPr>
+        <w:tabs>
+          <w:tab w:val="num" w:pos="2880"/>
+        </w:tabs>
+        <w:ind w:left="2880" w:hanging="360"/>
+      </w:pPr>
+      <w:rPr>
+        <w:rFonts w:ascii="Wingdings" w:hAnsi="Wingdings" w:hint="default"/>
+        <w:sz w:val="20"/>
+      </w:rPr>
+    </w:lvl>
+    <w:lvl w:ilvl="4" w:tentative="1">
+      <w:start w:val="1"/>
+      <w:numFmt w:val="bullet"/>
+      <w:lvlText w:val=""/>
+      <w:lvlJc w:val="left"/>
+      <w:pPr>
+        <w:tabs>
+          <w:tab w:val="num" w:pos="3600"/>
+        </w:tabs>
+        <w:ind w:left="3600" w:hanging="360"/>
+      </w:pPr>
+      <w:rPr>
+        <w:rFonts w:ascii="Wingdings" w:hAnsi="Wingdings" w:hint="default"/>
+        <w:sz w:val="20"/>
+      </w:rPr>
+    </w:lvl>
+    <w:lvl w:ilvl="5" w:tentative="1">
+      <w:start w:val="1"/>
+      <w:numFmt w:val="bullet"/>
+      <w:lvlText w:val=""/>
+      <w:lvlJc w:val="left"/>
+      <w:pPr>
+        <w:tabs>
+          <w:tab w:val="num" w:pos="4320"/>
+        </w:tabs>
+        <w:ind w:left="4320" w:hanging="360"/>
+      </w:pPr>
+      <w:rPr>
+        <w:rFonts w:ascii="Wingdings" w:hAnsi="Wingdings" w:hint="default"/>
+        <w:sz w:val="20"/>
+      </w:rPr>
+    </w:lvl>
+    <w:lvl w:ilvl="6" w:tentative="1">
+      <w:start w:val="1"/>
+      <w:numFmt w:val="bullet"/>
+      <w:lvlText w:val=""/>
+      <w:lvlJc w:val="left"/>
+      <w:pPr>
+        <w:tabs>
+          <w:tab w:val="num" w:pos="5040"/>
+        </w:tabs>
+        <w:ind w:left="5040" w:hanging="360"/>
+      </w:pPr>
+      <w:rPr>
+        <w:rFonts w:ascii="Wingdings" w:hAnsi="Wingdings" w:hint="default"/>
+        <w:sz w:val="20"/>
+      </w:rPr>
+    </w:lvl>
+    <w:lvl w:ilvl="7" w:tentative="1">
+      <w:start w:val="1"/>
+      <w:numFmt w:val="bullet"/>
+      <w:lvlText w:val=""/>
+      <w:lvlJc w:val="left"/>
+      <w:pPr>
+        <w:tabs>
+          <w:tab w:val="num" w:pos="5760"/>
+        </w:tabs>
+        <w:ind w:left="5760" w:hanging="360"/>
+      </w:pPr>
+      <w:rPr>
+        <w:rFonts w:ascii="Wingdings" w:hAnsi="Wingdings" w:hint="default"/>
+        <w:sz w:val="20"/>
+      </w:rPr>
+    </w:lvl>
+    <w:lvl w:ilvl="8" w:tentative="1">
+      <w:start w:val="1"/>
+      <w:numFmt w:val="bullet"/>
+      <w:lvlText w:val=""/>
+      <w:lvlJc w:val="left"/>
+      <w:pPr>
+        <w:tabs>
+          <w:tab w:val="num" w:pos="6480"/>
+        </w:tabs>
+        <w:ind w:left="6480" w:hanging="360"/>
+      </w:pPr>
+      <w:rPr>
+        <w:rFonts w:ascii="Wingdings" w:hAnsi="Wingdings" w:hint="default"/>
+        <w:sz w:val="20"/>
+      </w:rPr>
+    </w:lvl>
+  </w:abstractNum>
+  <w:abstractNum w:abstractNumId="8" w15:restartNumberingAfterBreak="0">
     <w:nsid w:val="20AA4213"/>
     <w:multiLevelType w:val="multilevel"/>
     <w:tmpl w:val="12A0F5D0"/>
@@ -2410,7 +4457,7 @@
       </w:rPr>
     </w:lvl>
   </w:abstractNum>
-  <w:abstractNum w:abstractNumId="5" w15:restartNumberingAfterBreak="0">
+  <w:abstractNum w:abstractNumId="9" w15:restartNumberingAfterBreak="0">
     <w:nsid w:val="238B3CE3"/>
     <w:multiLevelType w:val="multilevel"/>
     <w:tmpl w:val="2CAABCAC"/>
@@ -2559,7 +4606,305 @@
       </w:rPr>
     </w:lvl>
   </w:abstractNum>
-  <w:abstractNum w:abstractNumId="6" w15:restartNumberingAfterBreak="0">
+  <w:abstractNum w:abstractNumId="10" w15:restartNumberingAfterBreak="0">
+    <w:nsid w:val="31385CE1"/>
+    <w:multiLevelType w:val="multilevel"/>
+    <w:tmpl w:val="C4E6293E"/>
+    <w:lvl w:ilvl="0">
+      <w:start w:val="1"/>
+      <w:numFmt w:val="bullet"/>
+      <w:lvlText w:val=""/>
+      <w:lvlJc w:val="left"/>
+      <w:pPr>
+        <w:tabs>
+          <w:tab w:val="num" w:pos="720"/>
+        </w:tabs>
+        <w:ind w:left="720" w:hanging="360"/>
+      </w:pPr>
+      <w:rPr>
+        <w:rFonts w:ascii="Symbol" w:hAnsi="Symbol" w:hint="default"/>
+        <w:sz w:val="20"/>
+      </w:rPr>
+    </w:lvl>
+    <w:lvl w:ilvl="1" w:tentative="1">
+      <w:start w:val="1"/>
+      <w:numFmt w:val="bullet"/>
+      <w:lvlText w:val="o"/>
+      <w:lvlJc w:val="left"/>
+      <w:pPr>
+        <w:tabs>
+          <w:tab w:val="num" w:pos="1440"/>
+        </w:tabs>
+        <w:ind w:left="1440" w:hanging="360"/>
+      </w:pPr>
+      <w:rPr>
+        <w:rFonts w:ascii="Courier New" w:hAnsi="Courier New" w:hint="default"/>
+        <w:sz w:val="20"/>
+      </w:rPr>
+    </w:lvl>
+    <w:lvl w:ilvl="2" w:tentative="1">
+      <w:start w:val="1"/>
+      <w:numFmt w:val="bullet"/>
+      <w:lvlText w:val=""/>
+      <w:lvlJc w:val="left"/>
+      <w:pPr>
+        <w:tabs>
+          <w:tab w:val="num" w:pos="2160"/>
+        </w:tabs>
+        <w:ind w:left="2160" w:hanging="360"/>
+      </w:pPr>
+      <w:rPr>
+        <w:rFonts w:ascii="Wingdings" w:hAnsi="Wingdings" w:hint="default"/>
+        <w:sz w:val="20"/>
+      </w:rPr>
+    </w:lvl>
+    <w:lvl w:ilvl="3" w:tentative="1">
+      <w:start w:val="1"/>
+      <w:numFmt w:val="bullet"/>
+      <w:lvlText w:val=""/>
+      <w:lvlJc w:val="left"/>
+      <w:pPr>
+        <w:tabs>
+          <w:tab w:val="num" w:pos="2880"/>
+        </w:tabs>
+        <w:ind w:left="2880" w:hanging="360"/>
+      </w:pPr>
+      <w:rPr>
+        <w:rFonts w:ascii="Wingdings" w:hAnsi="Wingdings" w:hint="default"/>
+        <w:sz w:val="20"/>
+      </w:rPr>
+    </w:lvl>
+    <w:lvl w:ilvl="4" w:tentative="1">
+      <w:start w:val="1"/>
+      <w:numFmt w:val="bullet"/>
+      <w:lvlText w:val=""/>
+      <w:lvlJc w:val="left"/>
+      <w:pPr>
+        <w:tabs>
+          <w:tab w:val="num" w:pos="3600"/>
+        </w:tabs>
+        <w:ind w:left="3600" w:hanging="360"/>
+      </w:pPr>
+      <w:rPr>
+        <w:rFonts w:ascii="Wingdings" w:hAnsi="Wingdings" w:hint="default"/>
+        <w:sz w:val="20"/>
+      </w:rPr>
+    </w:lvl>
+    <w:lvl w:ilvl="5" w:tentative="1">
+      <w:start w:val="1"/>
+      <w:numFmt w:val="bullet"/>
+      <w:lvlText w:val=""/>
+      <w:lvlJc w:val="left"/>
+      <w:pPr>
+        <w:tabs>
+          <w:tab w:val="num" w:pos="4320"/>
+        </w:tabs>
+        <w:ind w:left="4320" w:hanging="360"/>
+      </w:pPr>
+      <w:rPr>
+        <w:rFonts w:ascii="Wingdings" w:hAnsi="Wingdings" w:hint="default"/>
+        <w:sz w:val="20"/>
+      </w:rPr>
+    </w:lvl>
+    <w:lvl w:ilvl="6" w:tentative="1">
+      <w:start w:val="1"/>
+      <w:numFmt w:val="bullet"/>
+      <w:lvlText w:val=""/>
+      <w:lvlJc w:val="left"/>
+      <w:pPr>
+        <w:tabs>
+          <w:tab w:val="num" w:pos="5040"/>
+        </w:tabs>
+        <w:ind w:left="5040" w:hanging="360"/>
+      </w:pPr>
+      <w:rPr>
+        <w:rFonts w:ascii="Wingdings" w:hAnsi="Wingdings" w:hint="default"/>
+        <w:sz w:val="20"/>
+      </w:rPr>
+    </w:lvl>
+    <w:lvl w:ilvl="7" w:tentative="1">
+      <w:start w:val="1"/>
+      <w:numFmt w:val="bullet"/>
+      <w:lvlText w:val=""/>
+      <w:lvlJc w:val="left"/>
+      <w:pPr>
+        <w:tabs>
+          <w:tab w:val="num" w:pos="5760"/>
+        </w:tabs>
+        <w:ind w:left="5760" w:hanging="360"/>
+      </w:pPr>
+      <w:rPr>
+        <w:rFonts w:ascii="Wingdings" w:hAnsi="Wingdings" w:hint="default"/>
+        <w:sz w:val="20"/>
+      </w:rPr>
+    </w:lvl>
+    <w:lvl w:ilvl="8" w:tentative="1">
+      <w:start w:val="1"/>
+      <w:numFmt w:val="bullet"/>
+      <w:lvlText w:val=""/>
+      <w:lvlJc w:val="left"/>
+      <w:pPr>
+        <w:tabs>
+          <w:tab w:val="num" w:pos="6480"/>
+        </w:tabs>
+        <w:ind w:left="6480" w:hanging="360"/>
+      </w:pPr>
+      <w:rPr>
+        <w:rFonts w:ascii="Wingdings" w:hAnsi="Wingdings" w:hint="default"/>
+        <w:sz w:val="20"/>
+      </w:rPr>
+    </w:lvl>
+  </w:abstractNum>
+  <w:abstractNum w:abstractNumId="11" w15:restartNumberingAfterBreak="0">
+    <w:nsid w:val="3234389D"/>
+    <w:multiLevelType w:val="multilevel"/>
+    <w:tmpl w:val="3FB67A18"/>
+    <w:lvl w:ilvl="0">
+      <w:start w:val="1"/>
+      <w:numFmt w:val="bullet"/>
+      <w:lvlText w:val=""/>
+      <w:lvlJc w:val="left"/>
+      <w:pPr>
+        <w:tabs>
+          <w:tab w:val="num" w:pos="720"/>
+        </w:tabs>
+        <w:ind w:left="720" w:hanging="360"/>
+      </w:pPr>
+      <w:rPr>
+        <w:rFonts w:ascii="Symbol" w:hAnsi="Symbol" w:hint="default"/>
+        <w:sz w:val="20"/>
+      </w:rPr>
+    </w:lvl>
+    <w:lvl w:ilvl="1">
+      <w:start w:val="1"/>
+      <w:numFmt w:val="bullet"/>
+      <w:lvlText w:val="o"/>
+      <w:lvlJc w:val="left"/>
+      <w:pPr>
+        <w:tabs>
+          <w:tab w:val="num" w:pos="1440"/>
+        </w:tabs>
+        <w:ind w:left="1440" w:hanging="360"/>
+      </w:pPr>
+      <w:rPr>
+        <w:rFonts w:ascii="Courier New" w:hAnsi="Courier New" w:hint="default"/>
+        <w:sz w:val="20"/>
+      </w:rPr>
+    </w:lvl>
+    <w:lvl w:ilvl="2" w:tentative="1">
+      <w:start w:val="1"/>
+      <w:numFmt w:val="bullet"/>
+      <w:lvlText w:val=""/>
+      <w:lvlJc w:val="left"/>
+      <w:pPr>
+        <w:tabs>
+          <w:tab w:val="num" w:pos="2160"/>
+        </w:tabs>
+        <w:ind w:left="2160" w:hanging="360"/>
+      </w:pPr>
+      <w:rPr>
+        <w:rFonts w:ascii="Wingdings" w:hAnsi="Wingdings" w:hint="default"/>
+        <w:sz w:val="20"/>
+      </w:rPr>
+    </w:lvl>
+    <w:lvl w:ilvl="3" w:tentative="1">
+      <w:start w:val="1"/>
+      <w:numFmt w:val="bullet"/>
+      <w:lvlText w:val=""/>
+      <w:lvlJc w:val="left"/>
+      <w:pPr>
+        <w:tabs>
+          <w:tab w:val="num" w:pos="2880"/>
+        </w:tabs>
+        <w:ind w:left="2880" w:hanging="360"/>
+      </w:pPr>
+      <w:rPr>
+        <w:rFonts w:ascii="Wingdings" w:hAnsi="Wingdings" w:hint="default"/>
+        <w:sz w:val="20"/>
+      </w:rPr>
+    </w:lvl>
+    <w:lvl w:ilvl="4" w:tentative="1">
+      <w:start w:val="1"/>
+      <w:numFmt w:val="bullet"/>
+      <w:lvlText w:val=""/>
+      <w:lvlJc w:val="left"/>
+      <w:pPr>
+        <w:tabs>
+          <w:tab w:val="num" w:pos="3600"/>
+        </w:tabs>
+        <w:ind w:left="3600" w:hanging="360"/>
+      </w:pPr>
+      <w:rPr>
+        <w:rFonts w:ascii="Wingdings" w:hAnsi="Wingdings" w:hint="default"/>
+        <w:sz w:val="20"/>
+      </w:rPr>
+    </w:lvl>
+    <w:lvl w:ilvl="5" w:tentative="1">
+      <w:start w:val="1"/>
+      <w:numFmt w:val="bullet"/>
+      <w:lvlText w:val=""/>
+      <w:lvlJc w:val="left"/>
+      <w:pPr>
+        <w:tabs>
+          <w:tab w:val="num" w:pos="4320"/>
+        </w:tabs>
+        <w:ind w:left="4320" w:hanging="360"/>
+      </w:pPr>
+      <w:rPr>
+        <w:rFonts w:ascii="Wingdings" w:hAnsi="Wingdings" w:hint="default"/>
+        <w:sz w:val="20"/>
+      </w:rPr>
+    </w:lvl>
+    <w:lvl w:ilvl="6" w:tentative="1">
+      <w:start w:val="1"/>
+      <w:numFmt w:val="bullet"/>
+      <w:lvlText w:val=""/>
+      <w:lvlJc w:val="left"/>
+      <w:pPr>
+        <w:tabs>
+          <w:tab w:val="num" w:pos="5040"/>
+        </w:tabs>
+        <w:ind w:left="5040" w:hanging="360"/>
+      </w:pPr>
+      <w:rPr>
+        <w:rFonts w:ascii="Wingdings" w:hAnsi="Wingdings" w:hint="default"/>
+        <w:sz w:val="20"/>
+      </w:rPr>
+    </w:lvl>
+    <w:lvl w:ilvl="7" w:tentative="1">
+      <w:start w:val="1"/>
+      <w:numFmt w:val="bullet"/>
+      <w:lvlText w:val=""/>
+      <w:lvlJc w:val="left"/>
+      <w:pPr>
+        <w:tabs>
+          <w:tab w:val="num" w:pos="5760"/>
+        </w:tabs>
+        <w:ind w:left="5760" w:hanging="360"/>
+      </w:pPr>
+      <w:rPr>
+        <w:rFonts w:ascii="Wingdings" w:hAnsi="Wingdings" w:hint="default"/>
+        <w:sz w:val="20"/>
+      </w:rPr>
+    </w:lvl>
+    <w:lvl w:ilvl="8" w:tentative="1">
+      <w:start w:val="1"/>
+      <w:numFmt w:val="bullet"/>
+      <w:lvlText w:val=""/>
+      <w:lvlJc w:val="left"/>
+      <w:pPr>
+        <w:tabs>
+          <w:tab w:val="num" w:pos="6480"/>
+        </w:tabs>
+        <w:ind w:left="6480" w:hanging="360"/>
+      </w:pPr>
+      <w:rPr>
+        <w:rFonts w:ascii="Wingdings" w:hAnsi="Wingdings" w:hint="default"/>
+        <w:sz w:val="20"/>
+      </w:rPr>
+    </w:lvl>
+  </w:abstractNum>
+  <w:abstractNum w:abstractNumId="12" w15:restartNumberingAfterBreak="0">
     <w:nsid w:val="32966CF1"/>
     <w:multiLevelType w:val="multilevel"/>
     <w:tmpl w:val="39222D6E"/>
@@ -2708,7 +5053,156 @@
       </w:rPr>
     </w:lvl>
   </w:abstractNum>
-  <w:abstractNum w:abstractNumId="7" w15:restartNumberingAfterBreak="0">
+  <w:abstractNum w:abstractNumId="13" w15:restartNumberingAfterBreak="0">
+    <w:nsid w:val="36E64963"/>
+    <w:multiLevelType w:val="multilevel"/>
+    <w:tmpl w:val="2ECA7FDE"/>
+    <w:lvl w:ilvl="0">
+      <w:start w:val="1"/>
+      <w:numFmt w:val="bullet"/>
+      <w:lvlText w:val=""/>
+      <w:lvlJc w:val="left"/>
+      <w:pPr>
+        <w:tabs>
+          <w:tab w:val="num" w:pos="720"/>
+        </w:tabs>
+        <w:ind w:left="720" w:hanging="360"/>
+      </w:pPr>
+      <w:rPr>
+        <w:rFonts w:ascii="Symbol" w:hAnsi="Symbol" w:hint="default"/>
+        <w:sz w:val="20"/>
+      </w:rPr>
+    </w:lvl>
+    <w:lvl w:ilvl="1">
+      <w:start w:val="1"/>
+      <w:numFmt w:val="bullet"/>
+      <w:lvlText w:val="o"/>
+      <w:lvlJc w:val="left"/>
+      <w:pPr>
+        <w:tabs>
+          <w:tab w:val="num" w:pos="1440"/>
+        </w:tabs>
+        <w:ind w:left="1440" w:hanging="360"/>
+      </w:pPr>
+      <w:rPr>
+        <w:rFonts w:ascii="Courier New" w:hAnsi="Courier New" w:hint="default"/>
+        <w:sz w:val="20"/>
+      </w:rPr>
+    </w:lvl>
+    <w:lvl w:ilvl="2" w:tentative="1">
+      <w:start w:val="1"/>
+      <w:numFmt w:val="bullet"/>
+      <w:lvlText w:val=""/>
+      <w:lvlJc w:val="left"/>
+      <w:pPr>
+        <w:tabs>
+          <w:tab w:val="num" w:pos="2160"/>
+        </w:tabs>
+        <w:ind w:left="2160" w:hanging="360"/>
+      </w:pPr>
+      <w:rPr>
+        <w:rFonts w:ascii="Wingdings" w:hAnsi="Wingdings" w:hint="default"/>
+        <w:sz w:val="20"/>
+      </w:rPr>
+    </w:lvl>
+    <w:lvl w:ilvl="3" w:tentative="1">
+      <w:start w:val="1"/>
+      <w:numFmt w:val="bullet"/>
+      <w:lvlText w:val=""/>
+      <w:lvlJc w:val="left"/>
+      <w:pPr>
+        <w:tabs>
+          <w:tab w:val="num" w:pos="2880"/>
+        </w:tabs>
+        <w:ind w:left="2880" w:hanging="360"/>
+      </w:pPr>
+      <w:rPr>
+        <w:rFonts w:ascii="Wingdings" w:hAnsi="Wingdings" w:hint="default"/>
+        <w:sz w:val="20"/>
+      </w:rPr>
+    </w:lvl>
+    <w:lvl w:ilvl="4" w:tentative="1">
+      <w:start w:val="1"/>
+      <w:numFmt w:val="bullet"/>
+      <w:lvlText w:val=""/>
+      <w:lvlJc w:val="left"/>
+      <w:pPr>
+        <w:tabs>
+          <w:tab w:val="num" w:pos="3600"/>
+        </w:tabs>
+        <w:ind w:left="3600" w:hanging="360"/>
+      </w:pPr>
+      <w:rPr>
+        <w:rFonts w:ascii="Wingdings" w:hAnsi="Wingdings" w:hint="default"/>
+        <w:sz w:val="20"/>
+      </w:rPr>
+    </w:lvl>
+    <w:lvl w:ilvl="5" w:tentative="1">
+      <w:start w:val="1"/>
+      <w:numFmt w:val="bullet"/>
+      <w:lvlText w:val=""/>
+      <w:lvlJc w:val="left"/>
+      <w:pPr>
+        <w:tabs>
+          <w:tab w:val="num" w:pos="4320"/>
+        </w:tabs>
+        <w:ind w:left="4320" w:hanging="360"/>
+      </w:pPr>
+      <w:rPr>
+        <w:rFonts w:ascii="Wingdings" w:hAnsi="Wingdings" w:hint="default"/>
+        <w:sz w:val="20"/>
+      </w:rPr>
+    </w:lvl>
+    <w:lvl w:ilvl="6" w:tentative="1">
+      <w:start w:val="1"/>
+      <w:numFmt w:val="bullet"/>
+      <w:lvlText w:val=""/>
+      <w:lvlJc w:val="left"/>
+      <w:pPr>
+        <w:tabs>
+          <w:tab w:val="num" w:pos="5040"/>
+        </w:tabs>
+        <w:ind w:left="5040" w:hanging="360"/>
+      </w:pPr>
+      <w:rPr>
+        <w:rFonts w:ascii="Wingdings" w:hAnsi="Wingdings" w:hint="default"/>
+        <w:sz w:val="20"/>
+      </w:rPr>
+    </w:lvl>
+    <w:lvl w:ilvl="7" w:tentative="1">
+      <w:start w:val="1"/>
+      <w:numFmt w:val="bullet"/>
+      <w:lvlText w:val=""/>
+      <w:lvlJc w:val="left"/>
+      <w:pPr>
+        <w:tabs>
+          <w:tab w:val="num" w:pos="5760"/>
+        </w:tabs>
+        <w:ind w:left="5760" w:hanging="360"/>
+      </w:pPr>
+      <w:rPr>
+        <w:rFonts w:ascii="Wingdings" w:hAnsi="Wingdings" w:hint="default"/>
+        <w:sz w:val="20"/>
+      </w:rPr>
+    </w:lvl>
+    <w:lvl w:ilvl="8" w:tentative="1">
+      <w:start w:val="1"/>
+      <w:numFmt w:val="bullet"/>
+      <w:lvlText w:val=""/>
+      <w:lvlJc w:val="left"/>
+      <w:pPr>
+        <w:tabs>
+          <w:tab w:val="num" w:pos="6480"/>
+        </w:tabs>
+        <w:ind w:left="6480" w:hanging="360"/>
+      </w:pPr>
+      <w:rPr>
+        <w:rFonts w:ascii="Wingdings" w:hAnsi="Wingdings" w:hint="default"/>
+        <w:sz w:val="20"/>
+      </w:rPr>
+    </w:lvl>
+  </w:abstractNum>
+  <w:abstractNum w:abstractNumId="14" w15:restartNumberingAfterBreak="0">
     <w:nsid w:val="3AD94C6E"/>
     <w:multiLevelType w:val="multilevel"/>
     <w:tmpl w:val="D4ECF806"/>
@@ -2857,7 +5351,7 @@
       </w:rPr>
     </w:lvl>
   </w:abstractNum>
-  <w:abstractNum w:abstractNumId="8" w15:restartNumberingAfterBreak="0">
+  <w:abstractNum w:abstractNumId="15" w15:restartNumberingAfterBreak="0">
     <w:nsid w:val="45B27D32"/>
     <w:multiLevelType w:val="multilevel"/>
     <w:tmpl w:val="82462420"/>
@@ -3006,7 +5500,7 @@
       </w:rPr>
     </w:lvl>
   </w:abstractNum>
-  <w:abstractNum w:abstractNumId="9" w15:restartNumberingAfterBreak="0">
+  <w:abstractNum w:abstractNumId="16" w15:restartNumberingAfterBreak="0">
     <w:nsid w:val="4D3E1414"/>
     <w:multiLevelType w:val="multilevel"/>
     <w:tmpl w:val="D9F88B1E"/>
@@ -3155,7 +5649,7 @@
       </w:rPr>
     </w:lvl>
   </w:abstractNum>
-  <w:abstractNum w:abstractNumId="10" w15:restartNumberingAfterBreak="0">
+  <w:abstractNum w:abstractNumId="17" w15:restartNumberingAfterBreak="0">
     <w:nsid w:val="531B6E4A"/>
     <w:multiLevelType w:val="multilevel"/>
     <w:tmpl w:val="B0926510"/>
@@ -3304,7 +5798,156 @@
       </w:rPr>
     </w:lvl>
   </w:abstractNum>
-  <w:abstractNum w:abstractNumId="11" w15:restartNumberingAfterBreak="0">
+  <w:abstractNum w:abstractNumId="18" w15:restartNumberingAfterBreak="0">
+    <w:nsid w:val="5AC753E6"/>
+    <w:multiLevelType w:val="multilevel"/>
+    <w:tmpl w:val="EBB886C2"/>
+    <w:lvl w:ilvl="0">
+      <w:start w:val="1"/>
+      <w:numFmt w:val="bullet"/>
+      <w:lvlText w:val=""/>
+      <w:lvlJc w:val="left"/>
+      <w:pPr>
+        <w:tabs>
+          <w:tab w:val="num" w:pos="720"/>
+        </w:tabs>
+        <w:ind w:left="720" w:hanging="360"/>
+      </w:pPr>
+      <w:rPr>
+        <w:rFonts w:ascii="Symbol" w:hAnsi="Symbol" w:hint="default"/>
+        <w:sz w:val="20"/>
+      </w:rPr>
+    </w:lvl>
+    <w:lvl w:ilvl="1" w:tentative="1">
+      <w:start w:val="1"/>
+      <w:numFmt w:val="bullet"/>
+      <w:lvlText w:val="o"/>
+      <w:lvlJc w:val="left"/>
+      <w:pPr>
+        <w:tabs>
+          <w:tab w:val="num" w:pos="1440"/>
+        </w:tabs>
+        <w:ind w:left="1440" w:hanging="360"/>
+      </w:pPr>
+      <w:rPr>
+        <w:rFonts w:ascii="Courier New" w:hAnsi="Courier New" w:hint="default"/>
+        <w:sz w:val="20"/>
+      </w:rPr>
+    </w:lvl>
+    <w:lvl w:ilvl="2" w:tentative="1">
+      <w:start w:val="1"/>
+      <w:numFmt w:val="bullet"/>
+      <w:lvlText w:val=""/>
+      <w:lvlJc w:val="left"/>
+      <w:pPr>
+        <w:tabs>
+          <w:tab w:val="num" w:pos="2160"/>
+        </w:tabs>
+        <w:ind w:left="2160" w:hanging="360"/>
+      </w:pPr>
+      <w:rPr>
+        <w:rFonts w:ascii="Wingdings" w:hAnsi="Wingdings" w:hint="default"/>
+        <w:sz w:val="20"/>
+      </w:rPr>
+    </w:lvl>
+    <w:lvl w:ilvl="3" w:tentative="1">
+      <w:start w:val="1"/>
+      <w:numFmt w:val="bullet"/>
+      <w:lvlText w:val=""/>
+      <w:lvlJc w:val="left"/>
+      <w:pPr>
+        <w:tabs>
+          <w:tab w:val="num" w:pos="2880"/>
+        </w:tabs>
+        <w:ind w:left="2880" w:hanging="360"/>
+      </w:pPr>
+      <w:rPr>
+        <w:rFonts w:ascii="Wingdings" w:hAnsi="Wingdings" w:hint="default"/>
+        <w:sz w:val="20"/>
+      </w:rPr>
+    </w:lvl>
+    <w:lvl w:ilvl="4" w:tentative="1">
+      <w:start w:val="1"/>
+      <w:numFmt w:val="bullet"/>
+      <w:lvlText w:val=""/>
+      <w:lvlJc w:val="left"/>
+      <w:pPr>
+        <w:tabs>
+          <w:tab w:val="num" w:pos="3600"/>
+        </w:tabs>
+        <w:ind w:left="3600" w:hanging="360"/>
+      </w:pPr>
+      <w:rPr>
+        <w:rFonts w:ascii="Wingdings" w:hAnsi="Wingdings" w:hint="default"/>
+        <w:sz w:val="20"/>
+      </w:rPr>
+    </w:lvl>
+    <w:lvl w:ilvl="5" w:tentative="1">
+      <w:start w:val="1"/>
+      <w:numFmt w:val="bullet"/>
+      <w:lvlText w:val=""/>
+      <w:lvlJc w:val="left"/>
+      <w:pPr>
+        <w:tabs>
+          <w:tab w:val="num" w:pos="4320"/>
+        </w:tabs>
+        <w:ind w:left="4320" w:hanging="360"/>
+      </w:pPr>
+      <w:rPr>
+        <w:rFonts w:ascii="Wingdings" w:hAnsi="Wingdings" w:hint="default"/>
+        <w:sz w:val="20"/>
+      </w:rPr>
+    </w:lvl>
+    <w:lvl w:ilvl="6" w:tentative="1">
+      <w:start w:val="1"/>
+      <w:numFmt w:val="bullet"/>
+      <w:lvlText w:val=""/>
+      <w:lvlJc w:val="left"/>
+      <w:pPr>
+        <w:tabs>
+          <w:tab w:val="num" w:pos="5040"/>
+        </w:tabs>
+        <w:ind w:left="5040" w:hanging="360"/>
+      </w:pPr>
+      <w:rPr>
+        <w:rFonts w:ascii="Wingdings" w:hAnsi="Wingdings" w:hint="default"/>
+        <w:sz w:val="20"/>
+      </w:rPr>
+    </w:lvl>
+    <w:lvl w:ilvl="7" w:tentative="1">
+      <w:start w:val="1"/>
+      <w:numFmt w:val="bullet"/>
+      <w:lvlText w:val=""/>
+      <w:lvlJc w:val="left"/>
+      <w:pPr>
+        <w:tabs>
+          <w:tab w:val="num" w:pos="5760"/>
+        </w:tabs>
+        <w:ind w:left="5760" w:hanging="360"/>
+      </w:pPr>
+      <w:rPr>
+        <w:rFonts w:ascii="Wingdings" w:hAnsi="Wingdings" w:hint="default"/>
+        <w:sz w:val="20"/>
+      </w:rPr>
+    </w:lvl>
+    <w:lvl w:ilvl="8" w:tentative="1">
+      <w:start w:val="1"/>
+      <w:numFmt w:val="bullet"/>
+      <w:lvlText w:val=""/>
+      <w:lvlJc w:val="left"/>
+      <w:pPr>
+        <w:tabs>
+          <w:tab w:val="num" w:pos="6480"/>
+        </w:tabs>
+        <w:ind w:left="6480" w:hanging="360"/>
+      </w:pPr>
+      <w:rPr>
+        <w:rFonts w:ascii="Wingdings" w:hAnsi="Wingdings" w:hint="default"/>
+        <w:sz w:val="20"/>
+      </w:rPr>
+    </w:lvl>
+  </w:abstractNum>
+  <w:abstractNum w:abstractNumId="19" w15:restartNumberingAfterBreak="0">
     <w:nsid w:val="5AFF3695"/>
     <w:multiLevelType w:val="multilevel"/>
     <w:tmpl w:val="7CBA8D9C"/>
@@ -3453,7 +6096,7 @@
       </w:rPr>
     </w:lvl>
   </w:abstractNum>
-  <w:abstractNum w:abstractNumId="12" w15:restartNumberingAfterBreak="0">
+  <w:abstractNum w:abstractNumId="20" w15:restartNumberingAfterBreak="0">
     <w:nsid w:val="601E2B09"/>
     <w:multiLevelType w:val="multilevel"/>
     <w:tmpl w:val="4FA2797C"/>
@@ -3602,7 +6245,7 @@
       </w:rPr>
     </w:lvl>
   </w:abstractNum>
-  <w:abstractNum w:abstractNumId="13" w15:restartNumberingAfterBreak="0">
+  <w:abstractNum w:abstractNumId="21" w15:restartNumberingAfterBreak="0">
     <w:nsid w:val="657C065A"/>
     <w:multiLevelType w:val="multilevel"/>
     <w:tmpl w:val="D068BB68"/>
@@ -3751,7 +6394,156 @@
       </w:rPr>
     </w:lvl>
   </w:abstractNum>
-  <w:abstractNum w:abstractNumId="14" w15:restartNumberingAfterBreak="0">
+  <w:abstractNum w:abstractNumId="22" w15:restartNumberingAfterBreak="0">
+    <w:nsid w:val="70F64FED"/>
+    <w:multiLevelType w:val="multilevel"/>
+    <w:tmpl w:val="08F04F6C"/>
+    <w:lvl w:ilvl="0">
+      <w:start w:val="1"/>
+      <w:numFmt w:val="bullet"/>
+      <w:lvlText w:val=""/>
+      <w:lvlJc w:val="left"/>
+      <w:pPr>
+        <w:tabs>
+          <w:tab w:val="num" w:pos="720"/>
+        </w:tabs>
+        <w:ind w:left="720" w:hanging="360"/>
+      </w:pPr>
+      <w:rPr>
+        <w:rFonts w:ascii="Symbol" w:hAnsi="Symbol" w:hint="default"/>
+        <w:sz w:val="20"/>
+      </w:rPr>
+    </w:lvl>
+    <w:lvl w:ilvl="1">
+      <w:start w:val="1"/>
+      <w:numFmt w:val="bullet"/>
+      <w:lvlText w:val="o"/>
+      <w:lvlJc w:val="left"/>
+      <w:pPr>
+        <w:tabs>
+          <w:tab w:val="num" w:pos="1440"/>
+        </w:tabs>
+        <w:ind w:left="1440" w:hanging="360"/>
+      </w:pPr>
+      <w:rPr>
+        <w:rFonts w:ascii="Courier New" w:hAnsi="Courier New" w:hint="default"/>
+        <w:sz w:val="20"/>
+      </w:rPr>
+    </w:lvl>
+    <w:lvl w:ilvl="2" w:tentative="1">
+      <w:start w:val="1"/>
+      <w:numFmt w:val="bullet"/>
+      <w:lvlText w:val=""/>
+      <w:lvlJc w:val="left"/>
+      <w:pPr>
+        <w:tabs>
+          <w:tab w:val="num" w:pos="2160"/>
+        </w:tabs>
+        <w:ind w:left="2160" w:hanging="360"/>
+      </w:pPr>
+      <w:rPr>
+        <w:rFonts w:ascii="Wingdings" w:hAnsi="Wingdings" w:hint="default"/>
+        <w:sz w:val="20"/>
+      </w:rPr>
+    </w:lvl>
+    <w:lvl w:ilvl="3" w:tentative="1">
+      <w:start w:val="1"/>
+      <w:numFmt w:val="bullet"/>
+      <w:lvlText w:val=""/>
+      <w:lvlJc w:val="left"/>
+      <w:pPr>
+        <w:tabs>
+          <w:tab w:val="num" w:pos="2880"/>
+        </w:tabs>
+        <w:ind w:left="2880" w:hanging="360"/>
+      </w:pPr>
+      <w:rPr>
+        <w:rFonts w:ascii="Wingdings" w:hAnsi="Wingdings" w:hint="default"/>
+        <w:sz w:val="20"/>
+      </w:rPr>
+    </w:lvl>
+    <w:lvl w:ilvl="4" w:tentative="1">
+      <w:start w:val="1"/>
+      <w:numFmt w:val="bullet"/>
+      <w:lvlText w:val=""/>
+      <w:lvlJc w:val="left"/>
+      <w:pPr>
+        <w:tabs>
+          <w:tab w:val="num" w:pos="3600"/>
+        </w:tabs>
+        <w:ind w:left="3600" w:hanging="360"/>
+      </w:pPr>
+      <w:rPr>
+        <w:rFonts w:ascii="Wingdings" w:hAnsi="Wingdings" w:hint="default"/>
+        <w:sz w:val="20"/>
+      </w:rPr>
+    </w:lvl>
+    <w:lvl w:ilvl="5" w:tentative="1">
+      <w:start w:val="1"/>
+      <w:numFmt w:val="bullet"/>
+      <w:lvlText w:val=""/>
+      <w:lvlJc w:val="left"/>
+      <w:pPr>
+        <w:tabs>
+          <w:tab w:val="num" w:pos="4320"/>
+        </w:tabs>
+        <w:ind w:left="4320" w:hanging="360"/>
+      </w:pPr>
+      <w:rPr>
+        <w:rFonts w:ascii="Wingdings" w:hAnsi="Wingdings" w:hint="default"/>
+        <w:sz w:val="20"/>
+      </w:rPr>
+    </w:lvl>
+    <w:lvl w:ilvl="6" w:tentative="1">
+      <w:start w:val="1"/>
+      <w:numFmt w:val="bullet"/>
+      <w:lvlText w:val=""/>
+      <w:lvlJc w:val="left"/>
+      <w:pPr>
+        <w:tabs>
+          <w:tab w:val="num" w:pos="5040"/>
+        </w:tabs>
+        <w:ind w:left="5040" w:hanging="360"/>
+      </w:pPr>
+      <w:rPr>
+        <w:rFonts w:ascii="Wingdings" w:hAnsi="Wingdings" w:hint="default"/>
+        <w:sz w:val="20"/>
+      </w:rPr>
+    </w:lvl>
+    <w:lvl w:ilvl="7" w:tentative="1">
+      <w:start w:val="1"/>
+      <w:numFmt w:val="bullet"/>
+      <w:lvlText w:val=""/>
+      <w:lvlJc w:val="left"/>
+      <w:pPr>
+        <w:tabs>
+          <w:tab w:val="num" w:pos="5760"/>
+        </w:tabs>
+        <w:ind w:left="5760" w:hanging="360"/>
+      </w:pPr>
+      <w:rPr>
+        <w:rFonts w:ascii="Wingdings" w:hAnsi="Wingdings" w:hint="default"/>
+        <w:sz w:val="20"/>
+      </w:rPr>
+    </w:lvl>
+    <w:lvl w:ilvl="8" w:tentative="1">
+      <w:start w:val="1"/>
+      <w:numFmt w:val="bullet"/>
+      <w:lvlText w:val=""/>
+      <w:lvlJc w:val="left"/>
+      <w:pPr>
+        <w:tabs>
+          <w:tab w:val="num" w:pos="6480"/>
+        </w:tabs>
+        <w:ind w:left="6480" w:hanging="360"/>
+      </w:pPr>
+      <w:rPr>
+        <w:rFonts w:ascii="Wingdings" w:hAnsi="Wingdings" w:hint="default"/>
+        <w:sz w:val="20"/>
+      </w:rPr>
+    </w:lvl>
+  </w:abstractNum>
+  <w:abstractNum w:abstractNumId="23" w15:restartNumberingAfterBreak="0">
     <w:nsid w:val="7BB9478C"/>
     <w:multiLevelType w:val="multilevel"/>
     <w:tmpl w:val="04DCC8C0"/>
@@ -3900,50 +6692,259 @@
       </w:rPr>
     </w:lvl>
   </w:abstractNum>
+  <w:abstractNum w:abstractNumId="24" w15:restartNumberingAfterBreak="0">
+    <w:nsid w:val="7DBB52F7"/>
+    <w:multiLevelType w:val="multilevel"/>
+    <w:tmpl w:val="4C9678B6"/>
+    <w:lvl w:ilvl="0">
+      <w:start w:val="1"/>
+      <w:numFmt w:val="bullet"/>
+      <w:lvlText w:val=""/>
+      <w:lvlJc w:val="left"/>
+      <w:pPr>
+        <w:tabs>
+          <w:tab w:val="num" w:pos="720"/>
+        </w:tabs>
+        <w:ind w:left="720" w:hanging="360"/>
+      </w:pPr>
+      <w:rPr>
+        <w:rFonts w:ascii="Symbol" w:hAnsi="Symbol" w:hint="default"/>
+        <w:sz w:val="20"/>
+      </w:rPr>
+    </w:lvl>
+    <w:lvl w:ilvl="1">
+      <w:start w:val="1"/>
+      <w:numFmt w:val="bullet"/>
+      <w:lvlText w:val="o"/>
+      <w:lvlJc w:val="left"/>
+      <w:pPr>
+        <w:tabs>
+          <w:tab w:val="num" w:pos="1440"/>
+        </w:tabs>
+        <w:ind w:left="1440" w:hanging="360"/>
+      </w:pPr>
+      <w:rPr>
+        <w:rFonts w:ascii="Courier New" w:hAnsi="Courier New" w:hint="default"/>
+        <w:sz w:val="20"/>
+      </w:rPr>
+    </w:lvl>
+    <w:lvl w:ilvl="2" w:tentative="1">
+      <w:start w:val="1"/>
+      <w:numFmt w:val="bullet"/>
+      <w:lvlText w:val=""/>
+      <w:lvlJc w:val="left"/>
+      <w:pPr>
+        <w:tabs>
+          <w:tab w:val="num" w:pos="2160"/>
+        </w:tabs>
+        <w:ind w:left="2160" w:hanging="360"/>
+      </w:pPr>
+      <w:rPr>
+        <w:rFonts w:ascii="Wingdings" w:hAnsi="Wingdings" w:hint="default"/>
+        <w:sz w:val="20"/>
+      </w:rPr>
+    </w:lvl>
+    <w:lvl w:ilvl="3" w:tentative="1">
+      <w:start w:val="1"/>
+      <w:numFmt w:val="bullet"/>
+      <w:lvlText w:val=""/>
+      <w:lvlJc w:val="left"/>
+      <w:pPr>
+        <w:tabs>
+          <w:tab w:val="num" w:pos="2880"/>
+        </w:tabs>
+        <w:ind w:left="2880" w:hanging="360"/>
+      </w:pPr>
+      <w:rPr>
+        <w:rFonts w:ascii="Wingdings" w:hAnsi="Wingdings" w:hint="default"/>
+        <w:sz w:val="20"/>
+      </w:rPr>
+    </w:lvl>
+    <w:lvl w:ilvl="4" w:tentative="1">
+      <w:start w:val="1"/>
+      <w:numFmt w:val="bullet"/>
+      <w:lvlText w:val=""/>
+      <w:lvlJc w:val="left"/>
+      <w:pPr>
+        <w:tabs>
+          <w:tab w:val="num" w:pos="3600"/>
+        </w:tabs>
+        <w:ind w:left="3600" w:hanging="360"/>
+      </w:pPr>
+      <w:rPr>
+        <w:rFonts w:ascii="Wingdings" w:hAnsi="Wingdings" w:hint="default"/>
+        <w:sz w:val="20"/>
+      </w:rPr>
+    </w:lvl>
+    <w:lvl w:ilvl="5" w:tentative="1">
+      <w:start w:val="1"/>
+      <w:numFmt w:val="bullet"/>
+      <w:lvlText w:val=""/>
+      <w:lvlJc w:val="left"/>
+      <w:pPr>
+        <w:tabs>
+          <w:tab w:val="num" w:pos="4320"/>
+        </w:tabs>
+        <w:ind w:left="4320" w:hanging="360"/>
+      </w:pPr>
+      <w:rPr>
+        <w:rFonts w:ascii="Wingdings" w:hAnsi="Wingdings" w:hint="default"/>
+        <w:sz w:val="20"/>
+      </w:rPr>
+    </w:lvl>
+    <w:lvl w:ilvl="6" w:tentative="1">
+      <w:start w:val="1"/>
+      <w:numFmt w:val="bullet"/>
+      <w:lvlText w:val=""/>
+      <w:lvlJc w:val="left"/>
+      <w:pPr>
+        <w:tabs>
+          <w:tab w:val="num" w:pos="5040"/>
+        </w:tabs>
+        <w:ind w:left="5040" w:hanging="360"/>
+      </w:pPr>
+      <w:rPr>
+        <w:rFonts w:ascii="Wingdings" w:hAnsi="Wingdings" w:hint="default"/>
+        <w:sz w:val="20"/>
+      </w:rPr>
+    </w:lvl>
+    <w:lvl w:ilvl="7" w:tentative="1">
+      <w:start w:val="1"/>
+      <w:numFmt w:val="bullet"/>
+      <w:lvlText w:val=""/>
+      <w:lvlJc w:val="left"/>
+      <w:pPr>
+        <w:tabs>
+          <w:tab w:val="num" w:pos="5760"/>
+        </w:tabs>
+        <w:ind w:left="5760" w:hanging="360"/>
+      </w:pPr>
+      <w:rPr>
+        <w:rFonts w:ascii="Wingdings" w:hAnsi="Wingdings" w:hint="default"/>
+        <w:sz w:val="20"/>
+      </w:rPr>
+    </w:lvl>
+    <w:lvl w:ilvl="8" w:tentative="1">
+      <w:start w:val="1"/>
+      <w:numFmt w:val="bullet"/>
+      <w:lvlText w:val=""/>
+      <w:lvlJc w:val="left"/>
+      <w:pPr>
+        <w:tabs>
+          <w:tab w:val="num" w:pos="6480"/>
+        </w:tabs>
+        <w:ind w:left="6480" w:hanging="360"/>
+      </w:pPr>
+      <w:rPr>
+        <w:rFonts w:ascii="Wingdings" w:hAnsi="Wingdings" w:hint="default"/>
+        <w:sz w:val="20"/>
+      </w:rPr>
+    </w:lvl>
+  </w:abstractNum>
   <w:num w:numId="1">
+    <w:abstractNumId w:val="3"/>
+  </w:num>
+  <w:num w:numId="2">
+    <w:abstractNumId w:val="15"/>
+  </w:num>
+  <w:num w:numId="3">
+    <w:abstractNumId w:val="4"/>
+  </w:num>
+  <w:num w:numId="4">
+    <w:abstractNumId w:val="20"/>
+  </w:num>
+  <w:num w:numId="5">
+    <w:abstractNumId w:val="19"/>
+  </w:num>
+  <w:num w:numId="6">
+    <w:abstractNumId w:val="12"/>
+  </w:num>
+  <w:num w:numId="7">
+    <w:abstractNumId w:val="9"/>
+  </w:num>
+  <w:num w:numId="8">
+    <w:abstractNumId w:val="16"/>
+  </w:num>
+  <w:num w:numId="9">
+    <w:abstractNumId w:val="5"/>
+  </w:num>
+  <w:num w:numId="10">
+    <w:abstractNumId w:val="2"/>
+  </w:num>
+  <w:num w:numId="11">
+    <w:abstractNumId w:val="17"/>
+  </w:num>
+  <w:num w:numId="12">
+    <w:abstractNumId w:val="23"/>
+  </w:num>
+  <w:num w:numId="13">
+    <w:abstractNumId w:val="21"/>
+  </w:num>
+  <w:num w:numId="14">
+    <w:abstractNumId w:val="8"/>
+  </w:num>
+  <w:num w:numId="15">
+    <w:abstractNumId w:val="14"/>
+  </w:num>
+  <w:num w:numId="16">
     <w:abstractNumId w:val="1"/>
   </w:num>
-  <w:num w:numId="2">
-    <w:abstractNumId w:val="8"/>
+  <w:num w:numId="17">
+    <w:abstractNumId w:val="7"/>
   </w:num>
-  <w:num w:numId="3">
-    <w:abstractNumId w:val="2"/>
-  </w:num>
-  <w:num w:numId="4">
-    <w:abstractNumId w:val="12"/>
-  </w:num>
-  <w:num w:numId="5">
+  <w:num w:numId="18">
     <w:abstractNumId w:val="11"/>
   </w:num>
-  <w:num w:numId="6">
-    <w:abstractNumId w:val="6"/>
+  <w:num w:numId="19">
+    <w:abstractNumId w:val="10"/>
   </w:num>
-  <w:num w:numId="7">
-    <w:abstractNumId w:val="5"/>
+  <w:num w:numId="20">
+    <w:abstractNumId w:val="18"/>
   </w:num>
-  <w:num w:numId="8">
-    <w:abstractNumId w:val="9"/>
+  <w:num w:numId="21">
+    <w:abstractNumId w:val="24"/>
   </w:num>
-  <w:num w:numId="9">
-    <w:abstractNumId w:val="3"/>
+  <w:num w:numId="22">
+    <w:abstractNumId w:val="13"/>
   </w:num>
-  <w:num w:numId="10">
+  <w:num w:numId="23">
+    <w:abstractNumId w:val="22"/>
+  </w:num>
+  <w:num w:numId="24">
+    <w:abstractNumId w:val="22"/>
+    <w:lvlOverride w:ilvl="1">
+      <w:lvl w:ilvl="1">
+        <w:numFmt w:val="decimal"/>
+        <w:lvlText w:val="%2."/>
+        <w:lvlJc w:val="left"/>
+      </w:lvl>
+    </w:lvlOverride>
+  </w:num>
+  <w:num w:numId="25">
+    <w:abstractNumId w:val="22"/>
+    <w:lvlOverride w:ilvl="1">
+      <w:lvl w:ilvl="1">
+        <w:numFmt w:val="bullet"/>
+        <w:lvlText w:val="o"/>
+        <w:lvlJc w:val="left"/>
+        <w:pPr>
+          <w:tabs>
+            <w:tab w:val="num" w:pos="1440"/>
+          </w:tabs>
+          <w:ind w:left="1440" w:hanging="360"/>
+        </w:pPr>
+        <w:rPr>
+          <w:rFonts w:ascii="Courier New" w:hAnsi="Courier New" w:hint="default"/>
+          <w:sz w:val="20"/>
+        </w:rPr>
+      </w:lvl>
+    </w:lvlOverride>
+  </w:num>
+  <w:num w:numId="26">
     <w:abstractNumId w:val="0"/>
   </w:num>
-  <w:num w:numId="11">
-    <w:abstractNumId w:val="10"/>
-  </w:num>
-  <w:num w:numId="12">
-    <w:abstractNumId w:val="14"/>
-  </w:num>
-  <w:num w:numId="13">
-    <w:abstractNumId w:val="13"/>
-  </w:num>
-  <w:num w:numId="14">
-    <w:abstractNumId w:val="4"/>
-  </w:num>
-  <w:num w:numId="15">
-    <w:abstractNumId w:val="7"/>
+  <w:num w:numId="27">
+    <w:abstractNumId w:val="6"/>
   </w:num>
 </w:numbering>
 </file>
@@ -4601,6 +7602,89 @@
     <w:basedOn w:val="DefaultParagraphFont"/>
     <w:rsid w:val="00E55889"/>
   </w:style>
+  <w:style w:type="paragraph" w:customStyle="1" w:styleId="text-center">
+    <w:name w:val="text-center"/>
+    <w:basedOn w:val="Normal"/>
+    <w:rsid w:val="00DE336C"/>
+    <w:pPr>
+      <w:spacing w:before="100" w:beforeAutospacing="1" w:after="100" w:afterAutospacing="1" w:line="240" w:lineRule="auto"/>
+    </w:pPr>
+    <w:rPr>
+      <w:rFonts w:ascii="Times New Roman" w:eastAsia="Times New Roman" w:hAnsi="Times New Roman" w:cs="Times New Roman"/>
+      <w:sz w:val="24"/>
+      <w:szCs w:val="24"/>
+      <w:lang w:eastAsia="en-CA"/>
+    </w:rPr>
+  </w:style>
+  <w:style w:type="character" w:styleId="HTMLCode">
+    <w:name w:val="HTML Code"/>
+    <w:basedOn w:val="DefaultParagraphFont"/>
+    <w:uiPriority w:val="99"/>
+    <w:semiHidden/>
+    <w:unhideWhenUsed/>
+    <w:rsid w:val="00DE336C"/>
+    <w:rPr>
+      <w:rFonts w:ascii="Courier New" w:eastAsia="Times New Roman" w:hAnsi="Courier New" w:cs="Courier New"/>
+      <w:sz w:val="20"/>
+      <w:szCs w:val="20"/>
+    </w:rPr>
+  </w:style>
+  <w:style w:type="paragraph" w:customStyle="1" w:styleId="col-45">
+    <w:name w:val="col-45"/>
+    <w:basedOn w:val="Normal"/>
+    <w:rsid w:val="00DE336C"/>
+    <w:pPr>
+      <w:spacing w:before="100" w:beforeAutospacing="1" w:after="100" w:afterAutospacing="1" w:line="240" w:lineRule="auto"/>
+    </w:pPr>
+    <w:rPr>
+      <w:rFonts w:ascii="Times New Roman" w:eastAsia="Times New Roman" w:hAnsi="Times New Roman" w:cs="Times New Roman"/>
+      <w:sz w:val="24"/>
+      <w:szCs w:val="24"/>
+      <w:lang w:eastAsia="en-CA"/>
+    </w:rPr>
+  </w:style>
+  <w:style w:type="paragraph" w:customStyle="1" w:styleId="col-90">
+    <w:name w:val="col-90"/>
+    <w:basedOn w:val="Normal"/>
+    <w:rsid w:val="00DE336C"/>
+    <w:pPr>
+      <w:spacing w:before="100" w:beforeAutospacing="1" w:after="100" w:afterAutospacing="1" w:line="240" w:lineRule="auto"/>
+    </w:pPr>
+    <w:rPr>
+      <w:rFonts w:ascii="Times New Roman" w:eastAsia="Times New Roman" w:hAnsi="Times New Roman" w:cs="Times New Roman"/>
+      <w:sz w:val="24"/>
+      <w:szCs w:val="24"/>
+      <w:lang w:eastAsia="en-CA"/>
+    </w:rPr>
+  </w:style>
+  <w:style w:type="paragraph" w:customStyle="1" w:styleId="row-no-justify">
+    <w:name w:val="row-no-justify"/>
+    <w:basedOn w:val="Normal"/>
+    <w:rsid w:val="00DE336C"/>
+    <w:pPr>
+      <w:spacing w:before="100" w:beforeAutospacing="1" w:after="100" w:afterAutospacing="1" w:line="240" w:lineRule="auto"/>
+    </w:pPr>
+    <w:rPr>
+      <w:rFonts w:ascii="Times New Roman" w:eastAsia="Times New Roman" w:hAnsi="Times New Roman" w:cs="Times New Roman"/>
+      <w:sz w:val="24"/>
+      <w:szCs w:val="24"/>
+      <w:lang w:eastAsia="en-CA"/>
+    </w:rPr>
+  </w:style>
+  <w:style w:type="paragraph" w:customStyle="1" w:styleId="text-red">
+    <w:name w:val="text-red"/>
+    <w:basedOn w:val="Normal"/>
+    <w:rsid w:val="00DE336C"/>
+    <w:pPr>
+      <w:spacing w:before="100" w:beforeAutospacing="1" w:after="100" w:afterAutospacing="1" w:line="240" w:lineRule="auto"/>
+    </w:pPr>
+    <w:rPr>
+      <w:rFonts w:ascii="Times New Roman" w:eastAsia="Times New Roman" w:hAnsi="Times New Roman" w:cs="Times New Roman"/>
+      <w:sz w:val="24"/>
+      <w:szCs w:val="24"/>
+      <w:lang w:eastAsia="en-CA"/>
+    </w:rPr>
+  </w:style>
 </w:styles>
 </file>
 
